--- a/EIT-Roteiro_2022-10-11.docx
+++ b/EIT-Roteiro_2022-10-11.docx
@@ -186,7 +186,7 @@
         <w:rPr>
           <w:lang w:val="pt-BR"/>
         </w:rPr>
-        <w:t xml:space="preserve">de tráfego </w:t>
+        <w:t xml:space="preserve">na mobilidade </w:t>
       </w:r>
       <w:r>
         <w:rPr>
@@ -559,13 +559,31 @@
         <w:rPr>
           <w:lang w:val="pt-BR"/>
         </w:rPr>
-        <w:t xml:space="preserve"> EIM</w:t>
-      </w:r>
-      <w:r>
-        <w:rPr>
-          <w:lang w:val="pt-BR"/>
-        </w:rPr>
-        <w:t xml:space="preserve">s, é de responsabilidade </w:t>
+        <w:t xml:space="preserve"> </w:t>
+      </w:r>
+      <w:r>
+        <w:rPr>
+          <w:lang w:val="pt-BR"/>
+        </w:rPr>
+        <w:t>Estudos de Impacto na Mobilidade (</w:t>
+      </w:r>
+      <w:r>
+        <w:rPr>
+          <w:lang w:val="pt-BR"/>
+        </w:rPr>
+        <w:t>EIM</w:t>
+      </w:r>
+      <w:r>
+        <w:rPr>
+          <w:lang w:val="pt-BR"/>
+        </w:rPr>
+        <w:t>)</w:t>
+      </w:r>
+      <w:r>
+        <w:rPr>
+          <w:lang w:val="pt-BR"/>
+        </w:rPr>
+        <w:t xml:space="preserve">, é de responsabilidade </w:t>
       </w:r>
       <w:r>
         <w:rPr>
@@ -865,7 +883,7 @@
         <w:rPr>
           <w:lang w:val="pt-BR"/>
         </w:rPr>
-        <w:t>EPTC</w:t>
+        <w:t>SMMU/EPTC</w:t>
       </w:r>
       <w:r>
         <w:rPr>
@@ -1247,6 +1265,7 @@
         <w:rPr>
           <w:lang w:val="pt-BR"/>
         </w:rPr>
+        <w:lastRenderedPageBreak/>
         <w:t xml:space="preserve">Os </w:t>
       </w:r>
       <w:r>
@@ -1313,14 +1332,7 @@
         <w:rPr>
           <w:lang w:val="pt-BR"/>
         </w:rPr>
-        <w:t xml:space="preserve">os impactos negativos </w:t>
-      </w:r>
-      <w:r>
-        <w:rPr>
-          <w:lang w:val="pt-BR"/>
-        </w:rPr>
-        <w:lastRenderedPageBreak/>
-        <w:t>considerados como pontos críticos</w:t>
+        <w:t>os impactos negativos considerados como pontos críticos</w:t>
       </w:r>
       <w:r>
         <w:rPr>
@@ -1529,7 +1541,31 @@
         <w:rPr>
           <w:lang w:val="pt-BR"/>
         </w:rPr>
-        <w:t>A consideração de modais de maior produtividade social como modais ativos e transporte público</w:t>
+        <w:t>A consideração de modais de maior produtividade social como mod</w:t>
+      </w:r>
+      <w:r>
+        <w:rPr>
+          <w:lang w:val="pt-BR"/>
+        </w:rPr>
+        <w:t>o</w:t>
+      </w:r>
+      <w:r>
+        <w:rPr>
+          <w:lang w:val="pt-BR"/>
+        </w:rPr>
+        <w:t xml:space="preserve">s </w:t>
+      </w:r>
+      <w:r>
+        <w:rPr>
+          <w:lang w:val="pt-BR"/>
+        </w:rPr>
+        <w:t xml:space="preserve">de transporte </w:t>
+      </w:r>
+      <w:r>
+        <w:rPr>
+          <w:lang w:val="pt-BR"/>
+        </w:rPr>
+        <w:t>ativo e transporte público</w:t>
       </w:r>
     </w:p>
     <w:p>
@@ -1592,7 +1628,28 @@
           <w:b/>
           <w:lang w:val="pt-BR"/>
         </w:rPr>
-        <w:t>para os diferentes modais</w:t>
+        <w:t>para os diferentes mod</w:t>
+      </w:r>
+      <w:r>
+        <w:rPr>
+          <w:b/>
+          <w:lang w:val="pt-BR"/>
+        </w:rPr>
+        <w:t>o</w:t>
+      </w:r>
+      <w:r>
+        <w:rPr>
+          <w:b/>
+          <w:lang w:val="pt-BR"/>
+        </w:rPr>
+        <w:t>s</w:t>
+      </w:r>
+      <w:r>
+        <w:rPr>
+          <w:b/>
+          <w:lang w:val="pt-BR"/>
+        </w:rPr>
+        <w:t xml:space="preserve"> de transporte</w:t>
       </w:r>
       <w:r>
         <w:rPr>
@@ -1638,7 +1695,19 @@
         <w:rPr>
           <w:lang w:val="pt-BR"/>
         </w:rPr>
-        <w:t xml:space="preserve">As respostas a essas questões contribuem para que a administração pública possa avaliar a conveniência dos PGTs e garantir que tais empreendimentos estejam comprometidos com os interesses coletivos da região. </w:t>
+        <w:t>As respostas a essas questões contribuem para que a administração pública possa avaliar a conveniência dos PG</w:t>
+      </w:r>
+      <w:r>
+        <w:rPr>
+          <w:lang w:val="pt-BR"/>
+        </w:rPr>
+        <w:t>V</w:t>
+      </w:r>
+      <w:r>
+        <w:rPr>
+          <w:lang w:val="pt-BR"/>
+        </w:rPr>
+        <w:t xml:space="preserve">s e garantir que tais empreendimentos estejam comprometidos com os interesses coletivos da região. </w:t>
       </w:r>
     </w:p>
     <w:p>
@@ -1795,7 +1864,31 @@
         <w:rPr>
           <w:lang w:val="pt-BR"/>
         </w:rPr>
-        <w:t>pelo órgão gestor quando houver recomendações de melhorias necessárias à região identificadas em documentos como plano diretor</w:t>
+        <w:t>pel</w:t>
+      </w:r>
+      <w:r>
+        <w:rPr>
+          <w:lang w:val="pt-BR"/>
+        </w:rPr>
+        <w:t>a</w:t>
+      </w:r>
+      <w:r>
+        <w:rPr>
+          <w:lang w:val="pt-BR"/>
+        </w:rPr>
+        <w:t xml:space="preserve"> </w:t>
+      </w:r>
+      <w:r>
+        <w:rPr>
+          <w:lang w:val="pt-BR"/>
+        </w:rPr>
+        <w:t>SMMU/EPTC</w:t>
+      </w:r>
+      <w:r>
+        <w:rPr>
+          <w:lang w:val="pt-BR"/>
+        </w:rPr>
+        <w:t xml:space="preserve"> quando houver recomendações de melhorias necessárias à região identificadas em documentos como plano diretor</w:t>
       </w:r>
       <w:r>
         <w:rPr>
@@ -1909,7 +2002,19 @@
         <w:rPr>
           <w:lang w:val="pt-BR"/>
         </w:rPr>
-        <w:t xml:space="preserve"> frente à demanda gerada pelo PGT </w:t>
+        <w:t xml:space="preserve"> frente à demanda gerada pelo </w:t>
+      </w:r>
+      <w:r>
+        <w:rPr>
+          <w:lang w:val="pt-BR"/>
+        </w:rPr>
+        <w:t>PGV</w:t>
+      </w:r>
+      <w:r>
+        <w:rPr>
+          <w:lang w:val="pt-BR"/>
+        </w:rPr>
+        <w:t xml:space="preserve"> </w:t>
       </w:r>
       <w:r>
         <w:rPr>
@@ -2027,13 +2132,43 @@
         <w:rPr>
           <w:lang w:val="pt-BR"/>
         </w:rPr>
-        <w:t>Dessa maneira, responsáveis por PGTs</w:t>
-      </w:r>
-      <w:r>
-        <w:rPr>
-          <w:lang w:val="pt-BR"/>
-        </w:rPr>
-        <w:t xml:space="preserve"> em alinhamento com o órgão gestor de tráfego</w:t>
+        <w:t xml:space="preserve">Dessa maneira, </w:t>
+      </w:r>
+      <w:r>
+        <w:rPr>
+          <w:lang w:val="pt-BR"/>
+        </w:rPr>
+        <w:t xml:space="preserve">os </w:t>
+      </w:r>
+      <w:r>
+        <w:rPr>
+          <w:lang w:val="pt-BR"/>
+        </w:rPr>
+        <w:t xml:space="preserve">responsáveis por </w:t>
+      </w:r>
+      <w:r>
+        <w:rPr>
+          <w:lang w:val="pt-BR"/>
+        </w:rPr>
+        <w:t>PGV</w:t>
+      </w:r>
+      <w:r>
+        <w:rPr>
+          <w:lang w:val="pt-BR"/>
+        </w:rPr>
+        <w:t>s</w:t>
+      </w:r>
+      <w:r>
+        <w:rPr>
+          <w:lang w:val="pt-BR"/>
+        </w:rPr>
+        <w:t xml:space="preserve"> em alinhamento com </w:t>
+      </w:r>
+      <w:r>
+        <w:rPr>
+          <w:lang w:val="pt-BR"/>
+        </w:rPr>
+        <w:t>SMMU/EPTC</w:t>
       </w:r>
       <w:r>
         <w:rPr>
@@ -2099,7 +2234,13 @@
         <w:rPr>
           <w:lang w:val="pt-BR"/>
         </w:rPr>
-        <w:t xml:space="preserve"> ao mesmo tempo que assegure operações de carga e descarga em área específica do PGT</w:t>
+        <w:t xml:space="preserve"> ao mesmo tempo que assegure operações de carga e descarga em área específica do </w:t>
+      </w:r>
+      <w:r>
+        <w:rPr>
+          <w:lang w:val="pt-BR"/>
+        </w:rPr>
+        <w:t>PGV</w:t>
       </w:r>
       <w:r>
         <w:rPr>
@@ -2132,7 +2273,19 @@
         <w:rPr>
           <w:lang w:val="pt-BR"/>
         </w:rPr>
-        <w:t>s deverão comprovar habilitação para realização de tais estudos. Neste caso o técnico responsável deverá fornecer documento assinado informando que se responsabiliza pela supervisão do estudo, atestando a veracidade dos dados apresentados – sob pena de responsabilização em caso de má fé na apresentação de dados precários</w:t>
+        <w:t xml:space="preserve">s deverão comprovar habilitação para realização de tais estudos. Neste caso o técnico responsável deverá fornecer documento assinado informando que se responsabiliza pela </w:t>
+      </w:r>
+      <w:r>
+        <w:rPr>
+          <w:lang w:val="pt-BR"/>
+        </w:rPr>
+        <w:t>elaboração</w:t>
+      </w:r>
+      <w:r>
+        <w:rPr>
+          <w:lang w:val="pt-BR"/>
+        </w:rPr>
+        <w:t xml:space="preserve"> do estudo, atestando a veracidade dos dados apresentados – sob pena de responsabilização em caso de má fé na apresentação de dados precários</w:t>
       </w:r>
       <w:r>
         <w:rPr>
@@ -2369,19 +2522,20 @@
         <w:rPr>
           <w:lang w:val="pt-BR"/>
         </w:rPr>
-        <w:t>As medidas mitigadoras previstas e entregues no Plano Funcional Viário deverão ser suficientes para viabilizar o emprendimento quanto aos aspectos de mobilidade urbana</w:t>
-      </w:r>
-      <w:r>
-        <w:rPr>
-          <w:lang w:val="pt-BR"/>
-        </w:rPr>
-        <w:t xml:space="preserve"> </w:t>
-      </w:r>
-      <w:r>
-        <w:rPr>
-          <w:lang w:val="pt-BR"/>
-        </w:rPr>
-        <w:t>de acorco com o ICU 2003 no horizonte de projeto e 10 anos</w:t>
+        <w:t xml:space="preserve">As medidas mitigadoras previstas e entregues no Plano Funcional Viário deverão ser </w:t>
+      </w:r>
+      <w:r>
+        <w:rPr>
+          <w:lang w:val="pt-BR"/>
+        </w:rPr>
+        <w:lastRenderedPageBreak/>
+        <w:t>suficientes para viabilizar o emprendimento quanto aos aspectos de mobilidade urbana</w:t>
+      </w:r>
+      <w:r>
+        <w:rPr>
+          <w:lang w:val="pt-BR"/>
+        </w:rPr>
+        <w:t xml:space="preserve"> de acorco com o ICU 2003 no horizonte de projeto e 10 anos</w:t>
       </w:r>
       <w:r>
         <w:rPr>
@@ -2567,24 +2721,869 @@
     </w:p>
     <w:p>
       <w:pPr>
+        <w:pStyle w:val="Legenda"/>
+        <w:rPr>
+          <w:i w:val="0"/>
+        </w:rPr>
+      </w:pPr>
+      <w:r>
+        <w:rPr>
+          <w:i w:val="0"/>
+        </w:rPr>
+        <w:t xml:space="preserve">Tabela </w:t>
+      </w:r>
+      <w:r>
+        <w:rPr>
+          <w:i w:val="0"/>
+        </w:rPr>
+        <w:fldChar w:fldCharType="begin"/>
+      </w:r>
+      <w:r>
+        <w:rPr>
+          <w:i w:val="0"/>
+        </w:rPr>
+        <w:instrText xml:space="preserve"> SEQ Tabela \* ARABIC </w:instrText>
+      </w:r>
+      <w:r>
+        <w:rPr>
+          <w:i w:val="0"/>
+        </w:rPr>
+        <w:fldChar w:fldCharType="separate"/>
+      </w:r>
+      <w:r>
+        <w:rPr>
+          <w:i w:val="0"/>
+          <w:noProof/>
+        </w:rPr>
+        <w:t>1</w:t>
+      </w:r>
+      <w:r>
+        <w:rPr>
+          <w:i w:val="0"/>
+        </w:rPr>
+        <w:fldChar w:fldCharType="end"/>
+      </w:r>
+      <w:r>
+        <w:rPr>
+          <w:i w:val="0"/>
+        </w:rPr>
+        <w:t>. Regramento.</w:t>
+      </w:r>
+      <w:r>
+        <w:rPr>
+          <w:i w:val="0"/>
+        </w:rPr>
+        <w:tab/>
+      </w:r>
+      <w:r>
+        <w:rPr>
+          <w:i w:val="0"/>
+        </w:rPr>
+        <w:tab/>
+      </w:r>
+      <w:r>
+        <w:rPr>
+          <w:i w:val="0"/>
+        </w:rPr>
+        <w:tab/>
+      </w:r>
+      <w:r>
+        <w:rPr>
+          <w:i w:val="0"/>
+        </w:rPr>
+        <w:tab/>
+      </w:r>
+      <w:r>
+        <w:rPr>
+          <w:i w:val="0"/>
+        </w:rPr>
+        <w:tab/>
+      </w:r>
+      <w:r>
+        <w:rPr>
+          <w:i w:val="0"/>
+        </w:rPr>
+        <w:tab/>
+      </w:r>
+      <w:r>
+        <w:rPr>
+          <w:i w:val="0"/>
+        </w:rPr>
+        <w:tab/>
+      </w:r>
+      <w:r>
+        <w:rPr>
+          <w:i w:val="0"/>
+        </w:rPr>
+        <w:tab/>
+      </w:r>
+      <w:r>
+        <w:rPr>
+          <w:i w:val="0"/>
+        </w:rPr>
+        <w:tab/>
+      </w:r>
+      <w:r>
+        <w:rPr>
+          <w:i w:val="0"/>
+        </w:rPr>
+        <w:tab/>
+      </w:r>
+      <w:r>
+        <w:rPr>
+          <w:i w:val="0"/>
+        </w:rPr>
+        <w:tab/>
+      </w:r>
+    </w:p>
+    <w:tbl>
+      <w:tblPr>
+        <w:tblStyle w:val="Tabelacomgrade"/>
+        <w:tblW w:w="0" w:type="auto"/>
+        <w:tblLook w:val="04A0" w:firstRow="1" w:lastRow="0" w:firstColumn="1" w:lastColumn="0" w:noHBand="0" w:noVBand="1"/>
+      </w:tblPr>
+      <w:tblGrid>
+        <w:gridCol w:w="712"/>
+        <w:gridCol w:w="884"/>
+        <w:gridCol w:w="2218"/>
+        <w:gridCol w:w="2346"/>
+        <w:gridCol w:w="1165"/>
+        <w:gridCol w:w="1906"/>
+      </w:tblGrid>
+      <w:tr>
+        <w:tc>
+          <w:tcPr>
+            <w:tcW w:w="818" w:type="dxa"/>
+          </w:tcPr>
+          <w:p>
+            <w:pPr>
+              <w:jc w:val="both"/>
+              <w:rPr>
+                <w:lang w:val="pt-BR"/>
+              </w:rPr>
+            </w:pPr>
+            <w:r>
+              <w:rPr>
+                <w:lang w:val="pt-BR"/>
+              </w:rPr>
+              <w:t>N.S.</w:t>
+            </w:r>
+          </w:p>
+        </w:tc>
+        <w:tc>
+          <w:tcPr>
+            <w:tcW w:w="1090" w:type="dxa"/>
+          </w:tcPr>
+          <w:p>
+            <w:pPr>
+              <w:jc w:val="both"/>
+              <w:rPr>
+                <w:lang w:val="pt-BR"/>
+              </w:rPr>
+            </w:pPr>
+            <w:r>
+              <w:rPr>
+                <w:lang w:val="pt-BR"/>
+              </w:rPr>
+              <w:t>Atual</w:t>
+            </w:r>
+          </w:p>
+        </w:tc>
+        <w:tc>
+          <w:tcPr>
+            <w:tcW w:w="2719" w:type="dxa"/>
+          </w:tcPr>
+          <w:p>
+            <w:pPr>
+              <w:jc w:val="both"/>
+              <w:rPr>
+                <w:lang w:val="pt-BR"/>
+              </w:rPr>
+            </w:pPr>
+            <w:r>
+              <w:rPr>
+                <w:lang w:val="pt-BR"/>
+              </w:rPr>
+              <w:t>Sem empreendimento</w:t>
+            </w:r>
+          </w:p>
+        </w:tc>
+        <w:tc>
+          <w:tcPr>
+            <w:tcW w:w="2721" w:type="dxa"/>
+          </w:tcPr>
+          <w:p>
+            <w:pPr>
+              <w:jc w:val="both"/>
+              <w:rPr>
+                <w:lang w:val="pt-BR"/>
+              </w:rPr>
+            </w:pPr>
+            <w:r>
+              <w:rPr>
+                <w:lang w:val="pt-BR"/>
+              </w:rPr>
+              <w:t>Com Empreendimento</w:t>
+            </w:r>
+          </w:p>
+        </w:tc>
+        <w:tc>
+          <w:tcPr>
+            <w:tcW w:w="1202" w:type="dxa"/>
+          </w:tcPr>
+          <w:p>
+            <w:pPr>
+              <w:jc w:val="both"/>
+              <w:rPr>
+                <w:lang w:val="pt-BR"/>
+              </w:rPr>
+            </w:pPr>
+            <w:r>
+              <w:rPr>
+                <w:lang w:val="pt-BR"/>
+              </w:rPr>
+              <w:t>Quociente</w:t>
+            </w:r>
+          </w:p>
+        </w:tc>
+        <w:tc>
+          <w:tcPr>
+            <w:tcW w:w="1906" w:type="dxa"/>
+          </w:tcPr>
+          <w:p>
+            <w:pPr>
+              <w:jc w:val="both"/>
+              <w:rPr>
+                <w:lang w:val="pt-BR"/>
+              </w:rPr>
+            </w:pPr>
+            <w:r>
+              <w:rPr>
+                <w:lang w:val="pt-BR"/>
+              </w:rPr>
+              <w:t>Regra</w:t>
+            </w:r>
+          </w:p>
+        </w:tc>
+      </w:tr>
+      <w:tr>
+        <w:trPr>
+          <w:trHeight w:val="56"/>
+        </w:trPr>
+        <w:tc>
+          <w:tcPr>
+            <w:tcW w:w="818" w:type="dxa"/>
+          </w:tcPr>
+          <w:p>
+            <w:pPr>
+              <w:jc w:val="both"/>
+              <w:rPr>
+                <w:lang w:val="pt-BR"/>
+              </w:rPr>
+            </w:pPr>
+            <w:r>
+              <w:rPr>
+                <w:lang w:val="pt-BR"/>
+              </w:rPr>
+              <w:t>A a C</w:t>
+            </w:r>
+          </w:p>
+        </w:tc>
+        <w:tc>
+          <w:tcPr>
+            <w:tcW w:w="1090" w:type="dxa"/>
+          </w:tcPr>
+          <w:p>
+            <w:pPr>
+              <w:jc w:val="both"/>
+              <w:rPr>
+                <w:lang w:val="pt-BR"/>
+              </w:rPr>
+            </w:pPr>
+            <w:r>
+              <w:rPr>
+                <w:lang w:val="pt-BR"/>
+              </w:rPr>
+              <w:t>ICU= 33%</w:t>
+            </w:r>
+          </w:p>
+        </w:tc>
+        <w:tc>
+          <w:tcPr>
+            <w:tcW w:w="2719" w:type="dxa"/>
+          </w:tcPr>
+          <w:p>
+            <w:pPr>
+              <w:jc w:val="both"/>
+              <w:rPr>
+                <w:lang w:val="pt-BR"/>
+              </w:rPr>
+            </w:pPr>
+            <w:r>
+              <w:rPr>
+                <w:lang w:val="pt-BR"/>
+              </w:rPr>
+              <w:t>ICU=34%, variação = 3,03%</w:t>
+            </w:r>
+          </w:p>
+        </w:tc>
+        <w:tc>
+          <w:tcPr>
+            <w:tcW w:w="2721" w:type="dxa"/>
+          </w:tcPr>
+          <w:p>
+            <w:pPr>
+              <w:jc w:val="both"/>
+              <w:rPr>
+                <w:lang w:val="pt-BR"/>
+              </w:rPr>
+            </w:pPr>
+            <w:r>
+              <w:rPr>
+                <w:lang w:val="pt-BR"/>
+              </w:rPr>
+              <w:t>ICU=38+, variação = 15,15%</w:t>
+            </w:r>
+          </w:p>
+        </w:tc>
+        <w:tc>
+          <w:tcPr>
+            <w:tcW w:w="1202" w:type="dxa"/>
+          </w:tcPr>
+          <w:p>
+            <w:pPr>
+              <w:jc w:val="both"/>
+              <w:rPr>
+                <w:lang w:val="pt-BR"/>
+              </w:rPr>
+            </w:pPr>
+            <w:r>
+              <w:rPr>
+                <w:lang w:val="pt-BR"/>
+              </w:rPr>
+              <w:t>5</w:t>
+            </w:r>
+          </w:p>
+        </w:tc>
+        <w:tc>
+          <w:tcPr>
+            <w:tcW w:w="1906" w:type="dxa"/>
+          </w:tcPr>
+          <w:p>
+            <w:pPr>
+              <w:jc w:val="both"/>
+              <w:rPr>
+                <w:lang w:val="pt-BR"/>
+              </w:rPr>
+            </w:pPr>
+            <w:r>
+              <w:rPr>
+                <w:lang w:val="pt-BR"/>
+              </w:rPr>
+              <w:t>Mitigar no local de avaliação do Nível de Serviço</w:t>
+            </w:r>
+          </w:p>
+        </w:tc>
+      </w:tr>
+      <w:tr>
+        <w:trPr>
+          <w:trHeight w:val="56"/>
+        </w:trPr>
+        <w:tc>
+          <w:tcPr>
+            <w:tcW w:w="818" w:type="dxa"/>
+          </w:tcPr>
+          <w:p>
+            <w:pPr>
+              <w:jc w:val="both"/>
+              <w:rPr>
+                <w:lang w:val="pt-BR"/>
+              </w:rPr>
+            </w:pPr>
+            <w:r>
+              <w:rPr>
+                <w:lang w:val="pt-BR"/>
+              </w:rPr>
+              <w:t>A a C</w:t>
+            </w:r>
+          </w:p>
+        </w:tc>
+        <w:tc>
+          <w:tcPr>
+            <w:tcW w:w="1090" w:type="dxa"/>
+          </w:tcPr>
+          <w:p>
+            <w:pPr>
+              <w:jc w:val="both"/>
+              <w:rPr>
+                <w:lang w:val="pt-BR"/>
+              </w:rPr>
+            </w:pPr>
+            <w:r>
+              <w:rPr>
+                <w:lang w:val="pt-BR"/>
+              </w:rPr>
+              <w:t>ICU= 61%</w:t>
+            </w:r>
+          </w:p>
+        </w:tc>
+        <w:tc>
+          <w:tcPr>
+            <w:tcW w:w="2719" w:type="dxa"/>
+          </w:tcPr>
+          <w:p>
+            <w:pPr>
+              <w:jc w:val="both"/>
+              <w:rPr>
+                <w:lang w:val="pt-BR"/>
+              </w:rPr>
+            </w:pPr>
+            <w:r>
+              <w:rPr>
+                <w:lang w:val="pt-BR"/>
+              </w:rPr>
+              <w:t>ICU=62%, variação = 1,64%</w:t>
+            </w:r>
+          </w:p>
+        </w:tc>
+        <w:tc>
+          <w:tcPr>
+            <w:tcW w:w="2721" w:type="dxa"/>
+          </w:tcPr>
+          <w:p>
+            <w:pPr>
+              <w:jc w:val="both"/>
+              <w:rPr>
+                <w:lang w:val="pt-BR"/>
+              </w:rPr>
+            </w:pPr>
+            <w:r>
+              <w:rPr>
+                <w:lang w:val="pt-BR"/>
+              </w:rPr>
+              <w:t>ICU=63+, variação = 3,28%</w:t>
+            </w:r>
+          </w:p>
+        </w:tc>
+        <w:tc>
+          <w:tcPr>
+            <w:tcW w:w="1202" w:type="dxa"/>
+          </w:tcPr>
+          <w:p>
+            <w:pPr>
+              <w:jc w:val="both"/>
+              <w:rPr>
+                <w:lang w:val="pt-BR"/>
+              </w:rPr>
+            </w:pPr>
+            <w:r>
+              <w:rPr>
+                <w:lang w:val="pt-BR"/>
+              </w:rPr>
+              <w:t>2</w:t>
+            </w:r>
+          </w:p>
+        </w:tc>
+        <w:tc>
+          <w:tcPr>
+            <w:tcW w:w="1906" w:type="dxa"/>
+          </w:tcPr>
+          <w:p>
+            <w:pPr>
+              <w:jc w:val="both"/>
+              <w:rPr>
+                <w:lang w:val="pt-BR"/>
+              </w:rPr>
+            </w:pPr>
+            <w:r>
+              <w:rPr>
+                <w:lang w:val="pt-BR"/>
+              </w:rPr>
+              <w:t>Compensar/Mitigar</w:t>
+            </w:r>
+          </w:p>
+        </w:tc>
+      </w:tr>
+      <w:tr>
+        <w:trPr>
+          <w:trHeight w:val="56"/>
+        </w:trPr>
+        <w:tc>
+          <w:tcPr>
+            <w:tcW w:w="818" w:type="dxa"/>
+          </w:tcPr>
+          <w:p>
+            <w:pPr>
+              <w:jc w:val="both"/>
+              <w:rPr>
+                <w:lang w:val="pt-BR"/>
+              </w:rPr>
+            </w:pPr>
+            <w:r>
+              <w:rPr>
+                <w:lang w:val="pt-BR"/>
+              </w:rPr>
+              <w:t>A a D</w:t>
+            </w:r>
+          </w:p>
+        </w:tc>
+        <w:tc>
+          <w:tcPr>
+            <w:tcW w:w="1090" w:type="dxa"/>
+          </w:tcPr>
+          <w:p>
+            <w:pPr>
+              <w:jc w:val="both"/>
+              <w:rPr>
+                <w:lang w:val="pt-BR"/>
+              </w:rPr>
+            </w:pPr>
+            <w:r>
+              <w:rPr>
+                <w:lang w:val="pt-BR"/>
+              </w:rPr>
+              <w:t>A a D</w:t>
+            </w:r>
+          </w:p>
+        </w:tc>
+        <w:tc>
+          <w:tcPr>
+            <w:tcW w:w="2719" w:type="dxa"/>
+          </w:tcPr>
+          <w:p>
+            <w:pPr>
+              <w:jc w:val="both"/>
+              <w:rPr>
+                <w:lang w:val="pt-BR"/>
+              </w:rPr>
+            </w:pPr>
+            <w:r>
+              <w:rPr>
+                <w:lang w:val="pt-BR"/>
+              </w:rPr>
+              <w:t>A a D</w:t>
+            </w:r>
+          </w:p>
+        </w:tc>
+        <w:tc>
+          <w:tcPr>
+            <w:tcW w:w="2721" w:type="dxa"/>
+          </w:tcPr>
+          <w:p>
+            <w:pPr>
+              <w:pStyle w:val="PargrafodaLista"/>
+              <w:ind w:left="720"/>
+              <w:jc w:val="both"/>
+              <w:rPr>
+                <w:lang w:val="pt-BR"/>
+              </w:rPr>
+            </w:pPr>
+            <w:r>
+              <w:rPr>
+                <w:lang w:val="pt-BR"/>
+              </w:rPr>
+              <w:t>Superior a D</w:t>
+            </w:r>
+          </w:p>
+        </w:tc>
+        <w:tc>
+          <w:tcPr>
+            <w:tcW w:w="1202" w:type="dxa"/>
+          </w:tcPr>
+          <w:p>
+            <w:pPr>
+              <w:jc w:val="both"/>
+              <w:rPr>
+                <w:lang w:val="pt-BR"/>
+              </w:rPr>
+            </w:pPr>
+          </w:p>
+        </w:tc>
+        <w:tc>
+          <w:tcPr>
+            <w:tcW w:w="1906" w:type="dxa"/>
+          </w:tcPr>
+          <w:p>
+            <w:pPr>
+              <w:jc w:val="both"/>
+              <w:rPr>
+                <w:lang w:val="pt-BR"/>
+              </w:rPr>
+            </w:pPr>
+            <w:r>
+              <w:rPr>
+                <w:lang w:val="pt-BR"/>
+              </w:rPr>
+              <w:t>Mitigar e garintir nível menor ou igual a D</w:t>
+            </w:r>
+          </w:p>
+        </w:tc>
+      </w:tr>
+      <w:tr>
+        <w:trPr>
+          <w:trHeight w:val="56"/>
+        </w:trPr>
+        <w:tc>
+          <w:tcPr>
+            <w:tcW w:w="818" w:type="dxa"/>
+          </w:tcPr>
+          <w:p>
+            <w:pPr>
+              <w:jc w:val="both"/>
+              <w:rPr>
+                <w:lang w:val="pt-BR"/>
+              </w:rPr>
+            </w:pPr>
+            <w:r>
+              <w:rPr>
+                <w:lang w:val="pt-BR"/>
+              </w:rPr>
+              <w:t>D</w:t>
+            </w:r>
+          </w:p>
+        </w:tc>
+        <w:tc>
+          <w:tcPr>
+            <w:tcW w:w="1090" w:type="dxa"/>
+          </w:tcPr>
+          <w:p>
+            <w:pPr>
+              <w:jc w:val="both"/>
+              <w:rPr>
+                <w:lang w:val="pt-BR"/>
+              </w:rPr>
+            </w:pPr>
+            <w:r>
+              <w:rPr>
+                <w:lang w:val="pt-BR"/>
+              </w:rPr>
+              <w:t>D</w:t>
+            </w:r>
+          </w:p>
+        </w:tc>
+        <w:tc>
+          <w:tcPr>
+            <w:tcW w:w="2719" w:type="dxa"/>
+          </w:tcPr>
+          <w:p>
+            <w:pPr>
+              <w:jc w:val="both"/>
+              <w:rPr>
+                <w:lang w:val="pt-BR"/>
+              </w:rPr>
+            </w:pPr>
+            <w:r>
+              <w:rPr>
+                <w:lang w:val="pt-BR"/>
+              </w:rPr>
+              <w:t>D</w:t>
+            </w:r>
+          </w:p>
+        </w:tc>
+        <w:tc>
+          <w:tcPr>
+            <w:tcW w:w="2721" w:type="dxa"/>
+          </w:tcPr>
+          <w:p>
+            <w:pPr>
+              <w:pStyle w:val="PargrafodaLista"/>
+              <w:ind w:left="720"/>
+              <w:jc w:val="both"/>
+              <w:rPr>
+                <w:lang w:val="pt-BR"/>
+              </w:rPr>
+            </w:pPr>
+            <w:r>
+              <w:rPr>
+                <w:lang w:val="pt-BR"/>
+              </w:rPr>
+              <w:t>Variação &gt; 2 pontos percentuais</w:t>
+            </w:r>
+          </w:p>
+        </w:tc>
+        <w:tc>
+          <w:tcPr>
+            <w:tcW w:w="1202" w:type="dxa"/>
+          </w:tcPr>
+          <w:p>
+            <w:pPr>
+              <w:jc w:val="both"/>
+              <w:rPr>
+                <w:lang w:val="pt-BR"/>
+              </w:rPr>
+            </w:pPr>
+          </w:p>
+        </w:tc>
+        <w:tc>
+          <w:tcPr>
+            <w:tcW w:w="1906" w:type="dxa"/>
+          </w:tcPr>
+          <w:p>
+            <w:pPr>
+              <w:jc w:val="both"/>
+              <w:rPr>
+                <w:lang w:val="pt-BR"/>
+              </w:rPr>
+            </w:pPr>
+            <w:r>
+              <w:rPr>
+                <w:lang w:val="pt-BR"/>
+              </w:rPr>
+              <w:t>Mitigar para manter nível menor ou igual a D</w:t>
+            </w:r>
+          </w:p>
+        </w:tc>
+      </w:tr>
+      <w:tr>
+        <w:trPr>
+          <w:trHeight w:val="56"/>
+        </w:trPr>
+        <w:tc>
+          <w:tcPr>
+            <w:tcW w:w="818" w:type="dxa"/>
+          </w:tcPr>
+          <w:p>
+            <w:pPr>
+              <w:jc w:val="both"/>
+              <w:rPr>
+                <w:lang w:val="pt-BR"/>
+              </w:rPr>
+            </w:pPr>
+            <w:r>
+              <w:rPr>
+                <w:lang w:val="pt-BR"/>
+              </w:rPr>
+              <w:t>E a H</w:t>
+            </w:r>
+          </w:p>
+        </w:tc>
+        <w:tc>
+          <w:tcPr>
+            <w:tcW w:w="1090" w:type="dxa"/>
+          </w:tcPr>
+          <w:p>
+            <w:pPr>
+              <w:jc w:val="both"/>
+              <w:rPr>
+                <w:lang w:val="pt-BR"/>
+              </w:rPr>
+            </w:pPr>
+            <w:r>
+              <w:rPr>
+                <w:lang w:val="pt-BR"/>
+              </w:rPr>
+              <w:t>E a H</w:t>
+            </w:r>
+          </w:p>
+        </w:tc>
+        <w:tc>
+          <w:tcPr>
+            <w:tcW w:w="2719" w:type="dxa"/>
+          </w:tcPr>
+          <w:p>
+            <w:pPr>
+              <w:jc w:val="both"/>
+              <w:rPr>
+                <w:lang w:val="pt-BR"/>
+              </w:rPr>
+            </w:pPr>
+            <w:r>
+              <w:rPr>
+                <w:lang w:val="pt-BR"/>
+              </w:rPr>
+              <w:t>E a H</w:t>
+            </w:r>
+          </w:p>
+        </w:tc>
+        <w:tc>
+          <w:tcPr>
+            <w:tcW w:w="2721" w:type="dxa"/>
+          </w:tcPr>
+          <w:p>
+            <w:pPr>
+              <w:pStyle w:val="PargrafodaLista"/>
+              <w:ind w:left="720"/>
+              <w:jc w:val="both"/>
+              <w:rPr>
+                <w:lang w:val="pt-BR"/>
+              </w:rPr>
+            </w:pPr>
+            <w:r>
+              <w:rPr>
+                <w:lang w:val="pt-BR"/>
+              </w:rPr>
+              <w:t>Variação &gt; 1 ponto percentual</w:t>
+            </w:r>
+          </w:p>
+        </w:tc>
+        <w:tc>
+          <w:tcPr>
+            <w:tcW w:w="1202" w:type="dxa"/>
+          </w:tcPr>
+          <w:p>
+            <w:pPr>
+              <w:jc w:val="both"/>
+              <w:rPr>
+                <w:lang w:val="pt-BR"/>
+              </w:rPr>
+            </w:pPr>
+          </w:p>
+        </w:tc>
+        <w:tc>
+          <w:tcPr>
+            <w:tcW w:w="1906" w:type="dxa"/>
+          </w:tcPr>
+          <w:p>
+            <w:pPr>
+              <w:jc w:val="both"/>
+              <w:rPr>
+                <w:lang w:val="pt-BR"/>
+              </w:rPr>
+            </w:pPr>
+            <w:r>
+              <w:rPr>
+                <w:lang w:val="pt-BR"/>
+              </w:rPr>
+              <w:t>Mitigar para manter o mesmo nível de serviço</w:t>
+            </w:r>
+          </w:p>
+        </w:tc>
+      </w:tr>
+    </w:tbl>
+    <w:p>
+      <w:pPr>
         <w:ind w:firstLine="709"/>
         <w:jc w:val="both"/>
         <w:rPr>
           <w:lang w:val="pt-BR"/>
         </w:rPr>
       </w:pPr>
-      <w:r>
-        <w:rPr>
-          <w:lang w:val="pt-BR"/>
-        </w:rPr>
-        <w:t xml:space="preserve">Conforme o manual do DENATRAN, os impactos na circulação viária resultantes da </w:t>
-      </w:r>
-      <w:r>
-        <w:rPr>
-          <w:lang w:val="pt-BR"/>
-        </w:rPr>
-        <w:lastRenderedPageBreak/>
-        <w:t>implantação de PGTs deverão ser analisados sistematicamente e dev</w:t>
+    </w:p>
+    <w:p>
+      <w:pPr>
+        <w:ind w:firstLine="709"/>
+        <w:jc w:val="both"/>
+        <w:rPr>
+          <w:lang w:val="pt-BR"/>
+        </w:rPr>
+      </w:pPr>
+      <w:r>
+        <w:rPr>
+          <w:lang w:val="pt-BR"/>
+        </w:rPr>
+        <w:t xml:space="preserve">Conforme o manual do DENATRAN, os impactos na circulação viária resultantes da implantação de </w:t>
+      </w:r>
+      <w:r>
+        <w:rPr>
+          <w:lang w:val="pt-BR"/>
+        </w:rPr>
+        <w:t>PGV</w:t>
+      </w:r>
+      <w:r>
+        <w:rPr>
+          <w:lang w:val="pt-BR"/>
+        </w:rPr>
+        <w:t>s deverão ser analisados sistematicamente e dev</w:t>
       </w:r>
       <w:r>
         <w:rPr>
@@ -2968,6 +3967,7 @@
         <w:rPr>
           <w:lang w:val="pt-BR"/>
         </w:rPr>
+        <w:lastRenderedPageBreak/>
         <w:t xml:space="preserve">Estrutura de </w:t>
       </w:r>
       <w:r>
@@ -3133,52 +4133,25 @@
           <w:color w:val="auto"/>
           <w:lang w:val="pt-BR"/>
         </w:rPr>
-        <w:t xml:space="preserve">Números dos processos que tramitam na PMPA - </w:t>
-      </w:r>
-      <w:r>
-        <w:rPr>
-          <w:rStyle w:val="fontstyle01"/>
-          <w:rFonts w:ascii="Arial" w:hAnsi="Arial"/>
-          <w:color w:val="auto"/>
-          <w:lang w:val="pt-BR"/>
-        </w:rPr>
-        <w:t xml:space="preserve">EU (Expediente Único) e </w:t>
-      </w:r>
-      <w:r>
-        <w:rPr>
-          <w:rStyle w:val="fontstyle01"/>
-          <w:rFonts w:ascii="Arial" w:hAnsi="Arial"/>
-          <w:color w:val="auto"/>
-          <w:lang w:val="pt-BR"/>
-        </w:rPr>
-        <w:t xml:space="preserve">SEI (quando </w:t>
-      </w:r>
-      <w:r>
-        <w:rPr>
-          <w:rStyle w:val="fontstyle01"/>
-          <w:rFonts w:ascii="Arial" w:hAnsi="Arial"/>
-          <w:color w:val="auto"/>
-          <w:lang w:val="pt-BR"/>
-        </w:rPr>
-        <w:t>houver</w:t>
-      </w:r>
-      <w:r>
-        <w:rPr>
-          <w:rStyle w:val="fontstyle01"/>
-          <w:rFonts w:ascii="Arial" w:hAnsi="Arial"/>
-          <w:color w:val="auto"/>
-          <w:lang w:val="pt-BR"/>
-        </w:rPr>
-        <w:t>)</w:t>
-      </w:r>
-      <w:r>
-        <w:rPr>
-          <w:rStyle w:val="fontstyle01"/>
-          <w:rFonts w:ascii="Arial" w:hAnsi="Arial"/>
-          <w:color w:val="auto"/>
-          <w:lang w:val="pt-BR"/>
-        </w:rPr>
-        <w:t>;</w:t>
+        <w:t xml:space="preserve">Números dos processos que tramitam na PMPA </w:t>
+      </w:r>
+      <w:r>
+        <w:rPr>
+          <w:rStyle w:val="fontstyle01"/>
+          <w:rFonts w:ascii="Arial" w:hAnsi="Arial"/>
+          <w:color w:val="auto"/>
+          <w:lang w:val="pt-BR"/>
+        </w:rPr>
+        <w:t xml:space="preserve">(Processo </w:t>
+      </w:r>
+      <w:r>
+        <w:rPr>
+          <w:rStyle w:val="fontstyle01"/>
+          <w:rFonts w:ascii="Arial" w:hAnsi="Arial"/>
+          <w:color w:val="auto"/>
+          <w:lang w:val="pt-BR"/>
+        </w:rPr>
+        <w:t>SEI)</w:t>
       </w:r>
     </w:p>
     <w:p>
@@ -3627,8 +4600,6 @@
         </w:rPr>
         <w:t>Entorno</w:t>
       </w:r>
-      <w:bookmarkStart w:id="1" w:name="_GoBack"/>
-      <w:bookmarkEnd w:id="1"/>
     </w:p>
     <w:p>
       <w:pPr>
@@ -4798,6 +5769,7 @@
           <w:highlight w:val="lightGray"/>
           <w:lang w:val="pt-BR"/>
         </w:rPr>
+        <w:lastRenderedPageBreak/>
         <w:t xml:space="preserve">CAPÍTULO 3 – </w:t>
       </w:r>
       <w:r>
@@ -6016,6 +6988,7 @@
           <w:color w:val="auto"/>
           <w:lang w:val="pt-BR"/>
         </w:rPr>
+        <w:lastRenderedPageBreak/>
         <w:t>Identificação de problemas</w:t>
       </w:r>
       <w:r>
@@ -6100,7 +7073,43 @@
           <w:color w:val="auto"/>
           <w:lang w:val="pt-BR"/>
         </w:rPr>
-        <w:t>Apresentação dos impactos de transição modal quando o empreendimento acarreta</w:t>
+        <w:t xml:space="preserve">Apresentação dos impactos </w:t>
+      </w:r>
+      <w:r>
+        <w:rPr>
+          <w:rStyle w:val="fontstyle01"/>
+          <w:rFonts w:ascii="Arial" w:hAnsi="Arial"/>
+          <w:color w:val="auto"/>
+          <w:lang w:val="pt-BR"/>
+        </w:rPr>
+        <w:t>na mudança das escolhas de modais de transporte</w:t>
+      </w:r>
+      <w:r>
+        <w:rPr>
+          <w:rStyle w:val="fontstyle01"/>
+          <w:rFonts w:ascii="Arial" w:hAnsi="Arial"/>
+          <w:color w:val="auto"/>
+          <w:lang w:val="pt-BR"/>
+        </w:rPr>
+        <w:t xml:space="preserve"> </w:t>
+      </w:r>
+      <w:r>
+        <w:rPr>
+          <w:rStyle w:val="fontstyle01"/>
+          <w:rFonts w:ascii="Arial" w:hAnsi="Arial"/>
+          <w:color w:val="auto"/>
+          <w:lang w:val="pt-BR"/>
+        </w:rPr>
+        <w:t>(</w:t>
+      </w:r>
+      <w:r>
+        <w:rPr>
+          <w:rStyle w:val="fontstyle01"/>
+          <w:rFonts w:ascii="Arial" w:hAnsi="Arial"/>
+          <w:color w:val="auto"/>
+          <w:lang w:val="pt-BR"/>
+        </w:rPr>
+        <w:t>quando o empreendimento acarreta</w:t>
       </w:r>
       <w:r>
         <w:rPr>
@@ -6119,6 +7128,15 @@
           <w:lang w:val="pt-BR"/>
         </w:rPr>
         <w:t xml:space="preserve"> mudança do perfil de uso do solo</w:t>
+      </w:r>
+      <w:r>
+        <w:rPr>
+          <w:rStyle w:val="fontstyle01"/>
+          <w:rFonts w:ascii="Arial" w:hAnsi="Arial"/>
+          <w:color w:val="auto"/>
+          <w:lang w:val="pt-BR"/>
+        </w:rPr>
+        <w:t>)</w:t>
       </w:r>
     </w:p>
     <w:p>
@@ -6752,7 +7770,43 @@
           <w:color w:val="auto"/>
           <w:lang w:val="pt-BR"/>
         </w:rPr>
-        <w:t>Compromisso de proposição de medidas de segurança viária quando identificado incremento nos índices de acidentalidade absolutos e UVP superiores à taxa esperada para a região</w:t>
+        <w:t xml:space="preserve">Compromisso de proposição de medidas de segurança viária quando identificado incremento nos índices de acidentalidade absolutos e </w:t>
+      </w:r>
+      <w:r>
+        <w:rPr>
+          <w:rStyle w:val="fontstyle01"/>
+          <w:rFonts w:ascii="Arial" w:hAnsi="Arial"/>
+          <w:color w:val="auto"/>
+          <w:lang w:val="pt-BR"/>
+        </w:rPr>
+        <w:t>por unidade veicular padrão (</w:t>
+      </w:r>
+      <w:r>
+        <w:rPr>
+          <w:rStyle w:val="fontstyle01"/>
+          <w:rFonts w:ascii="Arial" w:hAnsi="Arial"/>
+          <w:color w:val="auto"/>
+          <w:lang w:val="pt-BR"/>
+        </w:rPr>
+        <w:t>UVP</w:t>
+      </w:r>
+      <w:r>
+        <w:rPr>
+          <w:rStyle w:val="fontstyle01"/>
+          <w:rFonts w:ascii="Arial" w:hAnsi="Arial"/>
+          <w:color w:val="auto"/>
+          <w:lang w:val="pt-BR"/>
+        </w:rPr>
+        <w:t>)</w:t>
+      </w:r>
+      <w:r>
+        <w:rPr>
+          <w:rStyle w:val="fontstyle01"/>
+          <w:rFonts w:ascii="Arial" w:hAnsi="Arial"/>
+          <w:color w:val="auto"/>
+          <w:lang w:val="pt-BR"/>
+        </w:rPr>
+        <w:t xml:space="preserve"> superiores à taxa esperada para a região</w:t>
       </w:r>
       <w:r>
         <w:rPr>
@@ -7063,75 +8117,132 @@
     </w:p>
     <w:p>
       <w:pPr>
-        <w:widowControl/>
-        <w:autoSpaceDE/>
-        <w:autoSpaceDN/>
-        <w:spacing w:after="160" w:line="259" w:lineRule="auto"/>
-        <w:jc w:val="center"/>
+        <w:pStyle w:val="Ttulo1"/>
+        <w:numPr>
+          <w:ilvl w:val="0"/>
+          <w:numId w:val="0"/>
+        </w:numPr>
+        <w:ind w:left="432"/>
+        <w:rPr>
+          <w:lang w:val="pt-BR"/>
+        </w:rPr>
+      </w:pPr>
+      <w:r>
+        <w:rPr>
+          <w:lang w:val="pt-BR"/>
+        </w:rPr>
+        <w:t>----------------------------------------------------------------------------------------------------------------------------------------------</w:t>
+      </w:r>
+      <w:r>
+        <w:rPr>
+          <w:lang w:val="pt-BR"/>
+        </w:rPr>
+        <w:br w:type="page"/>
+      </w:r>
+    </w:p>
+    <w:p>
+      <w:pPr>
+        <w:pStyle w:val="Ttulo1"/>
+        <w:rPr>
+          <w:lang w:val="pt-BR"/>
+        </w:rPr>
+      </w:pPr>
+      <w:r>
+        <w:rPr>
+          <w:lang w:val="pt-BR"/>
+        </w:rPr>
+        <w:lastRenderedPageBreak/>
+        <w:t>Produto II (em aleboração): critérios para definição de níveis de impacto, áreas de influência, etc</w:t>
+      </w:r>
+    </w:p>
+    <w:p>
+      <w:pPr>
+        <w:jc w:val="both"/>
         <w:rPr>
           <w:b/>
-          <w:bCs/>
-          <w:sz w:val="20"/>
-          <w:szCs w:val="20"/>
-          <w:lang w:val="pt-BR"/>
-        </w:rPr>
-      </w:pPr>
-      <w:r>
-        <w:rPr>
-          <w:lang w:val="pt-BR"/>
-        </w:rPr>
-        <w:t>----------------------------------------------------------------------------------------------------------------------------------------------</w:t>
-      </w:r>
-      <w:r>
-        <w:rPr>
-          <w:lang w:val="pt-BR"/>
-        </w:rPr>
-        <w:br w:type="page"/>
-      </w:r>
-    </w:p>
-    <w:p>
-      <w:pPr>
-        <w:pStyle w:val="Ttulo1"/>
-        <w:rPr>
-          <w:lang w:val="pt-BR"/>
-        </w:rPr>
-      </w:pPr>
-      <w:r>
-        <w:rPr>
-          <w:lang w:val="pt-BR"/>
-        </w:rPr>
-        <w:t>Informações Adicionais</w:t>
-      </w:r>
-      <w:r>
-        <w:rPr>
-          <w:lang w:val="pt-BR"/>
-        </w:rPr>
-        <w:t xml:space="preserve"> (inovação</w:t>
-      </w:r>
-      <w:r>
-        <w:rPr>
-          <w:lang w:val="pt-BR"/>
-        </w:rPr>
-        <w:t xml:space="preserve"> no modelo</w:t>
-      </w:r>
-      <w:r>
-        <w:rPr>
-          <w:lang w:val="pt-BR"/>
-        </w:rPr>
-        <w:t>)</w:t>
-      </w:r>
-      <w:r>
-        <w:rPr>
-          <w:lang w:val="pt-BR"/>
-        </w:rPr>
-        <w:t>:</w:t>
-      </w:r>
+          <w:lang w:val="pt-BR"/>
+        </w:rPr>
+      </w:pPr>
     </w:p>
     <w:p>
       <w:pPr>
         <w:jc w:val="both"/>
         <w:rPr>
-          <w:b/>
+          <w:rStyle w:val="Ttulo2Char"/>
+          <w:lang w:val="pt-BR"/>
+        </w:rPr>
+      </w:pPr>
+      <w:r>
+        <w:rPr>
+          <w:rStyle w:val="Ttulo2Char"/>
+          <w:lang w:val="pt-BR"/>
+        </w:rPr>
+        <w:t xml:space="preserve">Nessa etapa estão sendo feitos levantamentos e simulações para definir as áreas de influência que conterão as regiões com as proncipais vias e intersessoes objeto de analise nos estudos. Tais áreas de influencia poderão ser definidas pelo incremento </w:t>
+      </w:r>
+      <w:r>
+        <w:rPr>
+          <w:rStyle w:val="Ttulo2Char"/>
+          <w:lang w:val="pt-BR"/>
+        </w:rPr>
+        <w:t xml:space="preserve">percentual </w:t>
+      </w:r>
+      <w:r>
+        <w:rPr>
+          <w:rStyle w:val="Ttulo2Char"/>
+          <w:lang w:val="pt-BR"/>
+        </w:rPr>
+        <w:t xml:space="preserve">de tráfego gerado ou por isócronas que representam o tempo de percurso a pé e de automóvel em </w:t>
+      </w:r>
+      <w:r>
+        <w:rPr>
+          <w:rStyle w:val="Ttulo2Char"/>
+          <w:lang w:val="pt-BR"/>
+        </w:rPr>
+        <w:t xml:space="preserve">percursos de </w:t>
+      </w:r>
+      <w:r>
+        <w:rPr>
+          <w:rStyle w:val="Ttulo2Char"/>
+          <w:lang w:val="pt-BR"/>
+        </w:rPr>
+        <w:t>até 5 minutos do empreendimento</w:t>
+      </w:r>
+      <w:r>
+        <w:rPr>
+          <w:rStyle w:val="Ttulo2Char"/>
+          <w:lang w:val="pt-BR"/>
+        </w:rPr>
+        <w:t xml:space="preserve"> naquelas vias de maior demanda/hierarquia</w:t>
+      </w:r>
+      <w:r>
+        <w:rPr>
+          <w:rStyle w:val="Ttulo2Char"/>
+          <w:lang w:val="pt-BR"/>
+        </w:rPr>
+        <w:t>.</w:t>
+      </w:r>
+    </w:p>
+    <w:p>
+      <w:pPr>
+        <w:jc w:val="both"/>
+        <w:rPr>
+          <w:rStyle w:val="Ttulo2Char"/>
+          <w:lang w:val="pt-BR"/>
+        </w:rPr>
+      </w:pPr>
+      <w:r>
+        <w:rPr>
+          <w:rStyle w:val="Ttulo2Char"/>
+          <w:lang w:val="pt-BR"/>
+        </w:rPr>
+        <w:t xml:space="preserve">Em relação aos níveis de impacto avaliados e propostos, estes consistem em critérios para compensação/mitigação dos impactos negativos na mobilidade gerados pelo incremento de demanda do empreendimento. </w:t>
+      </w:r>
+    </w:p>
+    <w:p>
+      <w:pPr>
+        <w:jc w:val="both"/>
+        <w:rPr>
+          <w:rStyle w:val="Ttulo2Char"/>
           <w:lang w:val="pt-BR"/>
         </w:rPr>
       </w:pPr>
@@ -7204,7 +8315,19 @@
         <w:rPr>
           <w:lang w:val="pt-BR"/>
         </w:rPr>
-        <w:t>acrescida da  demanda n</w:t>
+        <w:t xml:space="preserve">acrescida </w:t>
+      </w:r>
+      <w:r>
+        <w:rPr>
+          <w:lang w:val="pt-BR"/>
+        </w:rPr>
+        <w:t>da demanda</w:t>
+      </w:r>
+      <w:r>
+        <w:rPr>
+          <w:lang w:val="pt-BR"/>
+        </w:rPr>
+        <w:t xml:space="preserve"> n</w:t>
       </w:r>
       <w:r>
         <w:rPr>
@@ -7327,7 +8450,19 @@
         <w:rPr>
           <w:lang w:val="pt-BR"/>
         </w:rPr>
-        <w:t xml:space="preserve"> a EPTC indicará se a proposta é aceitável ou se a projeção de 1,5% deve ser mantida.</w:t>
+        <w:t xml:space="preserve"> a </w:t>
+      </w:r>
+      <w:r>
+        <w:rPr>
+          <w:lang w:val="pt-BR"/>
+        </w:rPr>
+        <w:t>SMMU/EPTC</w:t>
+      </w:r>
+      <w:r>
+        <w:rPr>
+          <w:lang w:val="pt-BR"/>
+        </w:rPr>
+        <w:t xml:space="preserve"> indicará se a proposta é aceitável ou se a projeção de 1,5% deve ser mantida.</w:t>
       </w:r>
     </w:p>
     <w:p>
@@ -7366,145 +8501,223 @@
         <w:ind w:firstLine="709"/>
         <w:jc w:val="both"/>
         <w:rPr>
-          <w:lang w:val="pt-BR"/>
-        </w:rPr>
-      </w:pPr>
-      <w:r>
-        <w:rPr>
-          <w:highlight w:val="yellow"/>
+          <w:b/>
+          <w:lang w:val="pt-BR"/>
+        </w:rPr>
+      </w:pPr>
+      <w:r>
+        <w:rPr>
+          <w:b/>
           <w:lang w:val="pt-BR"/>
         </w:rPr>
         <w:t>A</w:t>
       </w:r>
       <w:r>
         <w:rPr>
-          <w:highlight w:val="yellow"/>
-          <w:lang w:val="pt-BR"/>
-        </w:rPr>
-        <w:t>tualmente a</w:t>
-      </w:r>
-      <w:r>
-        <w:rPr>
-          <w:highlight w:val="yellow"/>
-          <w:lang w:val="pt-BR"/>
-        </w:rPr>
-        <w:t xml:space="preserve"> EPTC considera no entorno imediato todas as interseçõs como nível “D”</w:t>
-      </w:r>
-      <w:r>
-        <w:rPr>
-          <w:highlight w:val="yellow"/>
+          <w:b/>
+          <w:lang w:val="pt-BR"/>
+        </w:rPr>
+        <w:t xml:space="preserve">tualmente </w:t>
+      </w:r>
+      <w:r>
+        <w:rPr>
+          <w:b/>
+          <w:lang w:val="pt-BR"/>
+        </w:rPr>
+        <w:t xml:space="preserve">de acordo com o roteiro atuial para elaboração do EIM, </w:t>
+      </w:r>
+      <w:r>
+        <w:rPr>
+          <w:b/>
+          <w:lang w:val="pt-BR"/>
+        </w:rPr>
+        <w:t>a</w:t>
+      </w:r>
+      <w:r>
+        <w:rPr>
+          <w:b/>
+          <w:lang w:val="pt-BR"/>
+        </w:rPr>
+        <w:t xml:space="preserve"> </w:t>
+      </w:r>
+      <w:r>
+        <w:rPr>
+          <w:b/>
+          <w:lang w:val="pt-BR"/>
+        </w:rPr>
+        <w:t>SMMU/EPTC</w:t>
+      </w:r>
+      <w:r>
+        <w:rPr>
+          <w:b/>
+          <w:lang w:val="pt-BR"/>
+        </w:rPr>
+        <w:t xml:space="preserve"> considera</w:t>
+      </w:r>
+      <w:r>
+        <w:rPr>
+          <w:b/>
+          <w:lang w:val="pt-BR"/>
+        </w:rPr>
+        <w:t>m</w:t>
+      </w:r>
+      <w:r>
+        <w:rPr>
+          <w:b/>
+          <w:lang w:val="pt-BR"/>
+        </w:rPr>
+        <w:t xml:space="preserve"> n entorno imediato todas as interseçõs como nível “D”</w:t>
+      </w:r>
+      <w:r>
+        <w:rPr>
+          <w:b/>
           <w:lang w:val="pt-BR"/>
         </w:rPr>
         <w:t>. N</w:t>
       </w:r>
       <w:r>
         <w:rPr>
-          <w:highlight w:val="yellow"/>
+          <w:b/>
           <w:lang w:val="pt-BR"/>
         </w:rPr>
         <w:t>esse caso</w:t>
       </w:r>
       <w:r>
         <w:rPr>
-          <w:highlight w:val="yellow"/>
+          <w:b/>
           <w:lang w:val="pt-BR"/>
         </w:rPr>
         <w:t>,</w:t>
       </w:r>
       <w:r>
         <w:rPr>
-          <w:highlight w:val="yellow"/>
+          <w:b/>
           <w:lang w:val="pt-BR"/>
         </w:rPr>
         <w:t xml:space="preserve"> empreendimentos com interseções em níveis “A”, “B” ou “C” podem ac</w:t>
       </w:r>
       <w:r>
         <w:rPr>
-          <w:highlight w:val="yellow"/>
+          <w:b/>
           <w:lang w:val="pt-BR"/>
         </w:rPr>
         <w:t>umular</w:t>
       </w:r>
       <w:r>
         <w:rPr>
-          <w:highlight w:val="yellow"/>
+          <w:b/>
           <w:lang w:val="pt-BR"/>
         </w:rPr>
         <w:t xml:space="preserve"> demanda </w:t>
       </w:r>
       <w:r>
         <w:rPr>
-          <w:highlight w:val="yellow"/>
+          <w:b/>
           <w:lang w:val="pt-BR"/>
         </w:rPr>
         <w:t xml:space="preserve">utilizando </w:t>
       </w:r>
       <w:r>
         <w:rPr>
-          <w:highlight w:val="yellow"/>
+          <w:b/>
           <w:lang w:val="pt-BR"/>
         </w:rPr>
         <w:t xml:space="preserve">a capacidade atual desde que não extrapolem o nível “D”, ou </w:t>
       </w:r>
       <w:r>
         <w:rPr>
-          <w:highlight w:val="yellow"/>
+          <w:b/>
           <w:lang w:val="pt-BR"/>
         </w:rPr>
         <w:t xml:space="preserve">seja, </w:t>
       </w:r>
       <w:r>
         <w:rPr>
-          <w:highlight w:val="yellow"/>
+          <w:b/>
+          <w:lang w:val="pt-BR"/>
+        </w:rPr>
+        <w:t xml:space="preserve">a demanda pode ser acomodada em </w:t>
+      </w:r>
+      <w:r>
+        <w:rPr>
+          <w:b/>
           <w:lang w:val="pt-BR"/>
         </w:rPr>
         <w:t xml:space="preserve">um intervalo correspondente à </w:t>
       </w:r>
       <w:r>
         <w:rPr>
-          <w:highlight w:val="yellow"/>
-          <w:lang w:val="pt-BR"/>
-        </w:rPr>
-        <w:t xml:space="preserve">68% da capacidade. Esse modelo é bastante permissivo para empreendimentos instalados em regiões com boas condições de fluidez, ao mesmo tempo que </w:t>
-      </w:r>
-      <w:r>
-        <w:rPr>
-          <w:highlight w:val="yellow"/>
+          <w:b/>
+          <w:lang w:val="pt-BR"/>
+        </w:rPr>
+        <w:t>68% da capacidade</w:t>
+      </w:r>
+      <w:r>
+        <w:rPr>
+          <w:b/>
+          <w:lang w:val="pt-BR"/>
+        </w:rPr>
+        <w:t xml:space="preserve"> sem que seja preciso qualquer compensação pelo uso da capacidade viária fornecida pelo município ou algum empreendimento anterior</w:t>
+      </w:r>
+      <w:r>
+        <w:rPr>
+          <w:b/>
+          <w:lang w:val="pt-BR"/>
+        </w:rPr>
+        <w:t xml:space="preserve">. Esse modelo é bastante permissivo para empreendimentos instalados em regiões com boas condições de fluidez, ao mesmo tempo que </w:t>
+      </w:r>
+      <w:r>
+        <w:rPr>
+          <w:b/>
           <w:lang w:val="pt-BR"/>
         </w:rPr>
         <w:t xml:space="preserve">é </w:t>
       </w:r>
       <w:r>
         <w:rPr>
-          <w:highlight w:val="yellow"/>
-          <w:lang w:val="pt-BR"/>
-        </w:rPr>
-        <w:t>restritivo para aqueles casos com níveis de se</w:t>
-      </w:r>
-      <w:r>
-        <w:rPr>
-          <w:highlight w:val="yellow"/>
+          <w:b/>
+          <w:lang w:val="pt-BR"/>
+        </w:rPr>
+        <w:t xml:space="preserve">restritivo para aqueles casos </w:t>
+      </w:r>
+      <w:r>
+        <w:rPr>
+          <w:b/>
+          <w:lang w:val="pt-BR"/>
+        </w:rPr>
+        <w:t xml:space="preserve">em áreas </w:t>
+      </w:r>
+      <w:r>
+        <w:rPr>
+          <w:b/>
+          <w:lang w:val="pt-BR"/>
+        </w:rPr>
+        <w:t>com níveis de se</w:t>
+      </w:r>
+      <w:r>
+        <w:rPr>
+          <w:b/>
           <w:lang w:val="pt-BR"/>
         </w:rPr>
         <w:t>r</w:t>
       </w:r>
       <w:r>
         <w:rPr>
-          <w:highlight w:val="yellow"/>
+          <w:b/>
           <w:lang w:val="pt-BR"/>
         </w:rPr>
         <w:t xml:space="preserve">viço acima de “D”, </w:t>
       </w:r>
       <w:r>
         <w:rPr>
-          <w:highlight w:val="yellow"/>
+          <w:b/>
           <w:lang w:val="pt-BR"/>
         </w:rPr>
         <w:t xml:space="preserve">já que </w:t>
       </w:r>
       <w:r>
         <w:rPr>
-          <w:highlight w:val="yellow"/>
+          <w:b/>
           <w:lang w:val="pt-BR"/>
         </w:rPr>
         <w:t>estes devem garantir a manutenção no nível de serviço pré-existente.</w:t>
@@ -7745,52 +8958,32 @@
         <w:rPr>
           <w:lang w:val="pt-BR"/>
         </w:rPr>
+        <w:t xml:space="preserve"> deverá mitigar ou compensar tais efeitos</w:t>
+      </w:r>
+      <w:r>
+        <w:rPr>
+          <w:lang w:val="pt-BR"/>
+        </w:rPr>
+        <w:t xml:space="preserve"> e</w:t>
+      </w:r>
+      <w:r>
+        <w:rPr>
+          <w:lang w:val="pt-BR"/>
+        </w:rPr>
+        <w:t xml:space="preserve"> em casos em que o quociente </w:t>
+      </w:r>
+      <w:r>
+        <w:rPr>
+          <w:lang w:val="pt-BR"/>
+        </w:rPr>
+        <w:t>for</w:t>
+      </w:r>
+      <w:r>
+        <w:rPr>
+          <w:lang w:val="pt-BR"/>
+        </w:rPr>
         <w:t xml:space="preserve"> </w:t>
       </w:r>
-      <w:commentRangeStart w:id="2"/>
-      <w:r>
-        <w:rPr>
-          <w:lang w:val="pt-BR"/>
-        </w:rPr>
-        <w:t xml:space="preserve">deverá mitigar </w:t>
-      </w:r>
-      <w:commentRangeEnd w:id="2"/>
-      <w:r>
-        <w:rPr>
-          <w:rStyle w:val="Refdecomentrio"/>
-        </w:rPr>
-        <w:commentReference w:id="2"/>
-      </w:r>
-      <w:r>
-        <w:rPr>
-          <w:lang w:val="pt-BR"/>
-        </w:rPr>
-        <w:t>ou compensar tais efeitos</w:t>
-      </w:r>
-      <w:r>
-        <w:rPr>
-          <w:lang w:val="pt-BR"/>
-        </w:rPr>
-        <w:t xml:space="preserve"> e</w:t>
-      </w:r>
-      <w:r>
-        <w:rPr>
-          <w:lang w:val="pt-BR"/>
-        </w:rPr>
-        <w:t xml:space="preserve"> em casos em que o quociente </w:t>
-      </w:r>
-      <w:r>
-        <w:rPr>
-          <w:lang w:val="pt-BR"/>
-        </w:rPr>
-        <w:t>for</w:t>
-      </w:r>
-      <w:r>
-        <w:rPr>
-          <w:lang w:val="pt-BR"/>
-        </w:rPr>
-        <w:t xml:space="preserve"> </w:t>
-      </w:r>
       <w:r>
         <w:rPr>
           <w:lang w:val="pt-BR"/>
@@ -7832,6 +9025,62 @@
           <w:lang w:val="pt-BR"/>
         </w:rPr>
         <w:t>oi identificada a variação do nível de serviço</w:t>
+      </w:r>
+      <w:r>
+        <w:rPr>
+          <w:lang w:val="pt-BR"/>
+        </w:rPr>
+        <w:t xml:space="preserve"> (</w:t>
+      </w:r>
+      <w:r>
+        <w:rPr>
+          <w:lang w:val="pt-BR"/>
+        </w:rPr>
+        <w:fldChar w:fldCharType="begin"/>
+      </w:r>
+      <w:r>
+        <w:rPr>
+          <w:lang w:val="pt-BR"/>
+        </w:rPr>
+        <w:instrText xml:space="preserve"> REF _Ref111629543 \h </w:instrText>
+      </w:r>
+      <w:r>
+        <w:rPr>
+          <w:lang w:val="pt-BR"/>
+        </w:rPr>
+      </w:r>
+      <w:r>
+        <w:rPr>
+          <w:lang w:val="pt-BR"/>
+        </w:rPr>
+        <w:fldChar w:fldCharType="separate"/>
+      </w:r>
+      <w:r>
+        <w:rPr>
+          <w:i/>
+          <w:lang w:val="pt-BR"/>
+        </w:rPr>
+        <w:t xml:space="preserve">Tabela </w:t>
+      </w:r>
+      <w:r>
+        <w:rPr>
+          <w:i/>
+          <w:noProof/>
+          <w:lang w:val="pt-BR"/>
+        </w:rPr>
+        <w:t>2</w:t>
+      </w:r>
+      <w:r>
+        <w:rPr>
+          <w:lang w:val="pt-BR"/>
+        </w:rPr>
+        <w:fldChar w:fldCharType="end"/>
+      </w:r>
+      <w:r>
+        <w:rPr>
+          <w:lang w:val="pt-BR"/>
+        </w:rPr>
+        <w:t>)</w:t>
       </w:r>
       <w:r>
         <w:rPr>
@@ -7892,7 +9141,75 @@
         <w:rPr>
           <w:lang w:val="pt-BR"/>
         </w:rPr>
-        <w:t xml:space="preserve">, as medidas mitigadoras deverão garantir uma situação em que o nível de serviço não ultrapasse “D”. </w:t>
+        <w:t>, as medidas mitigadoras deverão garantir uma situação em que o nível de serviço não ultrapasse “D”</w:t>
+      </w:r>
+      <w:r>
+        <w:rPr>
+          <w:lang w:val="pt-BR"/>
+        </w:rPr>
+        <w:t>, e ainda sejam aplicadas compensações em relação ao consumo de capacidade correspondente</w:t>
+      </w:r>
+      <w:r>
+        <w:rPr>
+          <w:lang w:val="pt-BR"/>
+        </w:rPr>
+        <w:t xml:space="preserve"> (</w:t>
+      </w:r>
+      <w:r>
+        <w:rPr>
+          <w:lang w:val="pt-BR"/>
+        </w:rPr>
+        <w:fldChar w:fldCharType="begin"/>
+      </w:r>
+      <w:r>
+        <w:rPr>
+          <w:lang w:val="pt-BR"/>
+        </w:rPr>
+        <w:instrText xml:space="preserve"> REF _Ref111629543 \h </w:instrText>
+      </w:r>
+      <w:r>
+        <w:rPr>
+          <w:lang w:val="pt-BR"/>
+        </w:rPr>
+      </w:r>
+      <w:r>
+        <w:rPr>
+          <w:lang w:val="pt-BR"/>
+        </w:rPr>
+        <w:fldChar w:fldCharType="separate"/>
+      </w:r>
+      <w:r>
+        <w:rPr>
+          <w:i/>
+          <w:lang w:val="pt-BR"/>
+        </w:rPr>
+        <w:t xml:space="preserve">Tabela </w:t>
+      </w:r>
+      <w:r>
+        <w:rPr>
+          <w:i/>
+          <w:noProof/>
+          <w:lang w:val="pt-BR"/>
+        </w:rPr>
+        <w:t>2</w:t>
+      </w:r>
+      <w:r>
+        <w:rPr>
+          <w:lang w:val="pt-BR"/>
+        </w:rPr>
+        <w:fldChar w:fldCharType="end"/>
+      </w:r>
+      <w:r>
+        <w:rPr>
+          <w:lang w:val="pt-BR"/>
+        </w:rPr>
+        <w:t>)</w:t>
+      </w:r>
+      <w:r>
+        <w:rPr>
+          <w:lang w:val="pt-BR"/>
+        </w:rPr>
+        <w:t xml:space="preserve">. </w:t>
       </w:r>
     </w:p>
     <w:p>
@@ -7977,6 +9294,62 @@
         <w:rPr>
           <w:lang w:val="pt-BR"/>
         </w:rPr>
+        <w:t xml:space="preserve"> (</w:t>
+      </w:r>
+      <w:r>
+        <w:rPr>
+          <w:lang w:val="pt-BR"/>
+        </w:rPr>
+        <w:fldChar w:fldCharType="begin"/>
+      </w:r>
+      <w:r>
+        <w:rPr>
+          <w:lang w:val="pt-BR"/>
+        </w:rPr>
+        <w:instrText xml:space="preserve"> REF _Ref111629543 \h </w:instrText>
+      </w:r>
+      <w:r>
+        <w:rPr>
+          <w:lang w:val="pt-BR"/>
+        </w:rPr>
+      </w:r>
+      <w:r>
+        <w:rPr>
+          <w:lang w:val="pt-BR"/>
+        </w:rPr>
+        <w:fldChar w:fldCharType="separate"/>
+      </w:r>
+      <w:r>
+        <w:rPr>
+          <w:i/>
+          <w:lang w:val="pt-BR"/>
+        </w:rPr>
+        <w:t xml:space="preserve">Tabela </w:t>
+      </w:r>
+      <w:r>
+        <w:rPr>
+          <w:i/>
+          <w:noProof/>
+          <w:lang w:val="pt-BR"/>
+        </w:rPr>
+        <w:t>2</w:t>
+      </w:r>
+      <w:r>
+        <w:rPr>
+          <w:lang w:val="pt-BR"/>
+        </w:rPr>
+        <w:fldChar w:fldCharType="end"/>
+      </w:r>
+      <w:r>
+        <w:rPr>
+          <w:lang w:val="pt-BR"/>
+        </w:rPr>
+        <w:t>)</w:t>
+      </w:r>
+      <w:r>
+        <w:rPr>
+          <w:lang w:val="pt-BR"/>
+        </w:rPr>
         <w:t xml:space="preserve">. </w:t>
       </w:r>
     </w:p>
@@ -8053,12 +9426,68 @@
       </w:r>
       <w:r>
         <w:rPr>
+          <w:i/>
           <w:lang w:val="pt-BR"/>
         </w:rPr>
         <w:t xml:space="preserve">Tabela </w:t>
       </w:r>
       <w:r>
         <w:rPr>
+          <w:i/>
+          <w:noProof/>
+          <w:lang w:val="pt-BR"/>
+        </w:rPr>
+        <w:t>2</w:t>
+      </w:r>
+      <w:r>
+        <w:rPr>
+          <w:lang w:val="pt-BR"/>
+        </w:rPr>
+        <w:fldChar w:fldCharType="end"/>
+      </w:r>
+      <w:r>
+        <w:rPr>
+          <w:lang w:val="pt-BR"/>
+        </w:rPr>
+        <w:t>.</w:t>
+      </w:r>
+      <w:r>
+        <w:rPr>
+          <w:lang w:val="pt-BR"/>
+        </w:rPr>
+        <w:t xml:space="preserve"> A </w:t>
+      </w:r>
+      <w:r>
+        <w:rPr>
+          <w:lang w:val="pt-BR"/>
+        </w:rPr>
+        <w:fldChar w:fldCharType="begin"/>
+      </w:r>
+      <w:r>
+        <w:rPr>
+          <w:lang w:val="pt-BR"/>
+        </w:rPr>
+        <w:instrText xml:space="preserve"> REF _Ref111629645 \h </w:instrText>
+      </w:r>
+      <w:r>
+        <w:rPr>
+          <w:lang w:val="pt-BR"/>
+        </w:rPr>
+      </w:r>
+      <w:r>
+        <w:rPr>
+          <w:lang w:val="pt-BR"/>
+        </w:rPr>
+        <w:fldChar w:fldCharType="separate"/>
+      </w:r>
+      <w:r>
+        <w:rPr>
+          <w:lang w:val="pt-BR"/>
+        </w:rPr>
+        <w:t xml:space="preserve">Figura </w:t>
+      </w:r>
+      <w:r>
+        <w:rPr>
           <w:noProof/>
           <w:lang w:val="pt-BR"/>
         </w:rPr>
@@ -8074,61 +9503,69 @@
         <w:rPr>
           <w:lang w:val="pt-BR"/>
         </w:rPr>
+        <w:t xml:space="preserve"> ilustra uma situação em que para aqueles cenários com ICU entre “A” e “C”, a regra da variação possa ser adotada</w:t>
+      </w:r>
+      <w:r>
+        <w:rPr>
+          <w:lang w:val="pt-BR"/>
+        </w:rPr>
+        <w:t xml:space="preserve"> (</w:t>
+      </w:r>
+      <w:r>
+        <w:rPr>
+          <w:lang w:val="pt-BR"/>
+        </w:rPr>
+        <w:fldChar w:fldCharType="begin"/>
+      </w:r>
+      <w:r>
+        <w:rPr>
+          <w:lang w:val="pt-BR"/>
+        </w:rPr>
+        <w:instrText xml:space="preserve"> REF _Ref111629543 \h </w:instrText>
+      </w:r>
+      <w:r>
+        <w:rPr>
+          <w:lang w:val="pt-BR"/>
+        </w:rPr>
+      </w:r>
+      <w:r>
+        <w:rPr>
+          <w:lang w:val="pt-BR"/>
+        </w:rPr>
+        <w:fldChar w:fldCharType="separate"/>
+      </w:r>
+      <w:r>
+        <w:rPr>
+          <w:i/>
+          <w:lang w:val="pt-BR"/>
+        </w:rPr>
+        <w:t xml:space="preserve">Tabela </w:t>
+      </w:r>
+      <w:r>
+        <w:rPr>
+          <w:i/>
+          <w:noProof/>
+          <w:lang w:val="pt-BR"/>
+        </w:rPr>
+        <w:t>2</w:t>
+      </w:r>
+      <w:r>
+        <w:rPr>
+          <w:lang w:val="pt-BR"/>
+        </w:rPr>
+        <w:fldChar w:fldCharType="end"/>
+      </w:r>
+      <w:r>
+        <w:rPr>
+          <w:lang w:val="pt-BR"/>
+        </w:rPr>
+        <w:t>)</w:t>
+      </w:r>
+      <w:r>
+        <w:rPr>
+          <w:lang w:val="pt-BR"/>
+        </w:rPr>
         <w:t>.</w:t>
-      </w:r>
-      <w:r>
-        <w:rPr>
-          <w:lang w:val="pt-BR"/>
-        </w:rPr>
-        <w:t xml:space="preserve"> A </w:t>
-      </w:r>
-      <w:r>
-        <w:rPr>
-          <w:lang w:val="pt-BR"/>
-        </w:rPr>
-        <w:fldChar w:fldCharType="begin"/>
-      </w:r>
-      <w:r>
-        <w:rPr>
-          <w:lang w:val="pt-BR"/>
-        </w:rPr>
-        <w:instrText xml:space="preserve"> REF _Ref111629645 \h </w:instrText>
-      </w:r>
-      <w:r>
-        <w:rPr>
-          <w:lang w:val="pt-BR"/>
-        </w:rPr>
-      </w:r>
-      <w:r>
-        <w:rPr>
-          <w:lang w:val="pt-BR"/>
-        </w:rPr>
-        <w:fldChar w:fldCharType="separate"/>
-      </w:r>
-      <w:r>
-        <w:rPr>
-          <w:lang w:val="pt-BR"/>
-        </w:rPr>
-        <w:t xml:space="preserve">Figura </w:t>
-      </w:r>
-      <w:r>
-        <w:rPr>
-          <w:noProof/>
-          <w:lang w:val="pt-BR"/>
-        </w:rPr>
-        <w:t>1</w:t>
-      </w:r>
-      <w:r>
-        <w:rPr>
-          <w:lang w:val="pt-BR"/>
-        </w:rPr>
-        <w:fldChar w:fldCharType="end"/>
-      </w:r>
-      <w:r>
-        <w:rPr>
-          <w:lang w:val="pt-BR"/>
-        </w:rPr>
-        <w:t xml:space="preserve"> ilustra uma situação em que para aqueles cenários com ICU entre “A” e “C”, a regra da variação possa ser adotada.</w:t>
       </w:r>
     </w:p>
     <w:p>
@@ -8147,8 +9584,8 @@
           <w:i w:val="0"/>
         </w:rPr>
       </w:pPr>
-      <w:bookmarkStart w:id="3" w:name="_Ref111629543"/>
-      <w:bookmarkStart w:id="4" w:name="_Ref114816389"/>
+      <w:bookmarkStart w:id="2" w:name="_Ref111629543"/>
+      <w:bookmarkStart w:id="3" w:name="_Ref114816389"/>
       <w:r>
         <w:rPr>
           <w:i w:val="0"/>
@@ -8178,7 +9615,7 @@
           <w:i w:val="0"/>
           <w:noProof/>
         </w:rPr>
-        <w:t>1</w:t>
+        <w:t>2</w:t>
       </w:r>
       <w:r>
         <w:rPr>
@@ -8186,26 +9623,26 @@
         </w:rPr>
         <w:fldChar w:fldCharType="end"/>
       </w:r>
+      <w:bookmarkEnd w:id="2"/>
+      <w:r>
+        <w:rPr>
+          <w:i w:val="0"/>
+        </w:rPr>
+        <w:t>.</w:t>
+      </w:r>
+      <w:r>
+        <w:rPr>
+          <w:i w:val="0"/>
+        </w:rPr>
+        <w:t xml:space="preserve"> Regramento</w:t>
+      </w:r>
+      <w:r>
+        <w:rPr>
+          <w:i w:val="0"/>
+        </w:rPr>
+        <w:t>.</w:t>
+      </w:r>
       <w:bookmarkEnd w:id="3"/>
-      <w:r>
-        <w:rPr>
-          <w:i w:val="0"/>
-        </w:rPr>
-        <w:t>.</w:t>
-      </w:r>
-      <w:r>
-        <w:rPr>
-          <w:i w:val="0"/>
-        </w:rPr>
-        <w:t xml:space="preserve"> Regramento</w:t>
-      </w:r>
-      <w:r>
-        <w:rPr>
-          <w:i w:val="0"/>
-        </w:rPr>
-        <w:t>.</w:t>
-      </w:r>
-      <w:bookmarkEnd w:id="4"/>
       <w:r>
         <w:rPr>
           <w:i w:val="0"/>
@@ -8769,7 +10206,14 @@
               <w:rPr>
                 <w:lang w:val="pt-BR"/>
               </w:rPr>
-              <w:t xml:space="preserve"> e garintir nível menor ou igual a D</w:t>
+              <w:t xml:space="preserve"> e garintir nível menor ou </w:t>
+            </w:r>
+            <w:r>
+              <w:rPr>
+                <w:lang w:val="pt-BR"/>
+              </w:rPr>
+              <w:lastRenderedPageBreak/>
+              <w:t>igual a D</w:t>
             </w:r>
           </w:p>
         </w:tc>
@@ -8793,6 +10237,7 @@
               <w:rPr>
                 <w:lang w:val="pt-BR"/>
               </w:rPr>
+              <w:lastRenderedPageBreak/>
               <w:t>D</w:t>
             </w:r>
           </w:p>
@@ -9046,17 +10491,125 @@
           <w:lang w:val="pt-BR"/>
         </w:rPr>
       </w:pPr>
-      <w:r>
-        <w:rPr>
-          <w:lang w:val="pt-BR"/>
-        </w:rPr>
-        <w:t xml:space="preserve">Os </w:t>
-      </w:r>
-      <w:r>
-        <w:rPr>
-          <w:lang w:val="pt-BR"/>
-        </w:rPr>
-        <w:t>valores exibidos na Tabela 1 foram obtidos de um cenário real demonstrado na</w:t>
+    </w:p>
+    <w:p>
+      <w:pPr>
+        <w:ind w:firstLine="709"/>
+        <w:jc w:val="both"/>
+        <w:rPr>
+          <w:lang w:val="pt-BR"/>
+        </w:rPr>
+      </w:pPr>
+    </w:p>
+    <w:p>
+      <w:pPr>
+        <w:ind w:firstLine="709"/>
+        <w:jc w:val="both"/>
+        <w:rPr>
+          <w:lang w:val="pt-BR"/>
+        </w:rPr>
+      </w:pPr>
+    </w:p>
+    <w:p>
+      <w:pPr>
+        <w:ind w:firstLine="709"/>
+        <w:jc w:val="both"/>
+        <w:rPr>
+          <w:lang w:val="pt-BR"/>
+        </w:rPr>
+      </w:pPr>
+    </w:p>
+    <w:p>
+      <w:pPr>
+        <w:ind w:firstLine="709"/>
+        <w:jc w:val="both"/>
+        <w:rPr>
+          <w:lang w:val="pt-BR"/>
+        </w:rPr>
+      </w:pPr>
+    </w:p>
+    <w:p>
+      <w:pPr>
+        <w:ind w:firstLine="709"/>
+        <w:jc w:val="both"/>
+        <w:rPr>
+          <w:lang w:val="pt-BR"/>
+        </w:rPr>
+      </w:pPr>
+    </w:p>
+    <w:p>
+      <w:pPr>
+        <w:ind w:firstLine="709"/>
+        <w:jc w:val="both"/>
+        <w:rPr>
+          <w:lang w:val="pt-BR"/>
+        </w:rPr>
+      </w:pPr>
+      <w:r>
+        <w:rPr>
+          <w:lang w:val="pt-BR"/>
+        </w:rPr>
+        <w:t xml:space="preserve">Os valores exibidos na </w:t>
+      </w:r>
+      <w:r>
+        <w:rPr>
+          <w:lang w:val="pt-BR"/>
+        </w:rPr>
+        <w:fldChar w:fldCharType="begin"/>
+      </w:r>
+      <w:r>
+        <w:rPr>
+          <w:lang w:val="pt-BR"/>
+        </w:rPr>
+        <w:instrText xml:space="preserve"> REF _Ref111629543 \h </w:instrText>
+      </w:r>
+      <w:r>
+        <w:rPr>
+          <w:lang w:val="pt-BR"/>
+        </w:rPr>
+      </w:r>
+      <w:r>
+        <w:rPr>
+          <w:lang w:val="pt-BR"/>
+        </w:rPr>
+        <w:instrText xml:space="preserve"> \* MERGEFORMAT </w:instrText>
+      </w:r>
+      <w:r>
+        <w:rPr>
+          <w:lang w:val="pt-BR"/>
+        </w:rPr>
+        <w:fldChar w:fldCharType="separate"/>
+      </w:r>
+      <w:r>
+        <w:rPr>
+          <w:lang w:val="pt-BR"/>
+        </w:rPr>
+        <w:t xml:space="preserve">Tabela </w:t>
+      </w:r>
+      <w:r>
+        <w:rPr>
+          <w:noProof/>
+          <w:lang w:val="pt-BR"/>
+        </w:rPr>
+        <w:t>2</w:t>
+      </w:r>
+      <w:r>
+        <w:rPr>
+          <w:lang w:val="pt-BR"/>
+        </w:rPr>
+        <w:fldChar w:fldCharType="end"/>
+      </w:r>
+      <w:r>
+        <w:rPr>
+          <w:lang w:val="pt-BR"/>
+        </w:rPr>
+        <w:t xml:space="preserve"> exemplificam</w:t>
+      </w:r>
+      <w:r>
+        <w:rPr>
+          <w:lang w:val="pt-BR"/>
+        </w:rPr>
+        <w:t xml:space="preserve"> um cenário real demonstrado na</w:t>
       </w:r>
       <w:r>
         <w:rPr>
@@ -9123,8 +10676,8 @@
           <w:i w:val="0"/>
         </w:rPr>
       </w:pPr>
-      <w:bookmarkStart w:id="5" w:name="_Ref115863733"/>
-      <w:bookmarkStart w:id="6" w:name="_Ref111629425"/>
+      <w:bookmarkStart w:id="4" w:name="_Ref115863733"/>
+      <w:bookmarkStart w:id="5" w:name="_Ref111629425"/>
       <w:r>
         <w:rPr>
           <w:i w:val="0"/>
@@ -9162,7 +10715,7 @@
         </w:rPr>
         <w:fldChar w:fldCharType="end"/>
       </w:r>
-      <w:bookmarkEnd w:id="5"/>
+      <w:bookmarkEnd w:id="4"/>
       <w:r>
         <w:rPr>
           <w:i w:val="0"/>
@@ -9370,44 +10923,245 @@
           <w:i w:val="0"/>
           <w:sz w:val="22"/>
         </w:rPr>
-        <w:t>Conforme ilustrado na Tabela 2, a coluna crescimento natural considera um crescimento no volume de 1,5% ao ano; já a coluna crescimento com emprendimento apresenta a composição do crescimento natural da demanda acrescida de um crescimento gerado pelo empreendimento totalizando um crescimento da ordem de 2,65% ao ano.</w:t>
-      </w:r>
-    </w:p>
-    <w:p>
-      <w:pPr>
-        <w:pStyle w:val="Legenda"/>
-        <w:jc w:val="both"/>
+        <w:t xml:space="preserve">Conforme ilustrado </w:t>
+      </w:r>
+      <w:r>
         <w:rPr>
           <w:rFonts w:ascii="Arial" w:hAnsi="Arial" w:cs="Arial"/>
           <w:i w:val="0"/>
           <w:sz w:val="22"/>
         </w:rPr>
-      </w:pPr>
+        <w:t xml:space="preserve">na </w:t>
+      </w:r>
       <w:r>
         <w:rPr>
           <w:rFonts w:ascii="Arial" w:hAnsi="Arial" w:cs="Arial"/>
           <w:i w:val="0"/>
           <w:sz w:val="22"/>
         </w:rPr>
-        <w:t>No cenário que considera apenas o crescimento natural a capacidade da instalação atenderia a demanda pelos 25 anos de projeto, sendo superada apenas no 26º ano; no cenário com crescimento da demanda gerada com o empreendimento, a capacidade da demanda de projeto seria atendida até o 14º ano apenas, abreviando a vida útil de projeto em 11 anos.</w:t>
+        <w:fldChar w:fldCharType="begin"/>
+      </w:r>
+      <w:r>
+        <w:rPr>
+          <w:rFonts w:ascii="Arial" w:hAnsi="Arial" w:cs="Arial"/>
+          <w:i w:val="0"/>
+          <w:sz w:val="22"/>
+        </w:rPr>
+        <w:instrText xml:space="preserve"> REF _Ref116641104 \h </w:instrText>
+      </w:r>
+      <w:r>
+        <w:rPr>
+          <w:rFonts w:ascii="Arial" w:hAnsi="Arial" w:cs="Arial"/>
+          <w:i w:val="0"/>
+          <w:sz w:val="22"/>
+        </w:rPr>
+      </w:r>
+      <w:r>
+        <w:rPr>
+          <w:rFonts w:ascii="Arial" w:hAnsi="Arial" w:cs="Arial"/>
+          <w:i w:val="0"/>
+          <w:sz w:val="22"/>
+        </w:rPr>
+        <w:fldChar w:fldCharType="separate"/>
+      </w:r>
+      <w:r>
+        <w:rPr>
+          <w:i w:val="0"/>
+        </w:rPr>
+        <w:t xml:space="preserve">Tabela </w:t>
+      </w:r>
+      <w:r>
+        <w:rPr>
+          <w:i w:val="0"/>
+          <w:noProof/>
+        </w:rPr>
+        <w:t>3</w:t>
+      </w:r>
+      <w:r>
+        <w:rPr>
+          <w:rFonts w:ascii="Arial" w:hAnsi="Arial" w:cs="Arial"/>
+          <w:i w:val="0"/>
+          <w:sz w:val="22"/>
+        </w:rPr>
+        <w:fldChar w:fldCharType="end"/>
+      </w:r>
+      <w:r>
+        <w:rPr>
+          <w:rFonts w:ascii="Arial" w:hAnsi="Arial" w:cs="Arial"/>
+          <w:i w:val="0"/>
+          <w:sz w:val="22"/>
+        </w:rPr>
+        <w:t>, a coluna crescimento natural considera um crescimento no volume de 1,5% ao ano; já a coluna crescimento com emprendimento apresenta a composição do crescimento natural da demanda acrescida de um crescimento gerado pelo empreendimento totalizando um crescimento da ordem de 2,65% ao ano.</w:t>
       </w:r>
     </w:p>
     <w:p>
       <w:pPr>
         <w:pStyle w:val="Legenda"/>
-        <w:rPr>
+        <w:jc w:val="both"/>
+        <w:rPr>
+          <w:rFonts w:ascii="Arial" w:hAnsi="Arial" w:cs="Arial"/>
           <w:i w:val="0"/>
-        </w:rPr>
-      </w:pPr>
-      <w:r>
-        <w:rPr>
+          <w:sz w:val="22"/>
+        </w:rPr>
+      </w:pPr>
+      <w:r>
+        <w:rPr>
+          <w:rFonts w:ascii="Arial" w:hAnsi="Arial" w:cs="Arial"/>
           <w:i w:val="0"/>
+          <w:sz w:val="22"/>
+        </w:rPr>
+        <w:t>No cenário que considera apenas o crescimento natural a capacidade da instalação atenderia a demanda pelos 25 anos de projeto, sendo superada apenas no 26º ano; no cenário com crescimento da demanda gerada com o empreendimento, a capacidade da demanda de projeto seria atendida até o 14º ano apenas, abreviando a vida útil de projeto em 11 anos</w:t>
+      </w:r>
+      <w:r>
+        <w:rPr>
+          <w:rFonts w:ascii="Arial" w:hAnsi="Arial" w:cs="Arial"/>
+          <w:i w:val="0"/>
+          <w:sz w:val="22"/>
+        </w:rPr>
+        <w:t xml:space="preserve"> (</w:t>
+      </w:r>
+      <w:r>
+        <w:rPr>
+          <w:rFonts w:ascii="Arial" w:hAnsi="Arial" w:cs="Arial"/>
+          <w:i w:val="0"/>
+          <w:sz w:val="22"/>
+        </w:rPr>
+        <w:fldChar w:fldCharType="begin"/>
+      </w:r>
+      <w:r>
+        <w:rPr>
+          <w:rFonts w:ascii="Arial" w:hAnsi="Arial" w:cs="Arial"/>
+          <w:i w:val="0"/>
+          <w:sz w:val="22"/>
+        </w:rPr>
+        <w:instrText xml:space="preserve"> REF _Ref116641104 \h </w:instrText>
+      </w:r>
+      <w:r>
+        <w:rPr>
+          <w:rFonts w:ascii="Arial" w:hAnsi="Arial" w:cs="Arial"/>
+          <w:i w:val="0"/>
+          <w:sz w:val="22"/>
+        </w:rPr>
+      </w:r>
+      <w:r>
+        <w:rPr>
+          <w:rFonts w:ascii="Arial" w:hAnsi="Arial" w:cs="Arial"/>
+          <w:i w:val="0"/>
+          <w:sz w:val="22"/>
+        </w:rPr>
+        <w:fldChar w:fldCharType="separate"/>
+      </w:r>
+      <w:r>
+        <w:rPr>
+          <w:i w:val="0"/>
         </w:rPr>
         <w:t xml:space="preserve">Tabela </w:t>
       </w:r>
       <w:r>
         <w:rPr>
           <w:i w:val="0"/>
+          <w:noProof/>
+        </w:rPr>
+        <w:t>3</w:t>
+      </w:r>
+      <w:r>
+        <w:rPr>
+          <w:rFonts w:ascii="Arial" w:hAnsi="Arial" w:cs="Arial"/>
+          <w:i w:val="0"/>
+          <w:sz w:val="22"/>
+        </w:rPr>
+        <w:fldChar w:fldCharType="end"/>
+      </w:r>
+      <w:r>
+        <w:rPr>
+          <w:rFonts w:ascii="Arial" w:hAnsi="Arial" w:cs="Arial"/>
+          <w:i w:val="0"/>
+          <w:sz w:val="22"/>
+        </w:rPr>
+        <w:t>)</w:t>
+      </w:r>
+      <w:r>
+        <w:rPr>
+          <w:rFonts w:ascii="Arial" w:hAnsi="Arial" w:cs="Arial"/>
+          <w:i w:val="0"/>
+          <w:sz w:val="22"/>
+        </w:rPr>
+        <w:t>.</w:t>
+      </w:r>
+    </w:p>
+    <w:p>
+      <w:pPr>
+        <w:pStyle w:val="Legenda"/>
+        <w:jc w:val="both"/>
+        <w:rPr>
+          <w:rFonts w:ascii="Arial" w:hAnsi="Arial" w:cs="Arial"/>
+          <w:i w:val="0"/>
+          <w:sz w:val="22"/>
+        </w:rPr>
+      </w:pPr>
+    </w:p>
+    <w:p>
+      <w:pPr>
+        <w:pStyle w:val="Legenda"/>
+        <w:jc w:val="both"/>
+        <w:rPr>
+          <w:rFonts w:ascii="Arial" w:hAnsi="Arial" w:cs="Arial"/>
+          <w:i w:val="0"/>
+          <w:sz w:val="22"/>
+        </w:rPr>
+      </w:pPr>
+    </w:p>
+    <w:p>
+      <w:pPr>
+        <w:pStyle w:val="Legenda"/>
+        <w:jc w:val="both"/>
+        <w:rPr>
+          <w:rFonts w:ascii="Arial" w:hAnsi="Arial" w:cs="Arial"/>
+          <w:i w:val="0"/>
+          <w:sz w:val="22"/>
+        </w:rPr>
+      </w:pPr>
+    </w:p>
+    <w:p>
+      <w:pPr>
+        <w:pStyle w:val="Legenda"/>
+        <w:jc w:val="both"/>
+        <w:rPr>
+          <w:rFonts w:ascii="Arial" w:hAnsi="Arial" w:cs="Arial"/>
+          <w:i w:val="0"/>
+          <w:sz w:val="22"/>
+        </w:rPr>
+      </w:pPr>
+    </w:p>
+    <w:p>
+      <w:pPr>
+        <w:pStyle w:val="Legenda"/>
+        <w:jc w:val="both"/>
+        <w:rPr>
+          <w:rFonts w:ascii="Arial" w:hAnsi="Arial" w:cs="Arial"/>
+          <w:i w:val="0"/>
+          <w:sz w:val="22"/>
+        </w:rPr>
+      </w:pPr>
+    </w:p>
+    <w:p>
+      <w:pPr>
+        <w:pStyle w:val="Legenda"/>
+        <w:rPr>
+          <w:i w:val="0"/>
+        </w:rPr>
+      </w:pPr>
+      <w:bookmarkStart w:id="6" w:name="_Ref116641104"/>
+      <w:r>
+        <w:rPr>
+          <w:i w:val="0"/>
+        </w:rPr>
+        <w:lastRenderedPageBreak/>
+        <w:t xml:space="preserve">Tabela </w:t>
+      </w:r>
+      <w:r>
+        <w:rPr>
+          <w:i w:val="0"/>
         </w:rPr>
         <w:fldChar w:fldCharType="begin"/>
       </w:r>
@@ -9428,7 +11182,7 @@
           <w:i w:val="0"/>
           <w:noProof/>
         </w:rPr>
-        <w:t>2</w:t>
+        <w:t>3</w:t>
       </w:r>
       <w:r>
         <w:rPr>
@@ -9436,6 +11190,7 @@
         </w:rPr>
         <w:fldChar w:fldCharType="end"/>
       </w:r>
+      <w:bookmarkEnd w:id="5"/>
       <w:bookmarkEnd w:id="6"/>
       <w:r>
         <w:rPr>
@@ -9447,3454 +11202,70 @@
         <w:rPr>
           <w:i w:val="0"/>
         </w:rPr>
-        <w:t xml:space="preserve"> Evolução da Demamda até a capacidade de projeto de 1600 veiculos/hora</w:t>
+        <w:t xml:space="preserve"> Evolução</w:t>
       </w:r>
       <w:r>
         <w:rPr>
           <w:i w:val="0"/>
         </w:rPr>
+        <w:t xml:space="preserve"> da Demamda até a capacidade de projeto de 1600 veiculos/hora</w:t>
+      </w:r>
+      <w:r>
+        <w:rPr>
+          <w:i w:val="0"/>
+        </w:rPr>
         <w:t>.</w:t>
       </w:r>
     </w:p>
-    <w:tbl>
-      <w:tblPr>
-        <w:tblW w:w="10490" w:type="dxa"/>
-        <w:tblCellMar>
-          <w:left w:w="70" w:type="dxa"/>
-          <w:right w:w="70" w:type="dxa"/>
-        </w:tblCellMar>
-        <w:tblLook w:val="04A0" w:firstRow="1" w:lastRow="0" w:firstColumn="1" w:lastColumn="0" w:noHBand="0" w:noVBand="1"/>
-      </w:tblPr>
-      <w:tblGrid>
-        <w:gridCol w:w="2980"/>
-        <w:gridCol w:w="2980"/>
-        <w:gridCol w:w="4530"/>
-      </w:tblGrid>
-      <w:tr>
-        <w:trPr>
-          <w:trHeight w:val="300"/>
-        </w:trPr>
-        <w:tc>
-          <w:tcPr>
-            <w:tcW w:w="2980" w:type="dxa"/>
-            <w:tcBorders>
-              <w:top w:val="nil"/>
-              <w:left w:val="nil"/>
-              <w:bottom w:val="nil"/>
-              <w:right w:val="nil"/>
-            </w:tcBorders>
-            <w:shd w:val="clear" w:color="000000" w:fill="D9D9D9"/>
-            <w:noWrap/>
-            <w:vAlign w:val="bottom"/>
-            <w:hideMark/>
-          </w:tcPr>
-          <w:p>
-            <w:pPr>
-              <w:widowControl/>
-              <w:autoSpaceDE/>
-              <w:autoSpaceDN/>
-              <w:rPr>
-                <w:rFonts w:eastAsia="Times New Roman"/>
-                <w:color w:val="000000"/>
-                <w:sz w:val="20"/>
-                <w:lang w:val="pt-BR" w:eastAsia="pt-BR"/>
-              </w:rPr>
-            </w:pPr>
-            <w:r>
-              <w:rPr>
-                <w:rFonts w:eastAsia="Times New Roman"/>
-                <w:color w:val="000000"/>
-                <w:sz w:val="20"/>
-                <w:lang w:val="pt-BR" w:eastAsia="pt-BR"/>
-              </w:rPr>
-              <w:t>Ano de Projeto</w:t>
-            </w:r>
-          </w:p>
-        </w:tc>
-        <w:tc>
-          <w:tcPr>
-            <w:tcW w:w="2980" w:type="dxa"/>
-            <w:tcBorders>
-              <w:top w:val="nil"/>
-              <w:left w:val="nil"/>
-              <w:bottom w:val="nil"/>
-              <w:right w:val="nil"/>
-            </w:tcBorders>
-            <w:shd w:val="clear" w:color="000000" w:fill="D9D9D9"/>
-            <w:noWrap/>
-            <w:vAlign w:val="center"/>
-            <w:hideMark/>
-          </w:tcPr>
-          <w:p>
-            <w:pPr>
-              <w:widowControl/>
-              <w:autoSpaceDE/>
-              <w:autoSpaceDN/>
-              <w:jc w:val="center"/>
-              <w:rPr>
-                <w:rFonts w:eastAsia="Times New Roman"/>
-                <w:color w:val="000000"/>
-                <w:sz w:val="20"/>
-                <w:lang w:val="pt-BR" w:eastAsia="pt-BR"/>
-              </w:rPr>
-            </w:pPr>
-            <w:r>
-              <w:rPr>
-                <w:rFonts w:eastAsia="Times New Roman"/>
-                <w:color w:val="000000"/>
-                <w:sz w:val="20"/>
-                <w:lang w:val="pt-BR" w:eastAsia="pt-BR"/>
-              </w:rPr>
-              <w:t xml:space="preserve">Crescimento </w:t>
-            </w:r>
-            <w:r>
-              <w:rPr>
-                <w:rFonts w:eastAsia="Times New Roman"/>
-                <w:color w:val="000000"/>
-                <w:sz w:val="20"/>
-                <w:lang w:val="pt-BR" w:eastAsia="pt-BR"/>
-              </w:rPr>
-              <w:t>Natural</w:t>
-            </w:r>
-          </w:p>
-        </w:tc>
-        <w:tc>
-          <w:tcPr>
-            <w:tcW w:w="4530" w:type="dxa"/>
-            <w:tcBorders>
-              <w:top w:val="nil"/>
-              <w:left w:val="nil"/>
-              <w:bottom w:val="nil"/>
-              <w:right w:val="nil"/>
-            </w:tcBorders>
-            <w:shd w:val="clear" w:color="000000" w:fill="D9D9D9"/>
-            <w:noWrap/>
-            <w:vAlign w:val="center"/>
-            <w:hideMark/>
-          </w:tcPr>
-          <w:p>
-            <w:pPr>
-              <w:widowControl/>
-              <w:autoSpaceDE/>
-              <w:autoSpaceDN/>
-              <w:jc w:val="center"/>
-              <w:rPr>
-                <w:rFonts w:eastAsia="Times New Roman"/>
-                <w:color w:val="000000"/>
-                <w:sz w:val="20"/>
-                <w:lang w:val="pt-BR" w:eastAsia="pt-BR"/>
-              </w:rPr>
-            </w:pPr>
-            <w:r>
-              <w:rPr>
-                <w:rFonts w:eastAsia="Times New Roman"/>
-                <w:color w:val="000000"/>
-                <w:sz w:val="20"/>
-                <w:lang w:val="pt-BR" w:eastAsia="pt-BR"/>
-              </w:rPr>
-              <w:t xml:space="preserve">Crescimento com </w:t>
-            </w:r>
-            <w:r>
-              <w:rPr>
-                <w:rFonts w:eastAsia="Times New Roman"/>
-                <w:color w:val="000000"/>
-                <w:sz w:val="20"/>
-                <w:lang w:val="pt-BR" w:eastAsia="pt-BR"/>
-              </w:rPr>
-              <w:t>Empreendimento</w:t>
-            </w:r>
-          </w:p>
-        </w:tc>
-      </w:tr>
-      <w:tr>
-        <w:trPr>
-          <w:trHeight w:val="300"/>
-        </w:trPr>
-        <w:tc>
-          <w:tcPr>
-            <w:tcW w:w="2980" w:type="dxa"/>
-            <w:tcBorders>
-              <w:top w:val="nil"/>
-              <w:left w:val="nil"/>
-              <w:bottom w:val="nil"/>
-              <w:right w:val="nil"/>
-            </w:tcBorders>
-            <w:shd w:val="clear" w:color="000000" w:fill="D9D9D9"/>
-            <w:noWrap/>
-            <w:vAlign w:val="bottom"/>
-            <w:hideMark/>
-          </w:tcPr>
-          <w:p>
-            <w:pPr>
-              <w:widowControl/>
-              <w:autoSpaceDE/>
-              <w:autoSpaceDN/>
-              <w:rPr>
-                <w:rFonts w:eastAsia="Times New Roman"/>
-                <w:color w:val="000000"/>
-                <w:sz w:val="20"/>
-                <w:lang w:val="pt-BR" w:eastAsia="pt-BR"/>
-              </w:rPr>
-            </w:pPr>
-            <w:r>
-              <w:rPr>
-                <w:rFonts w:eastAsia="Times New Roman"/>
-                <w:color w:val="000000"/>
-                <w:sz w:val="20"/>
-                <w:lang w:val="pt-BR" w:eastAsia="pt-BR"/>
-              </w:rPr>
-              <w:t>Ano 0</w:t>
-            </w:r>
-          </w:p>
-        </w:tc>
-        <w:tc>
-          <w:tcPr>
-            <w:tcW w:w="2980" w:type="dxa"/>
-            <w:tcBorders>
-              <w:top w:val="nil"/>
-              <w:left w:val="nil"/>
-              <w:bottom w:val="nil"/>
-              <w:right w:val="nil"/>
-            </w:tcBorders>
-            <w:shd w:val="clear" w:color="000000" w:fill="D9D9D9"/>
-            <w:noWrap/>
-            <w:vAlign w:val="center"/>
-            <w:hideMark/>
-          </w:tcPr>
-          <w:p>
-            <w:pPr>
-              <w:widowControl/>
-              <w:autoSpaceDE/>
-              <w:autoSpaceDN/>
-              <w:jc w:val="center"/>
-              <w:rPr>
-                <w:rFonts w:eastAsia="Times New Roman"/>
-                <w:color w:val="000000"/>
-                <w:sz w:val="20"/>
-                <w:lang w:val="pt-BR" w:eastAsia="pt-BR"/>
-              </w:rPr>
-            </w:pPr>
-            <w:r>
-              <w:rPr>
-                <w:rFonts w:eastAsia="Times New Roman"/>
-                <w:color w:val="000000"/>
-                <w:sz w:val="20"/>
-                <w:lang w:val="pt-BR" w:eastAsia="pt-BR"/>
-              </w:rPr>
-              <w:t>1100</w:t>
-            </w:r>
-          </w:p>
-        </w:tc>
-        <w:tc>
-          <w:tcPr>
-            <w:tcW w:w="4530" w:type="dxa"/>
-            <w:tcBorders>
-              <w:top w:val="nil"/>
-              <w:left w:val="nil"/>
-              <w:bottom w:val="nil"/>
-              <w:right w:val="nil"/>
-            </w:tcBorders>
-            <w:shd w:val="clear" w:color="000000" w:fill="FFC7CE"/>
-            <w:noWrap/>
-            <w:vAlign w:val="center"/>
-            <w:hideMark/>
-          </w:tcPr>
-          <w:p>
-            <w:pPr>
-              <w:widowControl/>
-              <w:autoSpaceDE/>
-              <w:autoSpaceDN/>
-              <w:jc w:val="center"/>
-              <w:rPr>
-                <w:rFonts w:eastAsia="Times New Roman"/>
-                <w:color w:val="9C0006"/>
-                <w:sz w:val="20"/>
-                <w:lang w:val="pt-BR" w:eastAsia="pt-BR"/>
-              </w:rPr>
-            </w:pPr>
-            <w:r>
-              <w:rPr>
-                <w:rFonts w:eastAsia="Times New Roman"/>
-                <w:color w:val="9C0006"/>
-                <w:sz w:val="20"/>
-                <w:lang w:val="pt-BR" w:eastAsia="pt-BR"/>
-              </w:rPr>
-              <w:t>1100</w:t>
-            </w:r>
-          </w:p>
-        </w:tc>
-      </w:tr>
-      <w:tr>
-        <w:trPr>
-          <w:trHeight w:val="300"/>
-        </w:trPr>
-        <w:tc>
-          <w:tcPr>
-            <w:tcW w:w="2980" w:type="dxa"/>
-            <w:tcBorders>
-              <w:top w:val="nil"/>
-              <w:left w:val="nil"/>
-              <w:bottom w:val="nil"/>
-              <w:right w:val="nil"/>
-            </w:tcBorders>
-            <w:shd w:val="clear" w:color="000000" w:fill="D9D9D9"/>
-            <w:noWrap/>
-            <w:vAlign w:val="bottom"/>
-            <w:hideMark/>
-          </w:tcPr>
-          <w:p>
-            <w:pPr>
-              <w:widowControl/>
-              <w:autoSpaceDE/>
-              <w:autoSpaceDN/>
-              <w:rPr>
-                <w:rFonts w:eastAsia="Times New Roman"/>
-                <w:color w:val="000000"/>
-                <w:sz w:val="20"/>
-                <w:lang w:val="pt-BR" w:eastAsia="pt-BR"/>
-              </w:rPr>
-            </w:pPr>
-            <w:r>
-              <w:rPr>
-                <w:rFonts w:eastAsia="Times New Roman"/>
-                <w:color w:val="000000"/>
-                <w:sz w:val="20"/>
-                <w:lang w:val="pt-BR" w:eastAsia="pt-BR"/>
-              </w:rPr>
-              <w:t>Ano 1</w:t>
-            </w:r>
-          </w:p>
-        </w:tc>
-        <w:tc>
-          <w:tcPr>
-            <w:tcW w:w="2980" w:type="dxa"/>
-            <w:tcBorders>
-              <w:top w:val="nil"/>
-              <w:left w:val="nil"/>
-              <w:bottom w:val="nil"/>
-              <w:right w:val="nil"/>
-            </w:tcBorders>
-            <w:shd w:val="clear" w:color="000000" w:fill="D9D9D9"/>
-            <w:noWrap/>
-            <w:vAlign w:val="center"/>
-            <w:hideMark/>
-          </w:tcPr>
-          <w:p>
-            <w:pPr>
-              <w:widowControl/>
-              <w:autoSpaceDE/>
-              <w:autoSpaceDN/>
-              <w:jc w:val="center"/>
-              <w:rPr>
-                <w:rFonts w:eastAsia="Times New Roman"/>
-                <w:color w:val="000000"/>
-                <w:sz w:val="20"/>
-                <w:lang w:val="pt-BR" w:eastAsia="pt-BR"/>
-              </w:rPr>
-            </w:pPr>
-            <w:r>
-              <w:rPr>
-                <w:rFonts w:eastAsia="Times New Roman"/>
-                <w:color w:val="000000"/>
-                <w:sz w:val="20"/>
-                <w:lang w:val="pt-BR" w:eastAsia="pt-BR"/>
-              </w:rPr>
-              <w:t>1116,5</w:t>
-            </w:r>
-          </w:p>
-        </w:tc>
-        <w:tc>
-          <w:tcPr>
-            <w:tcW w:w="4530" w:type="dxa"/>
-            <w:tcBorders>
-              <w:top w:val="nil"/>
-              <w:left w:val="nil"/>
-              <w:bottom w:val="nil"/>
-              <w:right w:val="nil"/>
-            </w:tcBorders>
-            <w:shd w:val="clear" w:color="000000" w:fill="FFC7CE"/>
-            <w:noWrap/>
-            <w:vAlign w:val="center"/>
-            <w:hideMark/>
-          </w:tcPr>
-          <w:p>
-            <w:pPr>
-              <w:widowControl/>
-              <w:autoSpaceDE/>
-              <w:autoSpaceDN/>
-              <w:jc w:val="center"/>
-              <w:rPr>
-                <w:rFonts w:eastAsia="Times New Roman"/>
-                <w:color w:val="9C0006"/>
-                <w:sz w:val="20"/>
-                <w:lang w:val="pt-BR" w:eastAsia="pt-BR"/>
-              </w:rPr>
-            </w:pPr>
-            <w:r>
-              <w:rPr>
-                <w:rFonts w:eastAsia="Times New Roman"/>
-                <w:color w:val="9C0006"/>
-                <w:sz w:val="20"/>
-                <w:lang w:val="pt-BR" w:eastAsia="pt-BR"/>
-              </w:rPr>
-              <w:t>1129,15</w:t>
-            </w:r>
-          </w:p>
-        </w:tc>
-      </w:tr>
-      <w:tr>
-        <w:trPr>
-          <w:trHeight w:val="300"/>
-        </w:trPr>
-        <w:tc>
-          <w:tcPr>
-            <w:tcW w:w="2980" w:type="dxa"/>
-            <w:tcBorders>
-              <w:top w:val="nil"/>
-              <w:left w:val="nil"/>
-              <w:bottom w:val="nil"/>
-              <w:right w:val="nil"/>
-            </w:tcBorders>
-            <w:shd w:val="clear" w:color="000000" w:fill="D9D9D9"/>
-            <w:noWrap/>
-            <w:vAlign w:val="bottom"/>
-            <w:hideMark/>
-          </w:tcPr>
-          <w:p>
-            <w:pPr>
-              <w:widowControl/>
-              <w:autoSpaceDE/>
-              <w:autoSpaceDN/>
-              <w:rPr>
-                <w:rFonts w:eastAsia="Times New Roman"/>
-                <w:color w:val="000000"/>
-                <w:sz w:val="20"/>
-                <w:lang w:val="pt-BR" w:eastAsia="pt-BR"/>
-              </w:rPr>
-            </w:pPr>
-            <w:r>
-              <w:rPr>
-                <w:rFonts w:eastAsia="Times New Roman"/>
-                <w:color w:val="000000"/>
-                <w:sz w:val="20"/>
-                <w:lang w:val="pt-BR" w:eastAsia="pt-BR"/>
-              </w:rPr>
-              <w:t>Ano 2</w:t>
-            </w:r>
-          </w:p>
-        </w:tc>
-        <w:tc>
-          <w:tcPr>
-            <w:tcW w:w="2980" w:type="dxa"/>
-            <w:tcBorders>
-              <w:top w:val="nil"/>
-              <w:left w:val="nil"/>
-              <w:bottom w:val="nil"/>
-              <w:right w:val="nil"/>
-            </w:tcBorders>
-            <w:shd w:val="clear" w:color="000000" w:fill="D9D9D9"/>
-            <w:noWrap/>
-            <w:vAlign w:val="center"/>
-            <w:hideMark/>
-          </w:tcPr>
-          <w:p>
-            <w:pPr>
-              <w:widowControl/>
-              <w:autoSpaceDE/>
-              <w:autoSpaceDN/>
-              <w:jc w:val="center"/>
-              <w:rPr>
-                <w:rFonts w:eastAsia="Times New Roman"/>
-                <w:color w:val="000000"/>
-                <w:sz w:val="20"/>
-                <w:lang w:val="pt-BR" w:eastAsia="pt-BR"/>
-              </w:rPr>
-            </w:pPr>
-            <w:r>
-              <w:rPr>
-                <w:rFonts w:eastAsia="Times New Roman"/>
-                <w:color w:val="000000"/>
-                <w:sz w:val="20"/>
-                <w:lang w:val="pt-BR" w:eastAsia="pt-BR"/>
-              </w:rPr>
-              <w:t>1133,2475</w:t>
-            </w:r>
-          </w:p>
-        </w:tc>
-        <w:tc>
-          <w:tcPr>
-            <w:tcW w:w="4530" w:type="dxa"/>
-            <w:tcBorders>
-              <w:top w:val="nil"/>
-              <w:left w:val="nil"/>
-              <w:bottom w:val="nil"/>
-              <w:right w:val="nil"/>
-            </w:tcBorders>
-            <w:shd w:val="clear" w:color="000000" w:fill="FFC7CE"/>
-            <w:noWrap/>
-            <w:vAlign w:val="center"/>
-            <w:hideMark/>
-          </w:tcPr>
-          <w:p>
-            <w:pPr>
-              <w:widowControl/>
-              <w:autoSpaceDE/>
-              <w:autoSpaceDN/>
-              <w:jc w:val="center"/>
-              <w:rPr>
-                <w:rFonts w:eastAsia="Times New Roman"/>
-                <w:color w:val="9C0006"/>
-                <w:sz w:val="20"/>
-                <w:lang w:val="pt-BR" w:eastAsia="pt-BR"/>
-              </w:rPr>
-            </w:pPr>
-            <w:r>
-              <w:rPr>
-                <w:rFonts w:eastAsia="Times New Roman"/>
-                <w:color w:val="9C0006"/>
-                <w:sz w:val="20"/>
-                <w:lang w:val="pt-BR" w:eastAsia="pt-BR"/>
-              </w:rPr>
-              <w:t>1159,072475</w:t>
-            </w:r>
-          </w:p>
-        </w:tc>
-      </w:tr>
-      <w:tr>
-        <w:trPr>
-          <w:trHeight w:val="300"/>
-        </w:trPr>
-        <w:tc>
-          <w:tcPr>
-            <w:tcW w:w="2980" w:type="dxa"/>
-            <w:tcBorders>
-              <w:top w:val="nil"/>
-              <w:left w:val="nil"/>
-              <w:bottom w:val="nil"/>
-              <w:right w:val="nil"/>
-            </w:tcBorders>
-            <w:shd w:val="clear" w:color="000000" w:fill="D9D9D9"/>
-            <w:noWrap/>
-            <w:vAlign w:val="bottom"/>
-            <w:hideMark/>
-          </w:tcPr>
-          <w:p>
-            <w:pPr>
-              <w:widowControl/>
-              <w:autoSpaceDE/>
-              <w:autoSpaceDN/>
-              <w:rPr>
-                <w:rFonts w:eastAsia="Times New Roman"/>
-                <w:color w:val="000000"/>
-                <w:sz w:val="20"/>
-                <w:lang w:val="pt-BR" w:eastAsia="pt-BR"/>
-              </w:rPr>
-            </w:pPr>
-            <w:r>
-              <w:rPr>
-                <w:rFonts w:eastAsia="Times New Roman"/>
-                <w:color w:val="000000"/>
-                <w:sz w:val="20"/>
-                <w:lang w:val="pt-BR" w:eastAsia="pt-BR"/>
-              </w:rPr>
-              <w:t>Ano 3</w:t>
-            </w:r>
-          </w:p>
-        </w:tc>
-        <w:tc>
-          <w:tcPr>
-            <w:tcW w:w="2980" w:type="dxa"/>
-            <w:tcBorders>
-              <w:top w:val="nil"/>
-              <w:left w:val="nil"/>
-              <w:bottom w:val="nil"/>
-              <w:right w:val="nil"/>
-            </w:tcBorders>
-            <w:shd w:val="clear" w:color="000000" w:fill="D9D9D9"/>
-            <w:noWrap/>
-            <w:vAlign w:val="center"/>
-            <w:hideMark/>
-          </w:tcPr>
-          <w:p>
-            <w:pPr>
-              <w:widowControl/>
-              <w:autoSpaceDE/>
-              <w:autoSpaceDN/>
-              <w:jc w:val="center"/>
-              <w:rPr>
-                <w:rFonts w:eastAsia="Times New Roman"/>
-                <w:color w:val="000000"/>
-                <w:sz w:val="20"/>
-                <w:lang w:val="pt-BR" w:eastAsia="pt-BR"/>
-              </w:rPr>
-            </w:pPr>
-            <w:r>
-              <w:rPr>
-                <w:rFonts w:eastAsia="Times New Roman"/>
-                <w:color w:val="000000"/>
-                <w:sz w:val="20"/>
-                <w:lang w:val="pt-BR" w:eastAsia="pt-BR"/>
-              </w:rPr>
-              <w:t>1150,246213</w:t>
-            </w:r>
-          </w:p>
-        </w:tc>
-        <w:tc>
-          <w:tcPr>
-            <w:tcW w:w="4530" w:type="dxa"/>
-            <w:tcBorders>
-              <w:top w:val="nil"/>
-              <w:left w:val="nil"/>
-              <w:bottom w:val="nil"/>
-              <w:right w:val="nil"/>
-            </w:tcBorders>
-            <w:shd w:val="clear" w:color="000000" w:fill="FFC7CE"/>
-            <w:noWrap/>
-            <w:vAlign w:val="center"/>
-            <w:hideMark/>
-          </w:tcPr>
-          <w:p>
-            <w:pPr>
-              <w:widowControl/>
-              <w:autoSpaceDE/>
-              <w:autoSpaceDN/>
-              <w:jc w:val="center"/>
-              <w:rPr>
-                <w:rFonts w:eastAsia="Times New Roman"/>
-                <w:color w:val="9C0006"/>
-                <w:sz w:val="20"/>
-                <w:lang w:val="pt-BR" w:eastAsia="pt-BR"/>
-              </w:rPr>
-            </w:pPr>
-            <w:r>
-              <w:rPr>
-                <w:rFonts w:eastAsia="Times New Roman"/>
-                <w:color w:val="9C0006"/>
-                <w:sz w:val="20"/>
-                <w:lang w:val="pt-BR" w:eastAsia="pt-BR"/>
-              </w:rPr>
-              <w:t>1189,787896</w:t>
-            </w:r>
-          </w:p>
-        </w:tc>
-      </w:tr>
-      <w:tr>
-        <w:trPr>
-          <w:trHeight w:val="300"/>
-        </w:trPr>
-        <w:tc>
-          <w:tcPr>
-            <w:tcW w:w="2980" w:type="dxa"/>
-            <w:tcBorders>
-              <w:top w:val="nil"/>
-              <w:left w:val="nil"/>
-              <w:bottom w:val="nil"/>
-              <w:right w:val="nil"/>
-            </w:tcBorders>
-            <w:shd w:val="clear" w:color="000000" w:fill="D9D9D9"/>
-            <w:noWrap/>
-            <w:vAlign w:val="bottom"/>
-            <w:hideMark/>
-          </w:tcPr>
-          <w:p>
-            <w:pPr>
-              <w:widowControl/>
-              <w:autoSpaceDE/>
-              <w:autoSpaceDN/>
-              <w:rPr>
-                <w:rFonts w:eastAsia="Times New Roman"/>
-                <w:color w:val="000000"/>
-                <w:sz w:val="20"/>
-                <w:lang w:val="pt-BR" w:eastAsia="pt-BR"/>
-              </w:rPr>
-            </w:pPr>
-            <w:r>
-              <w:rPr>
-                <w:rFonts w:eastAsia="Times New Roman"/>
-                <w:color w:val="000000"/>
-                <w:sz w:val="20"/>
-                <w:lang w:val="pt-BR" w:eastAsia="pt-BR"/>
-              </w:rPr>
-              <w:t>Ano 4</w:t>
-            </w:r>
-          </w:p>
-        </w:tc>
-        <w:tc>
-          <w:tcPr>
-            <w:tcW w:w="2980" w:type="dxa"/>
-            <w:tcBorders>
-              <w:top w:val="nil"/>
-              <w:left w:val="nil"/>
-              <w:bottom w:val="nil"/>
-              <w:right w:val="nil"/>
-            </w:tcBorders>
-            <w:shd w:val="clear" w:color="000000" w:fill="D9D9D9"/>
-            <w:noWrap/>
-            <w:vAlign w:val="center"/>
-            <w:hideMark/>
-          </w:tcPr>
-          <w:p>
-            <w:pPr>
-              <w:widowControl/>
-              <w:autoSpaceDE/>
-              <w:autoSpaceDN/>
-              <w:jc w:val="center"/>
-              <w:rPr>
-                <w:rFonts w:eastAsia="Times New Roman"/>
-                <w:color w:val="000000"/>
-                <w:sz w:val="20"/>
-                <w:lang w:val="pt-BR" w:eastAsia="pt-BR"/>
-              </w:rPr>
-            </w:pPr>
-            <w:r>
-              <w:rPr>
-                <w:rFonts w:eastAsia="Times New Roman"/>
-                <w:color w:val="000000"/>
-                <w:sz w:val="20"/>
-                <w:lang w:val="pt-BR" w:eastAsia="pt-BR"/>
-              </w:rPr>
-              <w:t>1167,499906</w:t>
-            </w:r>
-          </w:p>
-        </w:tc>
-        <w:tc>
-          <w:tcPr>
-            <w:tcW w:w="4530" w:type="dxa"/>
-            <w:tcBorders>
-              <w:top w:val="nil"/>
-              <w:left w:val="nil"/>
-              <w:bottom w:val="nil"/>
-              <w:right w:val="nil"/>
-            </w:tcBorders>
-            <w:shd w:val="clear" w:color="000000" w:fill="FFC7CE"/>
-            <w:noWrap/>
-            <w:vAlign w:val="center"/>
-            <w:hideMark/>
-          </w:tcPr>
-          <w:p>
-            <w:pPr>
-              <w:widowControl/>
-              <w:autoSpaceDE/>
-              <w:autoSpaceDN/>
-              <w:jc w:val="center"/>
-              <w:rPr>
-                <w:rFonts w:eastAsia="Times New Roman"/>
-                <w:color w:val="9C0006"/>
-                <w:sz w:val="20"/>
-                <w:lang w:val="pt-BR" w:eastAsia="pt-BR"/>
-              </w:rPr>
-            </w:pPr>
-            <w:r>
-              <w:rPr>
-                <w:rFonts w:eastAsia="Times New Roman"/>
-                <w:color w:val="9C0006"/>
-                <w:sz w:val="20"/>
-                <w:lang w:val="pt-BR" w:eastAsia="pt-BR"/>
-              </w:rPr>
-              <w:t>1221,317275</w:t>
-            </w:r>
-          </w:p>
-        </w:tc>
-      </w:tr>
-      <w:tr>
-        <w:trPr>
-          <w:trHeight w:val="300"/>
-        </w:trPr>
-        <w:tc>
-          <w:tcPr>
-            <w:tcW w:w="2980" w:type="dxa"/>
-            <w:tcBorders>
-              <w:top w:val="nil"/>
-              <w:left w:val="nil"/>
-              <w:bottom w:val="nil"/>
-              <w:right w:val="nil"/>
-            </w:tcBorders>
-            <w:shd w:val="clear" w:color="000000" w:fill="D9D9D9"/>
-            <w:noWrap/>
-            <w:vAlign w:val="bottom"/>
-            <w:hideMark/>
-          </w:tcPr>
-          <w:p>
-            <w:pPr>
-              <w:widowControl/>
-              <w:autoSpaceDE/>
-              <w:autoSpaceDN/>
-              <w:rPr>
-                <w:rFonts w:eastAsia="Times New Roman"/>
-                <w:color w:val="000000"/>
-                <w:sz w:val="20"/>
-                <w:lang w:val="pt-BR" w:eastAsia="pt-BR"/>
-              </w:rPr>
-            </w:pPr>
-            <w:r>
-              <w:rPr>
-                <w:rFonts w:eastAsia="Times New Roman"/>
-                <w:color w:val="000000"/>
-                <w:sz w:val="20"/>
-                <w:lang w:val="pt-BR" w:eastAsia="pt-BR"/>
-              </w:rPr>
-              <w:t>Ano 5</w:t>
-            </w:r>
-          </w:p>
-        </w:tc>
-        <w:tc>
-          <w:tcPr>
-            <w:tcW w:w="2980" w:type="dxa"/>
-            <w:tcBorders>
-              <w:top w:val="nil"/>
-              <w:left w:val="nil"/>
-              <w:bottom w:val="nil"/>
-              <w:right w:val="nil"/>
-            </w:tcBorders>
-            <w:shd w:val="clear" w:color="000000" w:fill="D9D9D9"/>
-            <w:noWrap/>
-            <w:vAlign w:val="center"/>
-            <w:hideMark/>
-          </w:tcPr>
-          <w:p>
-            <w:pPr>
-              <w:widowControl/>
-              <w:autoSpaceDE/>
-              <w:autoSpaceDN/>
-              <w:jc w:val="center"/>
-              <w:rPr>
-                <w:rFonts w:eastAsia="Times New Roman"/>
-                <w:color w:val="000000"/>
-                <w:sz w:val="20"/>
-                <w:lang w:val="pt-BR" w:eastAsia="pt-BR"/>
-              </w:rPr>
-            </w:pPr>
-            <w:r>
-              <w:rPr>
-                <w:rFonts w:eastAsia="Times New Roman"/>
-                <w:color w:val="000000"/>
-                <w:sz w:val="20"/>
-                <w:lang w:val="pt-BR" w:eastAsia="pt-BR"/>
-              </w:rPr>
-              <w:t>1185,012404</w:t>
-            </w:r>
-          </w:p>
-        </w:tc>
-        <w:tc>
-          <w:tcPr>
-            <w:tcW w:w="4530" w:type="dxa"/>
-            <w:tcBorders>
-              <w:top w:val="nil"/>
-              <w:left w:val="nil"/>
-              <w:bottom w:val="nil"/>
-              <w:right w:val="nil"/>
-            </w:tcBorders>
-            <w:shd w:val="clear" w:color="000000" w:fill="FFC7CE"/>
-            <w:noWrap/>
-            <w:vAlign w:val="center"/>
-            <w:hideMark/>
-          </w:tcPr>
-          <w:p>
-            <w:pPr>
-              <w:widowControl/>
-              <w:autoSpaceDE/>
-              <w:autoSpaceDN/>
-              <w:jc w:val="center"/>
-              <w:rPr>
-                <w:rFonts w:eastAsia="Times New Roman"/>
-                <w:color w:val="9C0006"/>
-                <w:sz w:val="20"/>
-                <w:lang w:val="pt-BR" w:eastAsia="pt-BR"/>
-              </w:rPr>
-            </w:pPr>
-            <w:r>
-              <w:rPr>
-                <w:rFonts w:eastAsia="Times New Roman"/>
-                <w:color w:val="9C0006"/>
-                <w:sz w:val="20"/>
-                <w:lang w:val="pt-BR" w:eastAsia="pt-BR"/>
-              </w:rPr>
-              <w:t>1253,682183</w:t>
-            </w:r>
-          </w:p>
-        </w:tc>
-      </w:tr>
-      <w:tr>
-        <w:trPr>
-          <w:trHeight w:val="300"/>
-        </w:trPr>
-        <w:tc>
-          <w:tcPr>
-            <w:tcW w:w="2980" w:type="dxa"/>
-            <w:tcBorders>
-              <w:top w:val="nil"/>
-              <w:left w:val="nil"/>
-              <w:bottom w:val="nil"/>
-              <w:right w:val="nil"/>
-            </w:tcBorders>
-            <w:shd w:val="clear" w:color="000000" w:fill="D9D9D9"/>
-            <w:noWrap/>
-            <w:vAlign w:val="bottom"/>
-            <w:hideMark/>
-          </w:tcPr>
-          <w:p>
-            <w:pPr>
-              <w:widowControl/>
-              <w:autoSpaceDE/>
-              <w:autoSpaceDN/>
-              <w:rPr>
-                <w:rFonts w:eastAsia="Times New Roman"/>
-                <w:color w:val="000000"/>
-                <w:sz w:val="20"/>
-                <w:lang w:val="pt-BR" w:eastAsia="pt-BR"/>
-              </w:rPr>
-            </w:pPr>
-            <w:r>
-              <w:rPr>
-                <w:rFonts w:eastAsia="Times New Roman"/>
-                <w:color w:val="000000"/>
-                <w:sz w:val="20"/>
-                <w:lang w:val="pt-BR" w:eastAsia="pt-BR"/>
-              </w:rPr>
-              <w:t>Ano 6</w:t>
-            </w:r>
-          </w:p>
-        </w:tc>
-        <w:tc>
-          <w:tcPr>
-            <w:tcW w:w="2980" w:type="dxa"/>
-            <w:tcBorders>
-              <w:top w:val="nil"/>
-              <w:left w:val="nil"/>
-              <w:bottom w:val="nil"/>
-              <w:right w:val="nil"/>
-            </w:tcBorders>
-            <w:shd w:val="clear" w:color="000000" w:fill="D9D9D9"/>
-            <w:noWrap/>
-            <w:vAlign w:val="center"/>
-            <w:hideMark/>
-          </w:tcPr>
-          <w:p>
-            <w:pPr>
-              <w:widowControl/>
-              <w:autoSpaceDE/>
-              <w:autoSpaceDN/>
-              <w:jc w:val="center"/>
-              <w:rPr>
-                <w:rFonts w:eastAsia="Times New Roman"/>
-                <w:color w:val="000000"/>
-                <w:sz w:val="20"/>
-                <w:lang w:val="pt-BR" w:eastAsia="pt-BR"/>
-              </w:rPr>
-            </w:pPr>
-            <w:r>
-              <w:rPr>
-                <w:rFonts w:eastAsia="Times New Roman"/>
-                <w:color w:val="000000"/>
-                <w:sz w:val="20"/>
-                <w:lang w:val="pt-BR" w:eastAsia="pt-BR"/>
-              </w:rPr>
-              <w:t>1202,78759</w:t>
-            </w:r>
-          </w:p>
-        </w:tc>
-        <w:tc>
-          <w:tcPr>
-            <w:tcW w:w="4530" w:type="dxa"/>
-            <w:tcBorders>
-              <w:top w:val="nil"/>
-              <w:left w:val="nil"/>
-              <w:bottom w:val="nil"/>
-              <w:right w:val="nil"/>
-            </w:tcBorders>
-            <w:shd w:val="clear" w:color="000000" w:fill="FFC7CE"/>
-            <w:noWrap/>
-            <w:vAlign w:val="center"/>
-            <w:hideMark/>
-          </w:tcPr>
-          <w:p>
-            <w:pPr>
-              <w:widowControl/>
-              <w:autoSpaceDE/>
-              <w:autoSpaceDN/>
-              <w:jc w:val="center"/>
-              <w:rPr>
-                <w:rFonts w:eastAsia="Times New Roman"/>
-                <w:color w:val="9C0006"/>
-                <w:sz w:val="20"/>
-                <w:lang w:val="pt-BR" w:eastAsia="pt-BR"/>
-              </w:rPr>
-            </w:pPr>
-            <w:r>
-              <w:rPr>
-                <w:rFonts w:eastAsia="Times New Roman"/>
-                <w:color w:val="9C0006"/>
-                <w:sz w:val="20"/>
-                <w:lang w:val="pt-BR" w:eastAsia="pt-BR"/>
-              </w:rPr>
-              <w:t>1286,90476</w:t>
-            </w:r>
-          </w:p>
-        </w:tc>
-      </w:tr>
-      <w:tr>
-        <w:trPr>
-          <w:trHeight w:val="300"/>
-        </w:trPr>
-        <w:tc>
-          <w:tcPr>
-            <w:tcW w:w="2980" w:type="dxa"/>
-            <w:tcBorders>
-              <w:top w:val="nil"/>
-              <w:left w:val="nil"/>
-              <w:bottom w:val="nil"/>
-              <w:right w:val="nil"/>
-            </w:tcBorders>
-            <w:shd w:val="clear" w:color="000000" w:fill="D9D9D9"/>
-            <w:noWrap/>
-            <w:vAlign w:val="bottom"/>
-            <w:hideMark/>
-          </w:tcPr>
-          <w:p>
-            <w:pPr>
-              <w:widowControl/>
-              <w:autoSpaceDE/>
-              <w:autoSpaceDN/>
-              <w:rPr>
-                <w:rFonts w:eastAsia="Times New Roman"/>
-                <w:color w:val="000000"/>
-                <w:sz w:val="20"/>
-                <w:lang w:val="pt-BR" w:eastAsia="pt-BR"/>
-              </w:rPr>
-            </w:pPr>
-            <w:r>
-              <w:rPr>
-                <w:rFonts w:eastAsia="Times New Roman"/>
-                <w:color w:val="000000"/>
-                <w:sz w:val="20"/>
-                <w:lang w:val="pt-BR" w:eastAsia="pt-BR"/>
-              </w:rPr>
-              <w:t>Ano 7</w:t>
-            </w:r>
-          </w:p>
-        </w:tc>
-        <w:tc>
-          <w:tcPr>
-            <w:tcW w:w="2980" w:type="dxa"/>
-            <w:tcBorders>
-              <w:top w:val="nil"/>
-              <w:left w:val="nil"/>
-              <w:bottom w:val="nil"/>
-              <w:right w:val="nil"/>
-            </w:tcBorders>
-            <w:shd w:val="clear" w:color="000000" w:fill="D9D9D9"/>
-            <w:noWrap/>
-            <w:vAlign w:val="center"/>
-            <w:hideMark/>
-          </w:tcPr>
-          <w:p>
-            <w:pPr>
-              <w:widowControl/>
-              <w:autoSpaceDE/>
-              <w:autoSpaceDN/>
-              <w:jc w:val="center"/>
-              <w:rPr>
-                <w:rFonts w:eastAsia="Times New Roman"/>
-                <w:color w:val="000000"/>
-                <w:sz w:val="20"/>
-                <w:lang w:val="pt-BR" w:eastAsia="pt-BR"/>
-              </w:rPr>
-            </w:pPr>
-            <w:r>
-              <w:rPr>
-                <w:rFonts w:eastAsia="Times New Roman"/>
-                <w:color w:val="000000"/>
-                <w:sz w:val="20"/>
-                <w:lang w:val="pt-BR" w:eastAsia="pt-BR"/>
-              </w:rPr>
-              <w:t>1220,829404</w:t>
-            </w:r>
-          </w:p>
-        </w:tc>
-        <w:tc>
-          <w:tcPr>
-            <w:tcW w:w="4530" w:type="dxa"/>
-            <w:tcBorders>
-              <w:top w:val="nil"/>
-              <w:left w:val="nil"/>
-              <w:bottom w:val="nil"/>
-              <w:right w:val="nil"/>
-            </w:tcBorders>
-            <w:shd w:val="clear" w:color="000000" w:fill="FFC7CE"/>
-            <w:noWrap/>
-            <w:vAlign w:val="center"/>
-            <w:hideMark/>
-          </w:tcPr>
-          <w:p>
-            <w:pPr>
-              <w:widowControl/>
-              <w:autoSpaceDE/>
-              <w:autoSpaceDN/>
-              <w:jc w:val="center"/>
-              <w:rPr>
-                <w:rFonts w:eastAsia="Times New Roman"/>
-                <w:color w:val="9C0006"/>
-                <w:sz w:val="20"/>
-                <w:lang w:val="pt-BR" w:eastAsia="pt-BR"/>
-              </w:rPr>
-            </w:pPr>
-            <w:r>
-              <w:rPr>
-                <w:rFonts w:eastAsia="Times New Roman"/>
-                <w:color w:val="9C0006"/>
-                <w:sz w:val="20"/>
-                <w:lang w:val="pt-BR" w:eastAsia="pt-BR"/>
-              </w:rPr>
-              <w:t>1321,007737</w:t>
-            </w:r>
-          </w:p>
-        </w:tc>
-      </w:tr>
-      <w:tr>
-        <w:trPr>
-          <w:trHeight w:val="300"/>
-        </w:trPr>
-        <w:tc>
-          <w:tcPr>
-            <w:tcW w:w="2980" w:type="dxa"/>
-            <w:tcBorders>
-              <w:top w:val="nil"/>
-              <w:left w:val="nil"/>
-              <w:bottom w:val="nil"/>
-              <w:right w:val="nil"/>
-            </w:tcBorders>
-            <w:shd w:val="clear" w:color="000000" w:fill="D9D9D9"/>
-            <w:noWrap/>
-            <w:vAlign w:val="bottom"/>
-            <w:hideMark/>
-          </w:tcPr>
-          <w:p>
-            <w:pPr>
-              <w:widowControl/>
-              <w:autoSpaceDE/>
-              <w:autoSpaceDN/>
-              <w:rPr>
-                <w:rFonts w:eastAsia="Times New Roman"/>
-                <w:color w:val="000000"/>
-                <w:sz w:val="20"/>
-                <w:lang w:val="pt-BR" w:eastAsia="pt-BR"/>
-              </w:rPr>
-            </w:pPr>
-            <w:r>
-              <w:rPr>
-                <w:rFonts w:eastAsia="Times New Roman"/>
-                <w:color w:val="000000"/>
-                <w:sz w:val="20"/>
-                <w:lang w:val="pt-BR" w:eastAsia="pt-BR"/>
-              </w:rPr>
-              <w:t>Ano 8</w:t>
-            </w:r>
-          </w:p>
-        </w:tc>
-        <w:tc>
-          <w:tcPr>
-            <w:tcW w:w="2980" w:type="dxa"/>
-            <w:tcBorders>
-              <w:top w:val="nil"/>
-              <w:left w:val="nil"/>
-              <w:bottom w:val="nil"/>
-              <w:right w:val="nil"/>
-            </w:tcBorders>
-            <w:shd w:val="clear" w:color="000000" w:fill="D9D9D9"/>
-            <w:noWrap/>
-            <w:vAlign w:val="center"/>
-            <w:hideMark/>
-          </w:tcPr>
-          <w:p>
-            <w:pPr>
-              <w:widowControl/>
-              <w:autoSpaceDE/>
-              <w:autoSpaceDN/>
-              <w:jc w:val="center"/>
-              <w:rPr>
-                <w:rFonts w:eastAsia="Times New Roman"/>
-                <w:color w:val="000000"/>
-                <w:sz w:val="20"/>
-                <w:lang w:val="pt-BR" w:eastAsia="pt-BR"/>
-              </w:rPr>
-            </w:pPr>
-            <w:r>
-              <w:rPr>
-                <w:rFonts w:eastAsia="Times New Roman"/>
-                <w:color w:val="000000"/>
-                <w:sz w:val="20"/>
-                <w:lang w:val="pt-BR" w:eastAsia="pt-BR"/>
-              </w:rPr>
-              <w:t>1239,141845</w:t>
-            </w:r>
-          </w:p>
-        </w:tc>
-        <w:tc>
-          <w:tcPr>
-            <w:tcW w:w="4530" w:type="dxa"/>
-            <w:tcBorders>
-              <w:top w:val="nil"/>
-              <w:left w:val="nil"/>
-              <w:bottom w:val="nil"/>
-              <w:right w:val="nil"/>
-            </w:tcBorders>
-            <w:shd w:val="clear" w:color="000000" w:fill="FFC7CE"/>
-            <w:noWrap/>
-            <w:vAlign w:val="center"/>
-            <w:hideMark/>
-          </w:tcPr>
-          <w:p>
-            <w:pPr>
-              <w:widowControl/>
-              <w:autoSpaceDE/>
-              <w:autoSpaceDN/>
-              <w:jc w:val="center"/>
-              <w:rPr>
-                <w:rFonts w:eastAsia="Times New Roman"/>
-                <w:color w:val="9C0006"/>
-                <w:sz w:val="20"/>
-                <w:lang w:val="pt-BR" w:eastAsia="pt-BR"/>
-              </w:rPr>
-            </w:pPr>
-            <w:r>
-              <w:rPr>
-                <w:rFonts w:eastAsia="Times New Roman"/>
-                <w:color w:val="9C0006"/>
-                <w:sz w:val="20"/>
-                <w:lang w:val="pt-BR" w:eastAsia="pt-BR"/>
-              </w:rPr>
-              <w:t>1356,014442</w:t>
-            </w:r>
-          </w:p>
-        </w:tc>
-      </w:tr>
-      <w:tr>
-        <w:trPr>
-          <w:trHeight w:val="300"/>
-        </w:trPr>
-        <w:tc>
-          <w:tcPr>
-            <w:tcW w:w="2980" w:type="dxa"/>
-            <w:tcBorders>
-              <w:top w:val="nil"/>
-              <w:left w:val="nil"/>
-              <w:bottom w:val="nil"/>
-              <w:right w:val="nil"/>
-            </w:tcBorders>
-            <w:shd w:val="clear" w:color="000000" w:fill="D9D9D9"/>
-            <w:noWrap/>
-            <w:vAlign w:val="bottom"/>
-            <w:hideMark/>
-          </w:tcPr>
-          <w:p>
-            <w:pPr>
-              <w:widowControl/>
-              <w:autoSpaceDE/>
-              <w:autoSpaceDN/>
-              <w:rPr>
-                <w:rFonts w:eastAsia="Times New Roman"/>
-                <w:color w:val="000000"/>
-                <w:sz w:val="20"/>
-                <w:lang w:val="pt-BR" w:eastAsia="pt-BR"/>
-              </w:rPr>
-            </w:pPr>
-            <w:r>
-              <w:rPr>
-                <w:rFonts w:eastAsia="Times New Roman"/>
-                <w:color w:val="000000"/>
-                <w:sz w:val="20"/>
-                <w:lang w:val="pt-BR" w:eastAsia="pt-BR"/>
-              </w:rPr>
-              <w:t>Ano 9</w:t>
-            </w:r>
-          </w:p>
-        </w:tc>
-        <w:tc>
-          <w:tcPr>
-            <w:tcW w:w="2980" w:type="dxa"/>
-            <w:tcBorders>
-              <w:top w:val="nil"/>
-              <w:left w:val="nil"/>
-              <w:bottom w:val="nil"/>
-              <w:right w:val="nil"/>
-            </w:tcBorders>
-            <w:shd w:val="clear" w:color="000000" w:fill="D9D9D9"/>
-            <w:noWrap/>
-            <w:vAlign w:val="center"/>
-            <w:hideMark/>
-          </w:tcPr>
-          <w:p>
-            <w:pPr>
-              <w:widowControl/>
-              <w:autoSpaceDE/>
-              <w:autoSpaceDN/>
-              <w:jc w:val="center"/>
-              <w:rPr>
-                <w:rFonts w:eastAsia="Times New Roman"/>
-                <w:color w:val="000000"/>
-                <w:sz w:val="20"/>
-                <w:lang w:val="pt-BR" w:eastAsia="pt-BR"/>
-              </w:rPr>
-            </w:pPr>
-            <w:r>
-              <w:rPr>
-                <w:rFonts w:eastAsia="Times New Roman"/>
-                <w:color w:val="000000"/>
-                <w:sz w:val="20"/>
-                <w:lang w:val="pt-BR" w:eastAsia="pt-BR"/>
-              </w:rPr>
-              <w:t>1257,728973</w:t>
-            </w:r>
-          </w:p>
-        </w:tc>
-        <w:tc>
-          <w:tcPr>
-            <w:tcW w:w="4530" w:type="dxa"/>
-            <w:tcBorders>
-              <w:top w:val="nil"/>
-              <w:left w:val="nil"/>
-              <w:bottom w:val="nil"/>
-              <w:right w:val="nil"/>
-            </w:tcBorders>
-            <w:shd w:val="clear" w:color="000000" w:fill="FFC7CE"/>
-            <w:noWrap/>
-            <w:vAlign w:val="center"/>
-            <w:hideMark/>
-          </w:tcPr>
-          <w:p>
-            <w:pPr>
-              <w:widowControl/>
-              <w:autoSpaceDE/>
-              <w:autoSpaceDN/>
-              <w:jc w:val="center"/>
-              <w:rPr>
-                <w:rFonts w:eastAsia="Times New Roman"/>
-                <w:color w:val="9C0006"/>
-                <w:sz w:val="20"/>
-                <w:lang w:val="pt-BR" w:eastAsia="pt-BR"/>
-              </w:rPr>
-            </w:pPr>
-            <w:r>
-              <w:rPr>
-                <w:rFonts w:eastAsia="Times New Roman"/>
-                <w:color w:val="9C0006"/>
-                <w:sz w:val="20"/>
-                <w:lang w:val="pt-BR" w:eastAsia="pt-BR"/>
-              </w:rPr>
-              <w:t>1391,948824</w:t>
-            </w:r>
-          </w:p>
-        </w:tc>
-      </w:tr>
-      <w:tr>
-        <w:trPr>
-          <w:trHeight w:val="300"/>
-        </w:trPr>
-        <w:tc>
-          <w:tcPr>
-            <w:tcW w:w="2980" w:type="dxa"/>
-            <w:tcBorders>
-              <w:top w:val="nil"/>
-              <w:left w:val="nil"/>
-              <w:bottom w:val="nil"/>
-              <w:right w:val="nil"/>
-            </w:tcBorders>
-            <w:shd w:val="clear" w:color="000000" w:fill="D9D9D9"/>
-            <w:noWrap/>
-            <w:vAlign w:val="bottom"/>
-            <w:hideMark/>
-          </w:tcPr>
-          <w:p>
-            <w:pPr>
-              <w:widowControl/>
-              <w:autoSpaceDE/>
-              <w:autoSpaceDN/>
-              <w:rPr>
-                <w:rFonts w:eastAsia="Times New Roman"/>
-                <w:color w:val="000000"/>
-                <w:sz w:val="20"/>
-                <w:lang w:val="pt-BR" w:eastAsia="pt-BR"/>
-              </w:rPr>
-            </w:pPr>
-            <w:r>
-              <w:rPr>
-                <w:rFonts w:eastAsia="Times New Roman"/>
-                <w:color w:val="000000"/>
-                <w:sz w:val="20"/>
-                <w:lang w:val="pt-BR" w:eastAsia="pt-BR"/>
-              </w:rPr>
-              <w:t>Ano 10</w:t>
-            </w:r>
-          </w:p>
-        </w:tc>
-        <w:tc>
-          <w:tcPr>
-            <w:tcW w:w="2980" w:type="dxa"/>
-            <w:tcBorders>
-              <w:top w:val="nil"/>
-              <w:left w:val="nil"/>
-              <w:bottom w:val="nil"/>
-              <w:right w:val="nil"/>
-            </w:tcBorders>
-            <w:shd w:val="clear" w:color="000000" w:fill="D9D9D9"/>
-            <w:noWrap/>
-            <w:vAlign w:val="center"/>
-            <w:hideMark/>
-          </w:tcPr>
-          <w:p>
-            <w:pPr>
-              <w:widowControl/>
-              <w:autoSpaceDE/>
-              <w:autoSpaceDN/>
-              <w:jc w:val="center"/>
-              <w:rPr>
-                <w:rFonts w:eastAsia="Times New Roman"/>
-                <w:color w:val="000000"/>
-                <w:sz w:val="20"/>
-                <w:lang w:val="pt-BR" w:eastAsia="pt-BR"/>
-              </w:rPr>
-            </w:pPr>
-            <w:r>
-              <w:rPr>
-                <w:rFonts w:eastAsia="Times New Roman"/>
-                <w:color w:val="000000"/>
-                <w:sz w:val="20"/>
-                <w:lang w:val="pt-BR" w:eastAsia="pt-BR"/>
-              </w:rPr>
-              <w:t>1276,594908</w:t>
-            </w:r>
-          </w:p>
-        </w:tc>
-        <w:tc>
-          <w:tcPr>
-            <w:tcW w:w="4530" w:type="dxa"/>
-            <w:tcBorders>
-              <w:top w:val="nil"/>
-              <w:left w:val="nil"/>
-              <w:bottom w:val="nil"/>
-              <w:right w:val="nil"/>
-            </w:tcBorders>
-            <w:shd w:val="clear" w:color="000000" w:fill="FFC7CE"/>
-            <w:noWrap/>
-            <w:vAlign w:val="center"/>
-            <w:hideMark/>
-          </w:tcPr>
-          <w:p>
-            <w:pPr>
-              <w:widowControl/>
-              <w:autoSpaceDE/>
-              <w:autoSpaceDN/>
-              <w:jc w:val="center"/>
-              <w:rPr>
-                <w:rFonts w:eastAsia="Times New Roman"/>
-                <w:color w:val="9C0006"/>
-                <w:sz w:val="20"/>
-                <w:lang w:val="pt-BR" w:eastAsia="pt-BR"/>
-              </w:rPr>
-            </w:pPr>
-            <w:r>
-              <w:rPr>
-                <w:rFonts w:eastAsia="Times New Roman"/>
-                <w:color w:val="9C0006"/>
-                <w:sz w:val="20"/>
-                <w:lang w:val="pt-BR" w:eastAsia="pt-BR"/>
-              </w:rPr>
-              <w:t>1428,835468</w:t>
-            </w:r>
-          </w:p>
-        </w:tc>
-      </w:tr>
-      <w:tr>
-        <w:trPr>
-          <w:trHeight w:val="300"/>
-        </w:trPr>
-        <w:tc>
-          <w:tcPr>
-            <w:tcW w:w="2980" w:type="dxa"/>
-            <w:tcBorders>
-              <w:top w:val="nil"/>
-              <w:left w:val="nil"/>
-              <w:bottom w:val="nil"/>
-              <w:right w:val="nil"/>
-            </w:tcBorders>
-            <w:shd w:val="clear" w:color="000000" w:fill="D9D9D9"/>
-            <w:noWrap/>
-            <w:vAlign w:val="bottom"/>
-            <w:hideMark/>
-          </w:tcPr>
-          <w:p>
-            <w:pPr>
-              <w:widowControl/>
-              <w:autoSpaceDE/>
-              <w:autoSpaceDN/>
-              <w:rPr>
-                <w:rFonts w:eastAsia="Times New Roman"/>
-                <w:color w:val="000000"/>
-                <w:sz w:val="20"/>
-                <w:lang w:val="pt-BR" w:eastAsia="pt-BR"/>
-              </w:rPr>
-            </w:pPr>
-            <w:r>
-              <w:rPr>
-                <w:rFonts w:eastAsia="Times New Roman"/>
-                <w:color w:val="000000"/>
-                <w:sz w:val="20"/>
-                <w:lang w:val="pt-BR" w:eastAsia="pt-BR"/>
-              </w:rPr>
-              <w:t>Ano 11</w:t>
-            </w:r>
-          </w:p>
-        </w:tc>
-        <w:tc>
-          <w:tcPr>
-            <w:tcW w:w="2980" w:type="dxa"/>
-            <w:tcBorders>
-              <w:top w:val="nil"/>
-              <w:left w:val="nil"/>
-              <w:bottom w:val="nil"/>
-              <w:right w:val="nil"/>
-            </w:tcBorders>
-            <w:shd w:val="clear" w:color="000000" w:fill="D9D9D9"/>
-            <w:noWrap/>
-            <w:vAlign w:val="center"/>
-            <w:hideMark/>
-          </w:tcPr>
-          <w:p>
-            <w:pPr>
-              <w:widowControl/>
-              <w:autoSpaceDE/>
-              <w:autoSpaceDN/>
-              <w:jc w:val="center"/>
-              <w:rPr>
-                <w:rFonts w:eastAsia="Times New Roman"/>
-                <w:color w:val="000000"/>
-                <w:sz w:val="20"/>
-                <w:lang w:val="pt-BR" w:eastAsia="pt-BR"/>
-              </w:rPr>
-            </w:pPr>
-            <w:r>
-              <w:rPr>
-                <w:rFonts w:eastAsia="Times New Roman"/>
-                <w:color w:val="000000"/>
-                <w:sz w:val="20"/>
-                <w:lang w:val="pt-BR" w:eastAsia="pt-BR"/>
-              </w:rPr>
-              <w:t>1295,743831</w:t>
-            </w:r>
-          </w:p>
-        </w:tc>
-        <w:tc>
-          <w:tcPr>
-            <w:tcW w:w="4530" w:type="dxa"/>
-            <w:tcBorders>
-              <w:top w:val="nil"/>
-              <w:left w:val="nil"/>
-              <w:bottom w:val="nil"/>
-              <w:right w:val="nil"/>
-            </w:tcBorders>
-            <w:shd w:val="clear" w:color="000000" w:fill="FFC7CE"/>
-            <w:noWrap/>
-            <w:vAlign w:val="center"/>
-            <w:hideMark/>
-          </w:tcPr>
-          <w:p>
-            <w:pPr>
-              <w:widowControl/>
-              <w:autoSpaceDE/>
-              <w:autoSpaceDN/>
-              <w:jc w:val="center"/>
-              <w:rPr>
-                <w:rFonts w:eastAsia="Times New Roman"/>
-                <w:color w:val="9C0006"/>
-                <w:sz w:val="20"/>
-                <w:lang w:val="pt-BR" w:eastAsia="pt-BR"/>
-              </w:rPr>
-            </w:pPr>
-            <w:r>
-              <w:rPr>
-                <w:rFonts w:eastAsia="Times New Roman"/>
-                <w:color w:val="9C0006"/>
-                <w:sz w:val="20"/>
-                <w:lang w:val="pt-BR" w:eastAsia="pt-BR"/>
-              </w:rPr>
-              <w:t>1466,699608</w:t>
-            </w:r>
-          </w:p>
-        </w:tc>
-      </w:tr>
-      <w:tr>
-        <w:trPr>
-          <w:trHeight w:val="300"/>
-        </w:trPr>
-        <w:tc>
-          <w:tcPr>
-            <w:tcW w:w="2980" w:type="dxa"/>
-            <w:tcBorders>
-              <w:top w:val="nil"/>
-              <w:left w:val="nil"/>
-              <w:bottom w:val="nil"/>
-              <w:right w:val="nil"/>
-            </w:tcBorders>
-            <w:shd w:val="clear" w:color="000000" w:fill="D9D9D9"/>
-            <w:noWrap/>
-            <w:vAlign w:val="bottom"/>
-            <w:hideMark/>
-          </w:tcPr>
-          <w:p>
-            <w:pPr>
-              <w:widowControl/>
-              <w:autoSpaceDE/>
-              <w:autoSpaceDN/>
-              <w:rPr>
-                <w:rFonts w:eastAsia="Times New Roman"/>
-                <w:color w:val="000000"/>
-                <w:sz w:val="20"/>
-                <w:lang w:val="pt-BR" w:eastAsia="pt-BR"/>
-              </w:rPr>
-            </w:pPr>
-            <w:r>
-              <w:rPr>
-                <w:rFonts w:eastAsia="Times New Roman"/>
-                <w:color w:val="000000"/>
-                <w:sz w:val="20"/>
-                <w:lang w:val="pt-BR" w:eastAsia="pt-BR"/>
-              </w:rPr>
-              <w:t>Ano 12</w:t>
-            </w:r>
-          </w:p>
-        </w:tc>
-        <w:tc>
-          <w:tcPr>
-            <w:tcW w:w="2980" w:type="dxa"/>
-            <w:tcBorders>
-              <w:top w:val="nil"/>
-              <w:left w:val="nil"/>
-              <w:bottom w:val="nil"/>
-              <w:right w:val="nil"/>
-            </w:tcBorders>
-            <w:shd w:val="clear" w:color="000000" w:fill="D9D9D9"/>
-            <w:noWrap/>
-            <w:vAlign w:val="center"/>
-            <w:hideMark/>
-          </w:tcPr>
-          <w:p>
-            <w:pPr>
-              <w:widowControl/>
-              <w:autoSpaceDE/>
-              <w:autoSpaceDN/>
-              <w:jc w:val="center"/>
-              <w:rPr>
-                <w:rFonts w:eastAsia="Times New Roman"/>
-                <w:color w:val="000000"/>
-                <w:sz w:val="20"/>
-                <w:lang w:val="pt-BR" w:eastAsia="pt-BR"/>
-              </w:rPr>
-            </w:pPr>
-            <w:r>
-              <w:rPr>
-                <w:rFonts w:eastAsia="Times New Roman"/>
-                <w:color w:val="000000"/>
-                <w:sz w:val="20"/>
-                <w:lang w:val="pt-BR" w:eastAsia="pt-BR"/>
-              </w:rPr>
-              <w:t>1315,179989</w:t>
-            </w:r>
-          </w:p>
-        </w:tc>
-        <w:tc>
-          <w:tcPr>
-            <w:tcW w:w="4530" w:type="dxa"/>
-            <w:tcBorders>
-              <w:top w:val="nil"/>
-              <w:left w:val="nil"/>
-              <w:bottom w:val="nil"/>
-              <w:right w:val="nil"/>
-            </w:tcBorders>
-            <w:shd w:val="clear" w:color="000000" w:fill="FFC7CE"/>
-            <w:noWrap/>
-            <w:vAlign w:val="center"/>
-            <w:hideMark/>
-          </w:tcPr>
-          <w:p>
-            <w:pPr>
-              <w:widowControl/>
-              <w:autoSpaceDE/>
-              <w:autoSpaceDN/>
-              <w:jc w:val="center"/>
-              <w:rPr>
-                <w:rFonts w:eastAsia="Times New Roman"/>
-                <w:color w:val="9C0006"/>
-                <w:sz w:val="20"/>
-                <w:lang w:val="pt-BR" w:eastAsia="pt-BR"/>
-              </w:rPr>
-            </w:pPr>
-            <w:r>
-              <w:rPr>
-                <w:rFonts w:eastAsia="Times New Roman"/>
-                <w:color w:val="9C0006"/>
-                <w:sz w:val="20"/>
-                <w:lang w:val="pt-BR" w:eastAsia="pt-BR"/>
-              </w:rPr>
-              <w:t>1505,567148</w:t>
-            </w:r>
-          </w:p>
-        </w:tc>
-      </w:tr>
-      <w:tr>
-        <w:trPr>
-          <w:trHeight w:val="300"/>
-        </w:trPr>
-        <w:tc>
-          <w:tcPr>
-            <w:tcW w:w="2980" w:type="dxa"/>
-            <w:tcBorders>
-              <w:top w:val="nil"/>
-              <w:left w:val="nil"/>
-              <w:bottom w:val="nil"/>
-              <w:right w:val="nil"/>
-            </w:tcBorders>
-            <w:shd w:val="clear" w:color="000000" w:fill="D9D9D9"/>
-            <w:noWrap/>
-            <w:vAlign w:val="bottom"/>
-            <w:hideMark/>
-          </w:tcPr>
-          <w:p>
-            <w:pPr>
-              <w:widowControl/>
-              <w:autoSpaceDE/>
-              <w:autoSpaceDN/>
-              <w:rPr>
-                <w:rFonts w:eastAsia="Times New Roman"/>
-                <w:color w:val="000000"/>
-                <w:sz w:val="20"/>
-                <w:lang w:val="pt-BR" w:eastAsia="pt-BR"/>
-              </w:rPr>
-            </w:pPr>
-            <w:r>
-              <w:rPr>
-                <w:rFonts w:eastAsia="Times New Roman"/>
-                <w:color w:val="000000"/>
-                <w:sz w:val="20"/>
-                <w:lang w:val="pt-BR" w:eastAsia="pt-BR"/>
-              </w:rPr>
-              <w:t>Ano 13</w:t>
-            </w:r>
-          </w:p>
-        </w:tc>
-        <w:tc>
-          <w:tcPr>
-            <w:tcW w:w="2980" w:type="dxa"/>
-            <w:tcBorders>
-              <w:top w:val="nil"/>
-              <w:left w:val="nil"/>
-              <w:bottom w:val="nil"/>
-              <w:right w:val="nil"/>
-            </w:tcBorders>
-            <w:shd w:val="clear" w:color="000000" w:fill="D9D9D9"/>
-            <w:noWrap/>
-            <w:vAlign w:val="center"/>
-            <w:hideMark/>
-          </w:tcPr>
-          <w:p>
-            <w:pPr>
-              <w:widowControl/>
-              <w:autoSpaceDE/>
-              <w:autoSpaceDN/>
-              <w:jc w:val="center"/>
-              <w:rPr>
-                <w:rFonts w:eastAsia="Times New Roman"/>
-                <w:color w:val="000000"/>
-                <w:sz w:val="20"/>
-                <w:lang w:val="pt-BR" w:eastAsia="pt-BR"/>
-              </w:rPr>
-            </w:pPr>
-            <w:r>
-              <w:rPr>
-                <w:rFonts w:eastAsia="Times New Roman"/>
-                <w:color w:val="000000"/>
-                <w:sz w:val="20"/>
-                <w:lang w:val="pt-BR" w:eastAsia="pt-BR"/>
-              </w:rPr>
-              <w:t>1334,907688</w:t>
-            </w:r>
-          </w:p>
-        </w:tc>
-        <w:tc>
-          <w:tcPr>
-            <w:tcW w:w="4530" w:type="dxa"/>
-            <w:tcBorders>
-              <w:top w:val="nil"/>
-              <w:left w:val="nil"/>
-              <w:bottom w:val="nil"/>
-              <w:right w:val="nil"/>
-            </w:tcBorders>
-            <w:shd w:val="clear" w:color="000000" w:fill="FFC7CE"/>
-            <w:noWrap/>
-            <w:vAlign w:val="center"/>
-            <w:hideMark/>
-          </w:tcPr>
-          <w:p>
-            <w:pPr>
-              <w:widowControl/>
-              <w:autoSpaceDE/>
-              <w:autoSpaceDN/>
-              <w:jc w:val="center"/>
-              <w:rPr>
-                <w:rFonts w:eastAsia="Times New Roman"/>
-                <w:color w:val="9C0006"/>
-                <w:sz w:val="20"/>
-                <w:lang w:val="pt-BR" w:eastAsia="pt-BR"/>
-              </w:rPr>
-            </w:pPr>
-            <w:r>
-              <w:rPr>
-                <w:rFonts w:eastAsia="Times New Roman"/>
-                <w:color w:val="9C0006"/>
-                <w:sz w:val="20"/>
-                <w:lang w:val="pt-BR" w:eastAsia="pt-BR"/>
-              </w:rPr>
-              <w:t>1545,464677</w:t>
-            </w:r>
-          </w:p>
-        </w:tc>
-      </w:tr>
-      <w:tr>
-        <w:trPr>
-          <w:trHeight w:val="300"/>
-        </w:trPr>
-        <w:tc>
-          <w:tcPr>
-            <w:tcW w:w="2980" w:type="dxa"/>
-            <w:tcBorders>
-              <w:top w:val="nil"/>
-              <w:left w:val="nil"/>
-              <w:bottom w:val="nil"/>
-              <w:right w:val="nil"/>
-            </w:tcBorders>
-            <w:shd w:val="clear" w:color="000000" w:fill="D9D9D9"/>
-            <w:noWrap/>
-            <w:vAlign w:val="bottom"/>
-            <w:hideMark/>
-          </w:tcPr>
-          <w:p>
-            <w:pPr>
-              <w:widowControl/>
-              <w:autoSpaceDE/>
-              <w:autoSpaceDN/>
-              <w:rPr>
-                <w:rFonts w:eastAsia="Times New Roman"/>
-                <w:color w:val="000000"/>
-                <w:sz w:val="20"/>
-                <w:lang w:val="pt-BR" w:eastAsia="pt-BR"/>
-              </w:rPr>
-            </w:pPr>
-            <w:r>
-              <w:rPr>
-                <w:rFonts w:eastAsia="Times New Roman"/>
-                <w:color w:val="000000"/>
-                <w:sz w:val="20"/>
-                <w:lang w:val="pt-BR" w:eastAsia="pt-BR"/>
-              </w:rPr>
-              <w:t>Ano 14</w:t>
-            </w:r>
-          </w:p>
-        </w:tc>
-        <w:tc>
-          <w:tcPr>
-            <w:tcW w:w="2980" w:type="dxa"/>
-            <w:tcBorders>
-              <w:top w:val="nil"/>
-              <w:left w:val="nil"/>
-              <w:bottom w:val="nil"/>
-              <w:right w:val="nil"/>
-            </w:tcBorders>
-            <w:shd w:val="clear" w:color="000000" w:fill="D9D9D9"/>
-            <w:noWrap/>
-            <w:vAlign w:val="center"/>
-            <w:hideMark/>
-          </w:tcPr>
-          <w:p>
-            <w:pPr>
-              <w:widowControl/>
-              <w:autoSpaceDE/>
-              <w:autoSpaceDN/>
-              <w:jc w:val="center"/>
-              <w:rPr>
-                <w:rFonts w:eastAsia="Times New Roman"/>
-                <w:color w:val="000000"/>
-                <w:sz w:val="20"/>
-                <w:lang w:val="pt-BR" w:eastAsia="pt-BR"/>
-              </w:rPr>
-            </w:pPr>
-            <w:r>
-              <w:rPr>
-                <w:rFonts w:eastAsia="Times New Roman"/>
-                <w:color w:val="000000"/>
-                <w:sz w:val="20"/>
-                <w:lang w:val="pt-BR" w:eastAsia="pt-BR"/>
-              </w:rPr>
-              <w:t>1354,931304</w:t>
-            </w:r>
-          </w:p>
-        </w:tc>
-        <w:tc>
-          <w:tcPr>
-            <w:tcW w:w="4530" w:type="dxa"/>
-            <w:tcBorders>
-              <w:top w:val="nil"/>
-              <w:left w:val="nil"/>
-              <w:bottom w:val="nil"/>
-              <w:right w:val="nil"/>
-            </w:tcBorders>
-            <w:shd w:val="clear" w:color="000000" w:fill="FFC7CE"/>
-            <w:noWrap/>
-            <w:vAlign w:val="center"/>
-            <w:hideMark/>
-          </w:tcPr>
-          <w:p>
-            <w:pPr>
-              <w:widowControl/>
-              <w:autoSpaceDE/>
-              <w:autoSpaceDN/>
-              <w:jc w:val="center"/>
-              <w:rPr>
-                <w:rFonts w:eastAsia="Times New Roman"/>
-                <w:color w:val="9C0006"/>
-                <w:sz w:val="20"/>
-                <w:lang w:val="pt-BR" w:eastAsia="pt-BR"/>
-              </w:rPr>
-            </w:pPr>
-            <w:r>
-              <w:rPr>
-                <w:rFonts w:eastAsia="Times New Roman"/>
-                <w:color w:val="9C0006"/>
-                <w:sz w:val="20"/>
-                <w:lang w:val="pt-BR" w:eastAsia="pt-BR"/>
-              </w:rPr>
-              <w:t>1586,419491</w:t>
-            </w:r>
-          </w:p>
-        </w:tc>
-      </w:tr>
-      <w:tr>
-        <w:trPr>
-          <w:trHeight w:val="300"/>
-        </w:trPr>
-        <w:tc>
-          <w:tcPr>
-            <w:tcW w:w="2980" w:type="dxa"/>
-            <w:tcBorders>
-              <w:top w:val="nil"/>
-              <w:left w:val="nil"/>
-              <w:bottom w:val="nil"/>
-              <w:right w:val="nil"/>
-            </w:tcBorders>
-            <w:shd w:val="clear" w:color="000000" w:fill="D9D9D9"/>
-            <w:noWrap/>
-            <w:vAlign w:val="bottom"/>
-            <w:hideMark/>
-          </w:tcPr>
-          <w:p>
-            <w:pPr>
-              <w:widowControl/>
-              <w:autoSpaceDE/>
-              <w:autoSpaceDN/>
-              <w:rPr>
-                <w:rFonts w:eastAsia="Times New Roman"/>
-                <w:color w:val="000000"/>
-                <w:sz w:val="20"/>
-                <w:lang w:val="pt-BR" w:eastAsia="pt-BR"/>
-              </w:rPr>
-            </w:pPr>
-            <w:r>
-              <w:rPr>
-                <w:rFonts w:eastAsia="Times New Roman"/>
-                <w:color w:val="000000"/>
-                <w:sz w:val="20"/>
-                <w:lang w:val="pt-BR" w:eastAsia="pt-BR"/>
-              </w:rPr>
-              <w:t>Ano 15</w:t>
-            </w:r>
-          </w:p>
-        </w:tc>
-        <w:tc>
-          <w:tcPr>
-            <w:tcW w:w="2980" w:type="dxa"/>
-            <w:tcBorders>
-              <w:top w:val="nil"/>
-              <w:left w:val="nil"/>
-              <w:bottom w:val="nil"/>
-              <w:right w:val="nil"/>
-            </w:tcBorders>
-            <w:shd w:val="clear" w:color="000000" w:fill="D9D9D9"/>
-            <w:noWrap/>
-            <w:vAlign w:val="center"/>
-            <w:hideMark/>
-          </w:tcPr>
-          <w:p>
-            <w:pPr>
-              <w:widowControl/>
-              <w:autoSpaceDE/>
-              <w:autoSpaceDN/>
-              <w:jc w:val="center"/>
-              <w:rPr>
-                <w:rFonts w:eastAsia="Times New Roman"/>
-                <w:color w:val="000000"/>
-                <w:sz w:val="20"/>
-                <w:lang w:val="pt-BR" w:eastAsia="pt-BR"/>
-              </w:rPr>
-            </w:pPr>
-            <w:r>
-              <w:rPr>
-                <w:rFonts w:eastAsia="Times New Roman"/>
-                <w:color w:val="000000"/>
-                <w:sz w:val="20"/>
-                <w:lang w:val="pt-BR" w:eastAsia="pt-BR"/>
-              </w:rPr>
-              <w:t>1375,255273</w:t>
-            </w:r>
-          </w:p>
-        </w:tc>
-        <w:tc>
-          <w:tcPr>
-            <w:tcW w:w="4530" w:type="dxa"/>
-            <w:tcBorders>
-              <w:top w:val="nil"/>
-              <w:left w:val="nil"/>
-              <w:bottom w:val="nil"/>
-              <w:right w:val="nil"/>
-            </w:tcBorders>
-            <w:shd w:val="clear" w:color="000000" w:fill="D9D9D9"/>
-            <w:noWrap/>
-            <w:vAlign w:val="center"/>
-            <w:hideMark/>
-          </w:tcPr>
-          <w:p>
-            <w:pPr>
-              <w:widowControl/>
-              <w:autoSpaceDE/>
-              <w:autoSpaceDN/>
-              <w:jc w:val="center"/>
-              <w:rPr>
-                <w:rFonts w:eastAsia="Times New Roman"/>
-                <w:color w:val="000000"/>
-                <w:sz w:val="20"/>
-                <w:lang w:val="pt-BR" w:eastAsia="pt-BR"/>
-              </w:rPr>
-            </w:pPr>
-            <w:r>
-              <w:rPr>
-                <w:rFonts w:eastAsia="Times New Roman"/>
-                <w:color w:val="000000"/>
-                <w:sz w:val="20"/>
-                <w:lang w:val="pt-BR" w:eastAsia="pt-BR"/>
-              </w:rPr>
-              <w:t>1628,459608</w:t>
-            </w:r>
-          </w:p>
-        </w:tc>
-      </w:tr>
-      <w:tr>
-        <w:trPr>
-          <w:trHeight w:val="300"/>
-        </w:trPr>
-        <w:tc>
-          <w:tcPr>
-            <w:tcW w:w="2980" w:type="dxa"/>
-            <w:tcBorders>
-              <w:top w:val="nil"/>
-              <w:left w:val="nil"/>
-              <w:bottom w:val="nil"/>
-              <w:right w:val="nil"/>
-            </w:tcBorders>
-            <w:shd w:val="clear" w:color="000000" w:fill="D9D9D9"/>
-            <w:noWrap/>
-            <w:vAlign w:val="bottom"/>
-            <w:hideMark/>
-          </w:tcPr>
-          <w:p>
-            <w:pPr>
-              <w:widowControl/>
-              <w:autoSpaceDE/>
-              <w:autoSpaceDN/>
-              <w:rPr>
-                <w:rFonts w:eastAsia="Times New Roman"/>
-                <w:color w:val="000000"/>
-                <w:sz w:val="20"/>
-                <w:lang w:val="pt-BR" w:eastAsia="pt-BR"/>
-              </w:rPr>
-            </w:pPr>
-            <w:r>
-              <w:rPr>
-                <w:rFonts w:eastAsia="Times New Roman"/>
-                <w:color w:val="000000"/>
-                <w:sz w:val="20"/>
-                <w:lang w:val="pt-BR" w:eastAsia="pt-BR"/>
-              </w:rPr>
-              <w:t>Ano 16</w:t>
-            </w:r>
-          </w:p>
-        </w:tc>
-        <w:tc>
-          <w:tcPr>
-            <w:tcW w:w="2980" w:type="dxa"/>
-            <w:tcBorders>
-              <w:top w:val="nil"/>
-              <w:left w:val="nil"/>
-              <w:bottom w:val="nil"/>
-              <w:right w:val="nil"/>
-            </w:tcBorders>
-            <w:shd w:val="clear" w:color="000000" w:fill="D9D9D9"/>
-            <w:noWrap/>
-            <w:vAlign w:val="center"/>
-            <w:hideMark/>
-          </w:tcPr>
-          <w:p>
-            <w:pPr>
-              <w:widowControl/>
-              <w:autoSpaceDE/>
-              <w:autoSpaceDN/>
-              <w:jc w:val="center"/>
-              <w:rPr>
-                <w:rFonts w:eastAsia="Times New Roman"/>
-                <w:color w:val="000000"/>
-                <w:sz w:val="20"/>
-                <w:lang w:val="pt-BR" w:eastAsia="pt-BR"/>
-              </w:rPr>
-            </w:pPr>
-            <w:r>
-              <w:rPr>
-                <w:rFonts w:eastAsia="Times New Roman"/>
-                <w:color w:val="000000"/>
-                <w:sz w:val="20"/>
-                <w:lang w:val="pt-BR" w:eastAsia="pt-BR"/>
-              </w:rPr>
-              <w:t>1395,884102</w:t>
-            </w:r>
-          </w:p>
-        </w:tc>
-        <w:tc>
-          <w:tcPr>
-            <w:tcW w:w="4530" w:type="dxa"/>
-            <w:tcBorders>
-              <w:top w:val="nil"/>
-              <w:left w:val="nil"/>
-              <w:bottom w:val="nil"/>
-              <w:right w:val="nil"/>
-            </w:tcBorders>
-            <w:shd w:val="clear" w:color="000000" w:fill="D9D9D9"/>
-            <w:noWrap/>
-            <w:vAlign w:val="center"/>
-            <w:hideMark/>
-          </w:tcPr>
-          <w:p>
-            <w:pPr>
-              <w:widowControl/>
-              <w:autoSpaceDE/>
-              <w:autoSpaceDN/>
-              <w:jc w:val="center"/>
-              <w:rPr>
-                <w:rFonts w:eastAsia="Times New Roman"/>
-                <w:color w:val="000000"/>
-                <w:sz w:val="20"/>
-                <w:lang w:val="pt-BR" w:eastAsia="pt-BR"/>
-              </w:rPr>
-            </w:pPr>
-            <w:r>
-              <w:rPr>
-                <w:rFonts w:eastAsia="Times New Roman"/>
-                <w:color w:val="000000"/>
-                <w:sz w:val="20"/>
-                <w:lang w:val="pt-BR" w:eastAsia="pt-BR"/>
-              </w:rPr>
-              <w:t>1671,613787</w:t>
-            </w:r>
-          </w:p>
-        </w:tc>
-      </w:tr>
-      <w:tr>
-        <w:trPr>
-          <w:trHeight w:val="300"/>
-        </w:trPr>
-        <w:tc>
-          <w:tcPr>
-            <w:tcW w:w="2980" w:type="dxa"/>
-            <w:tcBorders>
-              <w:top w:val="nil"/>
-              <w:left w:val="nil"/>
-              <w:bottom w:val="nil"/>
-              <w:right w:val="nil"/>
-            </w:tcBorders>
-            <w:shd w:val="clear" w:color="000000" w:fill="D9D9D9"/>
-            <w:noWrap/>
-            <w:vAlign w:val="bottom"/>
-            <w:hideMark/>
-          </w:tcPr>
-          <w:p>
-            <w:pPr>
-              <w:widowControl/>
-              <w:autoSpaceDE/>
-              <w:autoSpaceDN/>
-              <w:rPr>
-                <w:rFonts w:eastAsia="Times New Roman"/>
-                <w:color w:val="000000"/>
-                <w:sz w:val="20"/>
-                <w:lang w:val="pt-BR" w:eastAsia="pt-BR"/>
-              </w:rPr>
-            </w:pPr>
-            <w:r>
-              <w:rPr>
-                <w:rFonts w:eastAsia="Times New Roman"/>
-                <w:color w:val="000000"/>
-                <w:sz w:val="20"/>
-                <w:lang w:val="pt-BR" w:eastAsia="pt-BR"/>
-              </w:rPr>
-              <w:t>Ano 17</w:t>
-            </w:r>
-          </w:p>
-        </w:tc>
-        <w:tc>
-          <w:tcPr>
-            <w:tcW w:w="2980" w:type="dxa"/>
-            <w:tcBorders>
-              <w:top w:val="nil"/>
-              <w:left w:val="nil"/>
-              <w:bottom w:val="nil"/>
-              <w:right w:val="nil"/>
-            </w:tcBorders>
-            <w:shd w:val="clear" w:color="000000" w:fill="D9D9D9"/>
-            <w:noWrap/>
-            <w:vAlign w:val="center"/>
-            <w:hideMark/>
-          </w:tcPr>
-          <w:p>
-            <w:pPr>
-              <w:widowControl/>
-              <w:autoSpaceDE/>
-              <w:autoSpaceDN/>
-              <w:jc w:val="center"/>
-              <w:rPr>
-                <w:rFonts w:eastAsia="Times New Roman"/>
-                <w:color w:val="000000"/>
-                <w:sz w:val="20"/>
-                <w:lang w:val="pt-BR" w:eastAsia="pt-BR"/>
-              </w:rPr>
-            </w:pPr>
-            <w:r>
-              <w:rPr>
-                <w:rFonts w:eastAsia="Times New Roman"/>
-                <w:color w:val="000000"/>
-                <w:sz w:val="20"/>
-                <w:lang w:val="pt-BR" w:eastAsia="pt-BR"/>
-              </w:rPr>
-              <w:t>1416,822364</w:t>
-            </w:r>
-          </w:p>
-        </w:tc>
-        <w:tc>
-          <w:tcPr>
-            <w:tcW w:w="4530" w:type="dxa"/>
-            <w:tcBorders>
-              <w:top w:val="nil"/>
-              <w:left w:val="nil"/>
-              <w:bottom w:val="nil"/>
-              <w:right w:val="nil"/>
-            </w:tcBorders>
-            <w:shd w:val="clear" w:color="000000" w:fill="D9D9D9"/>
-            <w:noWrap/>
-            <w:vAlign w:val="center"/>
-            <w:hideMark/>
-          </w:tcPr>
-          <w:p>
-            <w:pPr>
-              <w:widowControl/>
-              <w:autoSpaceDE/>
-              <w:autoSpaceDN/>
-              <w:jc w:val="center"/>
-              <w:rPr>
-                <w:rFonts w:eastAsia="Times New Roman"/>
-                <w:color w:val="000000"/>
-                <w:sz w:val="20"/>
-                <w:lang w:val="pt-BR" w:eastAsia="pt-BR"/>
-              </w:rPr>
-            </w:pPr>
-            <w:r>
-              <w:rPr>
-                <w:rFonts w:eastAsia="Times New Roman"/>
-                <w:color w:val="000000"/>
-                <w:sz w:val="20"/>
-                <w:lang w:val="pt-BR" w:eastAsia="pt-BR"/>
-              </w:rPr>
-              <w:t>1715,911553</w:t>
-            </w:r>
-          </w:p>
-        </w:tc>
-      </w:tr>
-      <w:tr>
-        <w:trPr>
-          <w:trHeight w:val="300"/>
-        </w:trPr>
-        <w:tc>
-          <w:tcPr>
-            <w:tcW w:w="2980" w:type="dxa"/>
-            <w:tcBorders>
-              <w:top w:val="nil"/>
-              <w:left w:val="nil"/>
-              <w:bottom w:val="nil"/>
-              <w:right w:val="nil"/>
-            </w:tcBorders>
-            <w:shd w:val="clear" w:color="000000" w:fill="D9D9D9"/>
-            <w:noWrap/>
-            <w:vAlign w:val="bottom"/>
-            <w:hideMark/>
-          </w:tcPr>
-          <w:p>
-            <w:pPr>
-              <w:widowControl/>
-              <w:autoSpaceDE/>
-              <w:autoSpaceDN/>
-              <w:rPr>
-                <w:rFonts w:eastAsia="Times New Roman"/>
-                <w:color w:val="000000"/>
-                <w:sz w:val="20"/>
-                <w:lang w:val="pt-BR" w:eastAsia="pt-BR"/>
-              </w:rPr>
-            </w:pPr>
-            <w:r>
-              <w:rPr>
-                <w:rFonts w:eastAsia="Times New Roman"/>
-                <w:color w:val="000000"/>
-                <w:sz w:val="20"/>
-                <w:lang w:val="pt-BR" w:eastAsia="pt-BR"/>
-              </w:rPr>
-              <w:t>Ano 18</w:t>
-            </w:r>
-          </w:p>
-        </w:tc>
-        <w:tc>
-          <w:tcPr>
-            <w:tcW w:w="2980" w:type="dxa"/>
-            <w:tcBorders>
-              <w:top w:val="nil"/>
-              <w:left w:val="nil"/>
-              <w:bottom w:val="nil"/>
-              <w:right w:val="nil"/>
-            </w:tcBorders>
-            <w:shd w:val="clear" w:color="000000" w:fill="D9D9D9"/>
-            <w:noWrap/>
-            <w:vAlign w:val="center"/>
-            <w:hideMark/>
-          </w:tcPr>
-          <w:p>
-            <w:pPr>
-              <w:widowControl/>
-              <w:autoSpaceDE/>
-              <w:autoSpaceDN/>
-              <w:jc w:val="center"/>
-              <w:rPr>
-                <w:rFonts w:eastAsia="Times New Roman"/>
-                <w:color w:val="000000"/>
-                <w:sz w:val="20"/>
-                <w:lang w:val="pt-BR" w:eastAsia="pt-BR"/>
-              </w:rPr>
-            </w:pPr>
-            <w:r>
-              <w:rPr>
-                <w:rFonts w:eastAsia="Times New Roman"/>
-                <w:color w:val="000000"/>
-                <w:sz w:val="20"/>
-                <w:lang w:val="pt-BR" w:eastAsia="pt-BR"/>
-              </w:rPr>
-              <w:t>1438,074699</w:t>
-            </w:r>
-          </w:p>
-        </w:tc>
-        <w:tc>
-          <w:tcPr>
-            <w:tcW w:w="4530" w:type="dxa"/>
-            <w:tcBorders>
-              <w:top w:val="nil"/>
-              <w:left w:val="nil"/>
-              <w:bottom w:val="nil"/>
-              <w:right w:val="nil"/>
-            </w:tcBorders>
-            <w:shd w:val="clear" w:color="000000" w:fill="D9D9D9"/>
-            <w:noWrap/>
-            <w:vAlign w:val="center"/>
-            <w:hideMark/>
-          </w:tcPr>
-          <w:p>
-            <w:pPr>
-              <w:widowControl/>
-              <w:autoSpaceDE/>
-              <w:autoSpaceDN/>
-              <w:jc w:val="center"/>
-              <w:rPr>
-                <w:rFonts w:eastAsia="Times New Roman"/>
-                <w:color w:val="000000"/>
-                <w:sz w:val="20"/>
-                <w:lang w:val="pt-BR" w:eastAsia="pt-BR"/>
-              </w:rPr>
-            </w:pPr>
-            <w:r>
-              <w:rPr>
-                <w:rFonts w:eastAsia="Times New Roman"/>
-                <w:color w:val="000000"/>
-                <w:sz w:val="20"/>
-                <w:lang w:val="pt-BR" w:eastAsia="pt-BR"/>
-              </w:rPr>
-              <w:t>1761,383209</w:t>
-            </w:r>
-          </w:p>
-        </w:tc>
-      </w:tr>
-      <w:tr>
-        <w:trPr>
-          <w:trHeight w:val="300"/>
-        </w:trPr>
-        <w:tc>
-          <w:tcPr>
-            <w:tcW w:w="2980" w:type="dxa"/>
-            <w:tcBorders>
-              <w:top w:val="nil"/>
-              <w:left w:val="nil"/>
-              <w:bottom w:val="nil"/>
-              <w:right w:val="nil"/>
-            </w:tcBorders>
-            <w:shd w:val="clear" w:color="000000" w:fill="D9D9D9"/>
-            <w:noWrap/>
-            <w:vAlign w:val="bottom"/>
-            <w:hideMark/>
-          </w:tcPr>
-          <w:p>
-            <w:pPr>
-              <w:widowControl/>
-              <w:autoSpaceDE/>
-              <w:autoSpaceDN/>
-              <w:rPr>
-                <w:rFonts w:eastAsia="Times New Roman"/>
-                <w:color w:val="000000"/>
-                <w:sz w:val="20"/>
-                <w:lang w:val="pt-BR" w:eastAsia="pt-BR"/>
-              </w:rPr>
-            </w:pPr>
-            <w:r>
-              <w:rPr>
-                <w:rFonts w:eastAsia="Times New Roman"/>
-                <w:color w:val="000000"/>
-                <w:sz w:val="20"/>
-                <w:lang w:val="pt-BR" w:eastAsia="pt-BR"/>
-              </w:rPr>
-              <w:t>Ano 19</w:t>
-            </w:r>
-          </w:p>
-        </w:tc>
-        <w:tc>
-          <w:tcPr>
-            <w:tcW w:w="2980" w:type="dxa"/>
-            <w:tcBorders>
-              <w:top w:val="nil"/>
-              <w:left w:val="nil"/>
-              <w:bottom w:val="nil"/>
-              <w:right w:val="nil"/>
-            </w:tcBorders>
-            <w:shd w:val="clear" w:color="000000" w:fill="D9D9D9"/>
-            <w:noWrap/>
-            <w:vAlign w:val="center"/>
-            <w:hideMark/>
-          </w:tcPr>
-          <w:p>
-            <w:pPr>
-              <w:widowControl/>
-              <w:autoSpaceDE/>
-              <w:autoSpaceDN/>
-              <w:jc w:val="center"/>
-              <w:rPr>
-                <w:rFonts w:eastAsia="Times New Roman"/>
-                <w:color w:val="000000"/>
-                <w:sz w:val="20"/>
-                <w:lang w:val="pt-BR" w:eastAsia="pt-BR"/>
-              </w:rPr>
-            </w:pPr>
-            <w:r>
-              <w:rPr>
-                <w:rFonts w:eastAsia="Times New Roman"/>
-                <w:color w:val="000000"/>
-                <w:sz w:val="20"/>
-                <w:lang w:val="pt-BR" w:eastAsia="pt-BR"/>
-              </w:rPr>
-              <w:t>1459,64582</w:t>
-            </w:r>
-          </w:p>
-        </w:tc>
-        <w:tc>
-          <w:tcPr>
-            <w:tcW w:w="4530" w:type="dxa"/>
-            <w:tcBorders>
-              <w:top w:val="nil"/>
-              <w:left w:val="nil"/>
-              <w:bottom w:val="nil"/>
-              <w:right w:val="nil"/>
-            </w:tcBorders>
-            <w:shd w:val="clear" w:color="000000" w:fill="D9D9D9"/>
-            <w:noWrap/>
-            <w:vAlign w:val="center"/>
-            <w:hideMark/>
-          </w:tcPr>
-          <w:p>
-            <w:pPr>
-              <w:widowControl/>
-              <w:autoSpaceDE/>
-              <w:autoSpaceDN/>
-              <w:jc w:val="center"/>
-              <w:rPr>
-                <w:rFonts w:eastAsia="Times New Roman"/>
-                <w:color w:val="000000"/>
-                <w:sz w:val="20"/>
-                <w:lang w:val="pt-BR" w:eastAsia="pt-BR"/>
-              </w:rPr>
-            </w:pPr>
-            <w:r>
-              <w:rPr>
-                <w:rFonts w:eastAsia="Times New Roman"/>
-                <w:color w:val="000000"/>
-                <w:sz w:val="20"/>
-                <w:lang w:val="pt-BR" w:eastAsia="pt-BR"/>
-              </w:rPr>
-              <w:t>1808,059864</w:t>
-            </w:r>
-          </w:p>
-        </w:tc>
-      </w:tr>
-      <w:tr>
-        <w:trPr>
-          <w:trHeight w:val="300"/>
-        </w:trPr>
-        <w:tc>
-          <w:tcPr>
-            <w:tcW w:w="2980" w:type="dxa"/>
-            <w:tcBorders>
-              <w:top w:val="nil"/>
-              <w:left w:val="nil"/>
-              <w:bottom w:val="nil"/>
-              <w:right w:val="nil"/>
-            </w:tcBorders>
-            <w:shd w:val="clear" w:color="000000" w:fill="D9D9D9"/>
-            <w:noWrap/>
-            <w:vAlign w:val="bottom"/>
-            <w:hideMark/>
-          </w:tcPr>
-          <w:p>
-            <w:pPr>
-              <w:widowControl/>
-              <w:autoSpaceDE/>
-              <w:autoSpaceDN/>
-              <w:rPr>
-                <w:rFonts w:eastAsia="Times New Roman"/>
-                <w:color w:val="000000"/>
-                <w:sz w:val="20"/>
-                <w:lang w:val="pt-BR" w:eastAsia="pt-BR"/>
-              </w:rPr>
-            </w:pPr>
-            <w:r>
-              <w:rPr>
-                <w:rFonts w:eastAsia="Times New Roman"/>
-                <w:color w:val="000000"/>
-                <w:sz w:val="20"/>
-                <w:lang w:val="pt-BR" w:eastAsia="pt-BR"/>
-              </w:rPr>
-              <w:t>Ano 20</w:t>
-            </w:r>
-          </w:p>
-        </w:tc>
-        <w:tc>
-          <w:tcPr>
-            <w:tcW w:w="2980" w:type="dxa"/>
-            <w:tcBorders>
-              <w:top w:val="nil"/>
-              <w:left w:val="nil"/>
-              <w:bottom w:val="nil"/>
-              <w:right w:val="nil"/>
-            </w:tcBorders>
-            <w:shd w:val="clear" w:color="000000" w:fill="D9D9D9"/>
-            <w:noWrap/>
-            <w:vAlign w:val="center"/>
-            <w:hideMark/>
-          </w:tcPr>
-          <w:p>
-            <w:pPr>
-              <w:widowControl/>
-              <w:autoSpaceDE/>
-              <w:autoSpaceDN/>
-              <w:jc w:val="center"/>
-              <w:rPr>
-                <w:rFonts w:eastAsia="Times New Roman"/>
-                <w:color w:val="000000"/>
-                <w:sz w:val="20"/>
-                <w:lang w:val="pt-BR" w:eastAsia="pt-BR"/>
-              </w:rPr>
-            </w:pPr>
-            <w:r>
-              <w:rPr>
-                <w:rFonts w:eastAsia="Times New Roman"/>
-                <w:color w:val="000000"/>
-                <w:sz w:val="20"/>
-                <w:lang w:val="pt-BR" w:eastAsia="pt-BR"/>
-              </w:rPr>
-              <w:t>1481,540507</w:t>
-            </w:r>
-          </w:p>
-        </w:tc>
-        <w:tc>
-          <w:tcPr>
-            <w:tcW w:w="4530" w:type="dxa"/>
-            <w:tcBorders>
-              <w:top w:val="nil"/>
-              <w:left w:val="nil"/>
-              <w:bottom w:val="nil"/>
-              <w:right w:val="nil"/>
-            </w:tcBorders>
-            <w:shd w:val="clear" w:color="000000" w:fill="D9D9D9"/>
-            <w:noWrap/>
-            <w:vAlign w:val="center"/>
-            <w:hideMark/>
-          </w:tcPr>
-          <w:p>
-            <w:pPr>
-              <w:widowControl/>
-              <w:autoSpaceDE/>
-              <w:autoSpaceDN/>
-              <w:jc w:val="center"/>
-              <w:rPr>
-                <w:rFonts w:eastAsia="Times New Roman"/>
-                <w:color w:val="000000"/>
-                <w:sz w:val="20"/>
-                <w:lang w:val="pt-BR" w:eastAsia="pt-BR"/>
-              </w:rPr>
-            </w:pPr>
-            <w:r>
-              <w:rPr>
-                <w:rFonts w:eastAsia="Times New Roman"/>
-                <w:color w:val="000000"/>
-                <w:sz w:val="20"/>
-                <w:lang w:val="pt-BR" w:eastAsia="pt-BR"/>
-              </w:rPr>
-              <w:t>1855,97345</w:t>
-            </w:r>
-          </w:p>
-        </w:tc>
-      </w:tr>
-      <w:tr>
-        <w:trPr>
-          <w:trHeight w:val="300"/>
-        </w:trPr>
-        <w:tc>
-          <w:tcPr>
-            <w:tcW w:w="2980" w:type="dxa"/>
-            <w:tcBorders>
-              <w:top w:val="nil"/>
-              <w:left w:val="nil"/>
-              <w:bottom w:val="nil"/>
-              <w:right w:val="nil"/>
-            </w:tcBorders>
-            <w:shd w:val="clear" w:color="000000" w:fill="D9D9D9"/>
-            <w:noWrap/>
-            <w:vAlign w:val="bottom"/>
-            <w:hideMark/>
-          </w:tcPr>
-          <w:p>
-            <w:pPr>
-              <w:widowControl/>
-              <w:autoSpaceDE/>
-              <w:autoSpaceDN/>
-              <w:rPr>
-                <w:rFonts w:eastAsia="Times New Roman"/>
-                <w:color w:val="000000"/>
-                <w:sz w:val="20"/>
-                <w:lang w:val="pt-BR" w:eastAsia="pt-BR"/>
-              </w:rPr>
-            </w:pPr>
-            <w:r>
-              <w:rPr>
-                <w:rFonts w:eastAsia="Times New Roman"/>
-                <w:color w:val="000000"/>
-                <w:sz w:val="20"/>
-                <w:lang w:val="pt-BR" w:eastAsia="pt-BR"/>
-              </w:rPr>
-              <w:t>Ano 21</w:t>
-            </w:r>
-          </w:p>
-        </w:tc>
-        <w:tc>
-          <w:tcPr>
-            <w:tcW w:w="2980" w:type="dxa"/>
-            <w:tcBorders>
-              <w:top w:val="nil"/>
-              <w:left w:val="nil"/>
-              <w:bottom w:val="nil"/>
-              <w:right w:val="nil"/>
-            </w:tcBorders>
-            <w:shd w:val="clear" w:color="000000" w:fill="D9D9D9"/>
-            <w:noWrap/>
-            <w:vAlign w:val="center"/>
-            <w:hideMark/>
-          </w:tcPr>
-          <w:p>
-            <w:pPr>
-              <w:widowControl/>
-              <w:autoSpaceDE/>
-              <w:autoSpaceDN/>
-              <w:jc w:val="center"/>
-              <w:rPr>
-                <w:rFonts w:eastAsia="Times New Roman"/>
-                <w:color w:val="000000"/>
-                <w:sz w:val="20"/>
-                <w:lang w:val="pt-BR" w:eastAsia="pt-BR"/>
-              </w:rPr>
-            </w:pPr>
-            <w:r>
-              <w:rPr>
-                <w:rFonts w:eastAsia="Times New Roman"/>
-                <w:color w:val="000000"/>
-                <w:sz w:val="20"/>
-                <w:lang w:val="pt-BR" w:eastAsia="pt-BR"/>
-              </w:rPr>
-              <w:t>1503,763615</w:t>
-            </w:r>
-          </w:p>
-        </w:tc>
-        <w:tc>
-          <w:tcPr>
-            <w:tcW w:w="4530" w:type="dxa"/>
-            <w:tcBorders>
-              <w:top w:val="nil"/>
-              <w:left w:val="nil"/>
-              <w:bottom w:val="nil"/>
-              <w:right w:val="nil"/>
-            </w:tcBorders>
-            <w:shd w:val="clear" w:color="000000" w:fill="D9D9D9"/>
-            <w:noWrap/>
-            <w:vAlign w:val="center"/>
-            <w:hideMark/>
-          </w:tcPr>
-          <w:p>
-            <w:pPr>
-              <w:widowControl/>
-              <w:autoSpaceDE/>
-              <w:autoSpaceDN/>
-              <w:jc w:val="center"/>
-              <w:rPr>
-                <w:rFonts w:eastAsia="Times New Roman"/>
-                <w:color w:val="000000"/>
-                <w:sz w:val="20"/>
-                <w:lang w:val="pt-BR" w:eastAsia="pt-BR"/>
-              </w:rPr>
-            </w:pPr>
-            <w:r>
-              <w:rPr>
-                <w:rFonts w:eastAsia="Times New Roman"/>
-                <w:color w:val="000000"/>
-                <w:sz w:val="20"/>
-                <w:lang w:val="pt-BR" w:eastAsia="pt-BR"/>
-              </w:rPr>
-              <w:t>1905,156746</w:t>
-            </w:r>
-          </w:p>
-        </w:tc>
-      </w:tr>
-      <w:tr>
-        <w:trPr>
-          <w:trHeight w:val="300"/>
-        </w:trPr>
-        <w:tc>
-          <w:tcPr>
-            <w:tcW w:w="2980" w:type="dxa"/>
-            <w:tcBorders>
-              <w:top w:val="nil"/>
-              <w:left w:val="nil"/>
-              <w:bottom w:val="nil"/>
-              <w:right w:val="nil"/>
-            </w:tcBorders>
-            <w:shd w:val="clear" w:color="000000" w:fill="D9D9D9"/>
-            <w:noWrap/>
-            <w:vAlign w:val="bottom"/>
-            <w:hideMark/>
-          </w:tcPr>
-          <w:p>
-            <w:pPr>
-              <w:widowControl/>
-              <w:autoSpaceDE/>
-              <w:autoSpaceDN/>
-              <w:rPr>
-                <w:rFonts w:eastAsia="Times New Roman"/>
-                <w:color w:val="000000"/>
-                <w:sz w:val="20"/>
-                <w:lang w:val="pt-BR" w:eastAsia="pt-BR"/>
-              </w:rPr>
-            </w:pPr>
-            <w:r>
-              <w:rPr>
-                <w:rFonts w:eastAsia="Times New Roman"/>
-                <w:color w:val="000000"/>
-                <w:sz w:val="20"/>
-                <w:lang w:val="pt-BR" w:eastAsia="pt-BR"/>
-              </w:rPr>
-              <w:t>Ano 22</w:t>
-            </w:r>
-          </w:p>
-        </w:tc>
-        <w:tc>
-          <w:tcPr>
-            <w:tcW w:w="2980" w:type="dxa"/>
-            <w:tcBorders>
-              <w:top w:val="nil"/>
-              <w:left w:val="nil"/>
-              <w:bottom w:val="nil"/>
-              <w:right w:val="nil"/>
-            </w:tcBorders>
-            <w:shd w:val="clear" w:color="000000" w:fill="D9D9D9"/>
-            <w:noWrap/>
-            <w:vAlign w:val="center"/>
-            <w:hideMark/>
-          </w:tcPr>
-          <w:p>
-            <w:pPr>
-              <w:widowControl/>
-              <w:autoSpaceDE/>
-              <w:autoSpaceDN/>
-              <w:jc w:val="center"/>
-              <w:rPr>
-                <w:rFonts w:eastAsia="Times New Roman"/>
-                <w:color w:val="000000"/>
-                <w:sz w:val="20"/>
-                <w:lang w:val="pt-BR" w:eastAsia="pt-BR"/>
-              </w:rPr>
-            </w:pPr>
-            <w:r>
-              <w:rPr>
-                <w:rFonts w:eastAsia="Times New Roman"/>
-                <w:color w:val="000000"/>
-                <w:sz w:val="20"/>
-                <w:lang w:val="pt-BR" w:eastAsia="pt-BR"/>
-              </w:rPr>
-              <w:t>1526,320069</w:t>
-            </w:r>
-          </w:p>
-        </w:tc>
-        <w:tc>
-          <w:tcPr>
-            <w:tcW w:w="4530" w:type="dxa"/>
-            <w:tcBorders>
-              <w:top w:val="nil"/>
-              <w:left w:val="nil"/>
-              <w:bottom w:val="nil"/>
-              <w:right w:val="nil"/>
-            </w:tcBorders>
-            <w:shd w:val="clear" w:color="000000" w:fill="D9D9D9"/>
-            <w:noWrap/>
-            <w:vAlign w:val="center"/>
-            <w:hideMark/>
-          </w:tcPr>
-          <w:p>
-            <w:pPr>
-              <w:widowControl/>
-              <w:autoSpaceDE/>
-              <w:autoSpaceDN/>
-              <w:jc w:val="center"/>
-              <w:rPr>
-                <w:rFonts w:eastAsia="Times New Roman"/>
-                <w:color w:val="000000"/>
-                <w:sz w:val="20"/>
-                <w:lang w:val="pt-BR" w:eastAsia="pt-BR"/>
-              </w:rPr>
-            </w:pPr>
-            <w:r>
-              <w:rPr>
-                <w:rFonts w:eastAsia="Times New Roman"/>
-                <w:color w:val="000000"/>
-                <w:sz w:val="20"/>
-                <w:lang w:val="pt-BR" w:eastAsia="pt-BR"/>
-              </w:rPr>
-              <w:t>1955,6434</w:t>
-            </w:r>
-          </w:p>
-        </w:tc>
-      </w:tr>
-      <w:tr>
-        <w:trPr>
-          <w:trHeight w:val="300"/>
-        </w:trPr>
-        <w:tc>
-          <w:tcPr>
-            <w:tcW w:w="2980" w:type="dxa"/>
-            <w:tcBorders>
-              <w:top w:val="nil"/>
-              <w:left w:val="nil"/>
-              <w:bottom w:val="nil"/>
-              <w:right w:val="nil"/>
-            </w:tcBorders>
-            <w:shd w:val="clear" w:color="000000" w:fill="D9D9D9"/>
-            <w:noWrap/>
-            <w:vAlign w:val="bottom"/>
-            <w:hideMark/>
-          </w:tcPr>
-          <w:p>
-            <w:pPr>
-              <w:widowControl/>
-              <w:autoSpaceDE/>
-              <w:autoSpaceDN/>
-              <w:rPr>
-                <w:rFonts w:eastAsia="Times New Roman"/>
-                <w:color w:val="000000"/>
-                <w:sz w:val="20"/>
-                <w:lang w:val="pt-BR" w:eastAsia="pt-BR"/>
-              </w:rPr>
-            </w:pPr>
-            <w:r>
-              <w:rPr>
-                <w:rFonts w:eastAsia="Times New Roman"/>
-                <w:color w:val="000000"/>
-                <w:sz w:val="20"/>
-                <w:lang w:val="pt-BR" w:eastAsia="pt-BR"/>
-              </w:rPr>
-              <w:t>Ano 23</w:t>
-            </w:r>
-          </w:p>
-        </w:tc>
-        <w:tc>
-          <w:tcPr>
-            <w:tcW w:w="2980" w:type="dxa"/>
-            <w:tcBorders>
-              <w:top w:val="nil"/>
-              <w:left w:val="nil"/>
-              <w:bottom w:val="nil"/>
-              <w:right w:val="nil"/>
-            </w:tcBorders>
-            <w:shd w:val="clear" w:color="000000" w:fill="D9D9D9"/>
-            <w:noWrap/>
-            <w:vAlign w:val="center"/>
-            <w:hideMark/>
-          </w:tcPr>
-          <w:p>
-            <w:pPr>
-              <w:widowControl/>
-              <w:autoSpaceDE/>
-              <w:autoSpaceDN/>
-              <w:jc w:val="center"/>
-              <w:rPr>
-                <w:rFonts w:eastAsia="Times New Roman"/>
-                <w:color w:val="000000"/>
-                <w:sz w:val="20"/>
-                <w:lang w:val="pt-BR" w:eastAsia="pt-BR"/>
-              </w:rPr>
-            </w:pPr>
-            <w:r>
-              <w:rPr>
-                <w:rFonts w:eastAsia="Times New Roman"/>
-                <w:color w:val="000000"/>
-                <w:sz w:val="20"/>
-                <w:lang w:val="pt-BR" w:eastAsia="pt-BR"/>
-              </w:rPr>
-              <w:t>1549,21487</w:t>
-            </w:r>
-          </w:p>
-        </w:tc>
-        <w:tc>
-          <w:tcPr>
-            <w:tcW w:w="4530" w:type="dxa"/>
-            <w:tcBorders>
-              <w:top w:val="nil"/>
-              <w:left w:val="nil"/>
-              <w:bottom w:val="nil"/>
-              <w:right w:val="nil"/>
-            </w:tcBorders>
-            <w:shd w:val="clear" w:color="000000" w:fill="D9D9D9"/>
-            <w:noWrap/>
-            <w:vAlign w:val="center"/>
-            <w:hideMark/>
-          </w:tcPr>
-          <w:p>
-            <w:pPr>
-              <w:widowControl/>
-              <w:autoSpaceDE/>
-              <w:autoSpaceDN/>
-              <w:jc w:val="center"/>
-              <w:rPr>
-                <w:rFonts w:eastAsia="Times New Roman"/>
-                <w:color w:val="000000"/>
-                <w:sz w:val="20"/>
-                <w:lang w:val="pt-BR" w:eastAsia="pt-BR"/>
-              </w:rPr>
-            </w:pPr>
-            <w:r>
-              <w:rPr>
-                <w:rFonts w:eastAsia="Times New Roman"/>
-                <w:color w:val="000000"/>
-                <w:sz w:val="20"/>
-                <w:lang w:val="pt-BR" w:eastAsia="pt-BR"/>
-              </w:rPr>
-              <w:t>2007,46795</w:t>
-            </w:r>
-          </w:p>
-        </w:tc>
-      </w:tr>
-      <w:tr>
-        <w:trPr>
-          <w:trHeight w:val="300"/>
-        </w:trPr>
-        <w:tc>
-          <w:tcPr>
-            <w:tcW w:w="2980" w:type="dxa"/>
-            <w:tcBorders>
-              <w:top w:val="nil"/>
-              <w:left w:val="nil"/>
-              <w:bottom w:val="nil"/>
-              <w:right w:val="nil"/>
-            </w:tcBorders>
-            <w:shd w:val="clear" w:color="000000" w:fill="D9D9D9"/>
-            <w:noWrap/>
-            <w:vAlign w:val="bottom"/>
-            <w:hideMark/>
-          </w:tcPr>
-          <w:p>
-            <w:pPr>
-              <w:widowControl/>
-              <w:autoSpaceDE/>
-              <w:autoSpaceDN/>
-              <w:rPr>
-                <w:rFonts w:eastAsia="Times New Roman"/>
-                <w:color w:val="000000"/>
-                <w:sz w:val="20"/>
-                <w:lang w:val="pt-BR" w:eastAsia="pt-BR"/>
-              </w:rPr>
-            </w:pPr>
-            <w:r>
-              <w:rPr>
-                <w:rFonts w:eastAsia="Times New Roman"/>
-                <w:color w:val="000000"/>
-                <w:sz w:val="20"/>
-                <w:lang w:val="pt-BR" w:eastAsia="pt-BR"/>
-              </w:rPr>
-              <w:t>Ano 24</w:t>
-            </w:r>
-          </w:p>
-        </w:tc>
-        <w:tc>
-          <w:tcPr>
-            <w:tcW w:w="2980" w:type="dxa"/>
-            <w:tcBorders>
-              <w:top w:val="nil"/>
-              <w:left w:val="nil"/>
-              <w:bottom w:val="nil"/>
-              <w:right w:val="nil"/>
-            </w:tcBorders>
-            <w:shd w:val="clear" w:color="000000" w:fill="D9D9D9"/>
-            <w:noWrap/>
-            <w:vAlign w:val="center"/>
-            <w:hideMark/>
-          </w:tcPr>
-          <w:p>
-            <w:pPr>
-              <w:widowControl/>
-              <w:autoSpaceDE/>
-              <w:autoSpaceDN/>
-              <w:jc w:val="center"/>
-              <w:rPr>
-                <w:rFonts w:eastAsia="Times New Roman"/>
-                <w:color w:val="000000"/>
-                <w:sz w:val="20"/>
-                <w:lang w:val="pt-BR" w:eastAsia="pt-BR"/>
-              </w:rPr>
-            </w:pPr>
-            <w:r>
-              <w:rPr>
-                <w:rFonts w:eastAsia="Times New Roman"/>
-                <w:color w:val="000000"/>
-                <w:sz w:val="20"/>
-                <w:lang w:val="pt-BR" w:eastAsia="pt-BR"/>
-              </w:rPr>
-              <w:t>1572,453093</w:t>
-            </w:r>
-          </w:p>
-        </w:tc>
-        <w:tc>
-          <w:tcPr>
-            <w:tcW w:w="4530" w:type="dxa"/>
-            <w:tcBorders>
-              <w:top w:val="nil"/>
-              <w:left w:val="nil"/>
-              <w:bottom w:val="nil"/>
-              <w:right w:val="nil"/>
-            </w:tcBorders>
-            <w:shd w:val="clear" w:color="000000" w:fill="D9D9D9"/>
-            <w:noWrap/>
-            <w:vAlign w:val="center"/>
-            <w:hideMark/>
-          </w:tcPr>
-          <w:p>
-            <w:pPr>
-              <w:widowControl/>
-              <w:autoSpaceDE/>
-              <w:autoSpaceDN/>
-              <w:jc w:val="center"/>
-              <w:rPr>
-                <w:rFonts w:eastAsia="Times New Roman"/>
-                <w:color w:val="000000"/>
-                <w:sz w:val="20"/>
-                <w:lang w:val="pt-BR" w:eastAsia="pt-BR"/>
-              </w:rPr>
-            </w:pPr>
-            <w:r>
-              <w:rPr>
-                <w:rFonts w:eastAsia="Times New Roman"/>
-                <w:color w:val="000000"/>
-                <w:sz w:val="20"/>
-                <w:lang w:val="pt-BR" w:eastAsia="pt-BR"/>
-              </w:rPr>
-              <w:t>2060,665851</w:t>
-            </w:r>
-          </w:p>
-        </w:tc>
-      </w:tr>
-      <w:tr>
-        <w:trPr>
-          <w:trHeight w:val="300"/>
-        </w:trPr>
-        <w:tc>
-          <w:tcPr>
-            <w:tcW w:w="2980" w:type="dxa"/>
-            <w:tcBorders>
-              <w:top w:val="nil"/>
-              <w:left w:val="nil"/>
-              <w:bottom w:val="nil"/>
-              <w:right w:val="nil"/>
-            </w:tcBorders>
-            <w:shd w:val="clear" w:color="000000" w:fill="D9D9D9"/>
-            <w:noWrap/>
-            <w:vAlign w:val="bottom"/>
-            <w:hideMark/>
-          </w:tcPr>
-          <w:p>
-            <w:pPr>
-              <w:widowControl/>
-              <w:autoSpaceDE/>
-              <w:autoSpaceDN/>
-              <w:rPr>
-                <w:rFonts w:eastAsia="Times New Roman"/>
-                <w:color w:val="000000"/>
-                <w:sz w:val="20"/>
-                <w:lang w:val="pt-BR" w:eastAsia="pt-BR"/>
-              </w:rPr>
-            </w:pPr>
-            <w:r>
-              <w:rPr>
-                <w:rFonts w:eastAsia="Times New Roman"/>
-                <w:color w:val="000000"/>
-                <w:sz w:val="20"/>
-                <w:lang w:val="pt-BR" w:eastAsia="pt-BR"/>
-              </w:rPr>
-              <w:t>Ano 25</w:t>
-            </w:r>
-          </w:p>
-        </w:tc>
-        <w:tc>
-          <w:tcPr>
-            <w:tcW w:w="2980" w:type="dxa"/>
-            <w:tcBorders>
-              <w:top w:val="nil"/>
-              <w:left w:val="nil"/>
-              <w:bottom w:val="nil"/>
-              <w:right w:val="nil"/>
-            </w:tcBorders>
-            <w:shd w:val="clear" w:color="000000" w:fill="D9D9D9"/>
-            <w:noWrap/>
-            <w:vAlign w:val="center"/>
-            <w:hideMark/>
-          </w:tcPr>
-          <w:p>
-            <w:pPr>
-              <w:widowControl/>
-              <w:autoSpaceDE/>
-              <w:autoSpaceDN/>
-              <w:jc w:val="center"/>
-              <w:rPr>
-                <w:rFonts w:eastAsia="Times New Roman"/>
-                <w:color w:val="000000"/>
-                <w:sz w:val="20"/>
-                <w:lang w:val="pt-BR" w:eastAsia="pt-BR"/>
-              </w:rPr>
-            </w:pPr>
-            <w:r>
-              <w:rPr>
-                <w:rFonts w:eastAsia="Times New Roman"/>
-                <w:color w:val="000000"/>
-                <w:sz w:val="20"/>
-                <w:lang w:val="pt-BR" w:eastAsia="pt-BR"/>
-              </w:rPr>
-              <w:t>1596,03989</w:t>
-            </w:r>
-          </w:p>
-        </w:tc>
-        <w:tc>
-          <w:tcPr>
-            <w:tcW w:w="4530" w:type="dxa"/>
-            <w:tcBorders>
-              <w:top w:val="nil"/>
-              <w:left w:val="nil"/>
-              <w:bottom w:val="nil"/>
-              <w:right w:val="nil"/>
-            </w:tcBorders>
-            <w:shd w:val="clear" w:color="000000" w:fill="D9D9D9"/>
-            <w:noWrap/>
-            <w:vAlign w:val="center"/>
-            <w:hideMark/>
-          </w:tcPr>
-          <w:p>
-            <w:pPr>
-              <w:widowControl/>
-              <w:autoSpaceDE/>
-              <w:autoSpaceDN/>
-              <w:jc w:val="center"/>
-              <w:rPr>
-                <w:rFonts w:eastAsia="Times New Roman"/>
-                <w:color w:val="000000"/>
-                <w:sz w:val="20"/>
-                <w:lang w:val="pt-BR" w:eastAsia="pt-BR"/>
-              </w:rPr>
-            </w:pPr>
-            <w:r>
-              <w:rPr>
-                <w:rFonts w:eastAsia="Times New Roman"/>
-                <w:color w:val="000000"/>
-                <w:sz w:val="20"/>
-                <w:lang w:val="pt-BR" w:eastAsia="pt-BR"/>
-              </w:rPr>
-              <w:t>2115,273496</w:t>
-            </w:r>
-          </w:p>
-        </w:tc>
-      </w:tr>
-      <w:tr>
-        <w:trPr>
-          <w:trHeight w:val="300"/>
-        </w:trPr>
-        <w:tc>
-          <w:tcPr>
-            <w:tcW w:w="2980" w:type="dxa"/>
-            <w:tcBorders>
-              <w:top w:val="nil"/>
-              <w:left w:val="nil"/>
-              <w:bottom w:val="nil"/>
-              <w:right w:val="nil"/>
-            </w:tcBorders>
-            <w:shd w:val="clear" w:color="000000" w:fill="D9D9D9"/>
-            <w:noWrap/>
-            <w:vAlign w:val="bottom"/>
-            <w:hideMark/>
-          </w:tcPr>
-          <w:p>
-            <w:pPr>
-              <w:widowControl/>
-              <w:autoSpaceDE/>
-              <w:autoSpaceDN/>
-              <w:rPr>
-                <w:rFonts w:eastAsia="Times New Roman"/>
-                <w:b/>
-                <w:bCs/>
-                <w:color w:val="000000"/>
-                <w:sz w:val="20"/>
-                <w:lang w:val="pt-BR" w:eastAsia="pt-BR"/>
-              </w:rPr>
-            </w:pPr>
-            <w:r>
-              <w:rPr>
-                <w:rFonts w:eastAsia="Times New Roman"/>
-                <w:b/>
-                <w:bCs/>
-                <w:color w:val="000000"/>
-                <w:sz w:val="20"/>
-                <w:lang w:val="pt-BR" w:eastAsia="pt-BR"/>
-              </w:rPr>
-              <w:t>Variação</w:t>
-            </w:r>
-          </w:p>
-        </w:tc>
-        <w:tc>
-          <w:tcPr>
-            <w:tcW w:w="2980" w:type="dxa"/>
-            <w:tcBorders>
-              <w:top w:val="nil"/>
-              <w:left w:val="nil"/>
-              <w:bottom w:val="nil"/>
-              <w:right w:val="nil"/>
-            </w:tcBorders>
-            <w:shd w:val="clear" w:color="000000" w:fill="D9D9D9"/>
-            <w:noWrap/>
-            <w:vAlign w:val="center"/>
-            <w:hideMark/>
-          </w:tcPr>
-          <w:p>
-            <w:pPr>
-              <w:widowControl/>
-              <w:autoSpaceDE/>
-              <w:autoSpaceDN/>
-              <w:jc w:val="center"/>
-              <w:rPr>
-                <w:rFonts w:eastAsia="Times New Roman"/>
-                <w:b/>
-                <w:bCs/>
-                <w:color w:val="000000"/>
-                <w:sz w:val="20"/>
-                <w:lang w:val="pt-BR" w:eastAsia="pt-BR"/>
-              </w:rPr>
-            </w:pPr>
-            <w:r>
-              <w:rPr>
-                <w:rFonts w:eastAsia="Times New Roman"/>
-                <w:b/>
-                <w:bCs/>
-                <w:color w:val="000000"/>
-                <w:sz w:val="20"/>
-                <w:lang w:val="pt-BR" w:eastAsia="pt-BR"/>
-              </w:rPr>
-              <w:t>0,450945354</w:t>
-            </w:r>
-          </w:p>
-        </w:tc>
-        <w:tc>
-          <w:tcPr>
-            <w:tcW w:w="4530" w:type="dxa"/>
-            <w:tcBorders>
-              <w:top w:val="nil"/>
-              <w:left w:val="nil"/>
-              <w:bottom w:val="nil"/>
-              <w:right w:val="nil"/>
-            </w:tcBorders>
-            <w:shd w:val="clear" w:color="000000" w:fill="D9D9D9"/>
-            <w:noWrap/>
-            <w:vAlign w:val="center"/>
-            <w:hideMark/>
-          </w:tcPr>
-          <w:p>
-            <w:pPr>
-              <w:widowControl/>
-              <w:autoSpaceDE/>
-              <w:autoSpaceDN/>
-              <w:jc w:val="center"/>
-              <w:rPr>
-                <w:rFonts w:eastAsia="Times New Roman"/>
-                <w:b/>
-                <w:bCs/>
-                <w:color w:val="000000"/>
-                <w:sz w:val="20"/>
-                <w:lang w:val="pt-BR" w:eastAsia="pt-BR"/>
-              </w:rPr>
-            </w:pPr>
-            <w:r>
-              <w:rPr>
-                <w:rFonts w:eastAsia="Times New Roman"/>
-                <w:b/>
-                <w:bCs/>
-                <w:color w:val="000000"/>
-                <w:sz w:val="20"/>
-                <w:lang w:val="pt-BR" w:eastAsia="pt-BR"/>
-              </w:rPr>
-              <w:t>92%</w:t>
-            </w:r>
-          </w:p>
-        </w:tc>
-      </w:tr>
-      <w:tr>
-        <w:trPr>
-          <w:trHeight w:val="300"/>
-        </w:trPr>
-        <w:tc>
-          <w:tcPr>
-            <w:tcW w:w="5960" w:type="dxa"/>
-            <w:gridSpan w:val="2"/>
-            <w:tcBorders>
-              <w:top w:val="nil"/>
-              <w:left w:val="nil"/>
-              <w:bottom w:val="nil"/>
-              <w:right w:val="nil"/>
-            </w:tcBorders>
-            <w:shd w:val="clear" w:color="000000" w:fill="D9D9D9"/>
-            <w:noWrap/>
-            <w:vAlign w:val="bottom"/>
-            <w:hideMark/>
-          </w:tcPr>
-          <w:p>
-            <w:pPr>
-              <w:widowControl/>
-              <w:autoSpaceDE/>
-              <w:autoSpaceDN/>
-              <w:jc w:val="center"/>
-              <w:rPr>
-                <w:rFonts w:eastAsia="Times New Roman"/>
-                <w:b/>
-                <w:bCs/>
-                <w:color w:val="000000"/>
-                <w:sz w:val="20"/>
-                <w:lang w:val="pt-BR" w:eastAsia="pt-BR"/>
-              </w:rPr>
-            </w:pPr>
-            <w:r>
-              <w:rPr>
-                <w:rFonts w:eastAsia="Times New Roman"/>
-                <w:b/>
-                <w:bCs/>
-                <w:color w:val="000000"/>
-                <w:sz w:val="20"/>
-                <w:lang w:val="pt-BR" w:eastAsia="pt-BR"/>
-              </w:rPr>
-              <w:t>Quociente da Variação</w:t>
-            </w:r>
-          </w:p>
-        </w:tc>
-        <w:tc>
-          <w:tcPr>
-            <w:tcW w:w="4530" w:type="dxa"/>
-            <w:tcBorders>
-              <w:top w:val="nil"/>
-              <w:left w:val="nil"/>
-              <w:bottom w:val="nil"/>
-              <w:right w:val="nil"/>
-            </w:tcBorders>
-            <w:shd w:val="clear" w:color="000000" w:fill="D9D9D9"/>
-            <w:noWrap/>
-            <w:vAlign w:val="bottom"/>
-            <w:hideMark/>
-          </w:tcPr>
-          <w:p>
-            <w:pPr>
-              <w:widowControl/>
-              <w:autoSpaceDE/>
-              <w:autoSpaceDN/>
-              <w:jc w:val="center"/>
-              <w:rPr>
-                <w:rFonts w:eastAsia="Times New Roman"/>
-                <w:b/>
-                <w:bCs/>
-                <w:color w:val="000000"/>
-                <w:sz w:val="20"/>
-                <w:lang w:val="pt-BR" w:eastAsia="pt-BR"/>
-              </w:rPr>
-            </w:pPr>
-            <w:r>
-              <w:rPr>
-                <w:rFonts w:eastAsia="Times New Roman"/>
-                <w:b/>
-                <w:bCs/>
-                <w:color w:val="000000"/>
-                <w:sz w:val="20"/>
-                <w:lang w:val="pt-BR" w:eastAsia="pt-BR"/>
-              </w:rPr>
-              <w:t>2,05</w:t>
-            </w:r>
-          </w:p>
-        </w:tc>
-      </w:tr>
-    </w:tbl>
+    <w:p>
+      <w:pPr>
+        <w:pStyle w:val="Legenda"/>
+        <w:rPr>
+          <w:i w:val="0"/>
+        </w:rPr>
+      </w:pPr>
+      <w:r>
+        <w:rPr>
+          <w:noProof/>
+          <w:lang w:eastAsia="pt-BR"/>
+        </w:rPr>
+        <w:drawing>
+          <wp:inline distT="0" distB="0" distL="0" distR="0" wp14:anchorId="42D0616B" wp14:editId="5CC7E339">
+            <wp:extent cx="6645910" cy="7789545"/>
+            <wp:effectExtent l="0" t="0" r="2540" b="1905"/>
+            <wp:docPr id="1" name="Imagem 1"/>
+            <wp:cNvGraphicFramePr>
+              <a:graphicFrameLocks xmlns:a="http://schemas.openxmlformats.org/drawingml/2006/main" noChangeAspect="1"/>
+            </wp:cNvGraphicFramePr>
+            <a:graphic xmlns:a="http://schemas.openxmlformats.org/drawingml/2006/main">
+              <a:graphicData uri="http://schemas.openxmlformats.org/drawingml/2006/picture">
+                <pic:pic xmlns:pic="http://schemas.openxmlformats.org/drawingml/2006/picture">
+                  <pic:nvPicPr>
+                    <pic:cNvPr id="1" name=""/>
+                    <pic:cNvPicPr/>
+                  </pic:nvPicPr>
+                  <pic:blipFill>
+                    <a:blip r:embed="rId12"/>
+                    <a:stretch>
+                      <a:fillRect/>
+                    </a:stretch>
+                  </pic:blipFill>
+                  <pic:spPr>
+                    <a:xfrm>
+                      <a:off x="0" y="0"/>
+                      <a:ext cx="6645910" cy="7789545"/>
+                    </a:xfrm>
+                    <a:prstGeom prst="rect">
+                      <a:avLst/>
+                    </a:prstGeom>
+                  </pic:spPr>
+                </pic:pic>
+              </a:graphicData>
+            </a:graphic>
+          </wp:inline>
+        </w:drawing>
+      </w:r>
+    </w:p>
     <w:p>
       <w:pPr>
         <w:rPr>
@@ -12955,7 +11326,7 @@
           <w:i w:val="0"/>
           <w:noProof/>
         </w:rPr>
-        <w:t>3</w:t>
+        <w:t>4</w:t>
       </w:r>
       <w:r>
         <w:rPr>
@@ -13133,7 +11504,14 @@
               <w:rPr>
                 <w:lang w:val="pt-BR"/>
               </w:rPr>
-              <w:t>Interseções principais fora do local impactadas por 50 ou mais viagens geradas pelo empreendimento no horário de pico (não além de ½ de milha de onde as viagens carregam uma arterial principal).</w:t>
+              <w:t xml:space="preserve">Interseções principais fora do local impactadas por </w:t>
+            </w:r>
+            <w:r>
+              <w:rPr>
+                <w:lang w:val="pt-BR"/>
+              </w:rPr>
+              <w:lastRenderedPageBreak/>
+              <w:t>50 ou mais viagens geradas pelo empreendimento no horário de pico (não além de ½ de milha de onde as viagens carregam uma arterial principal).</w:t>
             </w:r>
           </w:p>
           <w:p>
@@ -14161,7 +12539,15 @@
                 <w:rStyle w:val="q4iawc"/>
                 <w:lang w:val="pt-BR"/>
               </w:rPr>
-              <w:t>A área de influência poderá ser ampliada, a critério da EMDEC, caso os estudos indiquem a necessidade</w:t>
+              <w:t xml:space="preserve">A área de influência poderá ser </w:t>
+            </w:r>
+            <w:r>
+              <w:rPr>
+                <w:rStyle w:val="q4iawc"/>
+                <w:lang w:val="pt-BR"/>
+              </w:rPr>
+              <w:lastRenderedPageBreak/>
+              <w:t>ampliada, a critério da EMDEC, caso os estudos indiquem a necessidade</w:t>
             </w:r>
           </w:p>
         </w:tc>
@@ -14179,6 +12565,7 @@
               <w:rPr>
                 <w:lang w:val="pt-BR"/>
               </w:rPr>
+              <w:lastRenderedPageBreak/>
               <w:fldChar w:fldCharType="begin" w:fldLock="1"/>
             </w:r>
             <w:r>
@@ -15369,7 +13756,14 @@
               <w:rPr>
                 <w:lang w:val="pt-BR"/>
               </w:rPr>
-              <w:t>O proponente apresentará um plano detalhado do local nesta reunião. A equipe da cidade fornecerá informações nas seguintes áreas específicas da análise:</w:t>
+              <w:t xml:space="preserve">O proponente apresentará um plano detalhado do local nesta reunião. A equipe da cidade fornecerá </w:t>
+            </w:r>
+            <w:r>
+              <w:rPr>
+                <w:lang w:val="pt-BR"/>
+              </w:rPr>
+              <w:lastRenderedPageBreak/>
+              <w:t>informações nas seguintes áreas específicas da análise:</w:t>
             </w:r>
           </w:p>
           <w:p>
@@ -16553,6 +14947,7 @@
               <w:rPr>
                 <w:lang w:val="pt-BR"/>
               </w:rPr>
+              <w:lastRenderedPageBreak/>
               <w:t>HRB</w:t>
             </w:r>
           </w:p>
@@ -18082,6 +16477,7 @@
           </w:tcPr>
           <w:p>
             <w:r>
+              <w:lastRenderedPageBreak/>
               <w:t>Passadena</w:t>
             </w:r>
           </w:p>
@@ -19289,7 +17685,13 @@
               <w:rPr>
                 <w:lang w:val="pt-BR"/>
               </w:rPr>
-              <w:t>PGT área impactada diretamente secundária (AIS) é a região geográfica delimitada pelo sistema viário que margeia e que dá acesso a AIP</w:t>
+              <w:t>PGV</w:t>
+            </w:r>
+            <w:r>
+              <w:rPr>
+                <w:lang w:val="pt-BR"/>
+              </w:rPr>
+              <w:t xml:space="preserve"> área impactada diretamente secundária (AIS) é a região geográfica delimitada pelo sistema viário que margeia e que dá acesso a AIP</w:t>
             </w:r>
           </w:p>
         </w:tc>
@@ -19802,7 +18204,14 @@
               <w:rPr>
                 <w:lang w:val="pt-BR"/>
               </w:rPr>
-              <w:t>A delimitação dos limites propostos para a área de influência direta deve ser justificada com a apresentação dos critérios adotados</w:t>
+              <w:t xml:space="preserve">A delimitação dos limites propostos para a área de influência direta deve ser justificada com a </w:t>
+            </w:r>
+            <w:r>
+              <w:rPr>
+                <w:lang w:val="pt-BR"/>
+              </w:rPr>
+              <w:lastRenderedPageBreak/>
+              <w:t>apresentação dos critérios adotados</w:t>
             </w:r>
           </w:p>
         </w:tc>
@@ -20964,7 +19373,14 @@
               <w:rPr>
                 <w:lang w:val="pt-BR"/>
               </w:rPr>
-              <w:t>Após a preparação das viagens geradas no local, elas são distribuídas e atribuídas ao sistema viário da área de estudo, considerando o seguinte:</w:t>
+              <w:t xml:space="preserve">Após a preparação das viagens geradas no local, elas são distribuídas e atribuídas ao sistema viário </w:t>
+            </w:r>
+            <w:r>
+              <w:rPr>
+                <w:lang w:val="pt-BR"/>
+              </w:rPr>
+              <w:lastRenderedPageBreak/>
+              <w:t>da área de estudo, considerando o seguinte:</w:t>
             </w:r>
           </w:p>
           <w:p>
@@ -21099,6 +19515,7 @@
         <w:rPr>
           <w:noProof/>
           <w:szCs w:val="24"/>
+          <w:lang w:val="pt-BR"/>
         </w:rPr>
       </w:pPr>
       <w:r>
@@ -21142,7 +19559,15 @@
           <w:noProof/>
           <w:szCs w:val="24"/>
         </w:rPr>
-        <w:t>. Albert. Obtido de https://stalbert.ca/site/assets/files/6500/pd_transportation-impact-assessment.pdf</w:t>
+        <w:t xml:space="preserve">. </w:t>
+      </w:r>
+      <w:r>
+        <w:rPr>
+          <w:noProof/>
+          <w:szCs w:val="24"/>
+          <w:lang w:val="pt-BR"/>
+        </w:rPr>
+        <w:t>Albert. Obtido de https://stalbert.ca/site/assets/files/6500/pd_transportation-impact-assessment.pdf</w:t>
       </w:r>
     </w:p>
     <w:p>
@@ -21152,12 +19577,14 @@
         <w:rPr>
           <w:noProof/>
           <w:szCs w:val="24"/>
-        </w:rPr>
-      </w:pPr>
-      <w:r>
-        <w:rPr>
-          <w:noProof/>
-          <w:szCs w:val="24"/>
+          <w:lang w:val="pt-BR"/>
+        </w:rPr>
+      </w:pPr>
+      <w:r>
+        <w:rPr>
+          <w:noProof/>
+          <w:szCs w:val="24"/>
+          <w:lang w:val="pt-BR"/>
         </w:rPr>
         <w:t xml:space="preserve">Araxá. (2016) </w:t>
       </w:r>
@@ -21167,6 +19594,7 @@
           <w:iCs/>
           <w:noProof/>
           <w:szCs w:val="24"/>
+          <w:lang w:val="pt-BR"/>
         </w:rPr>
         <w:t>Manual para elaboração do relatório de impacto no trânsito urbano</w:t>
       </w:r>
@@ -21174,6 +19602,7 @@
         <w:rPr>
           <w:noProof/>
           <w:szCs w:val="24"/>
+          <w:lang w:val="pt-BR"/>
         </w:rPr>
         <w:t>. Araxá. Obtido de http://ipdsa.org.br/dados/link/140/arquivo/MANUAL_RITU_SETEMBRO_2016.pdf</w:t>
       </w:r>
@@ -21185,6 +19614,7 @@
         <w:rPr>
           <w:noProof/>
           <w:szCs w:val="24"/>
+          <w:lang w:val="pt-BR"/>
         </w:rPr>
       </w:pPr>
       <w:r>
@@ -21208,7 +19638,15 @@
           <w:noProof/>
           <w:szCs w:val="24"/>
         </w:rPr>
-        <w:t>. Arroyo Grande. Obtido de file:///C:/Users/fsmoura/OneDrive/EngenhariaDeTrafego/EIT/Guidelines/ArroioGrande-California.pdf</w:t>
+        <w:t xml:space="preserve">. </w:t>
+      </w:r>
+      <w:r>
+        <w:rPr>
+          <w:noProof/>
+          <w:szCs w:val="24"/>
+          <w:lang w:val="pt-BR"/>
+        </w:rPr>
+        <w:t>Arroyo Grande. Obtido de file:///C:/Users/fsmoura/OneDrive/EngenhariaDeTrafego/EIT/Guidelines/ArroioGrande-California.pdf</w:t>
       </w:r>
     </w:p>
     <w:p>
@@ -21235,6 +19673,7 @@
         <w:rPr>
           <w:noProof/>
           <w:szCs w:val="24"/>
+          <w:lang w:val="pt-BR"/>
         </w:rPr>
       </w:pPr>
       <w:r>
@@ -21258,7 +19697,15 @@
           <w:noProof/>
           <w:szCs w:val="24"/>
         </w:rPr>
-        <w:t>. Austin. Obtido de https://www.austintexas.gov/sites/default/files/files/Transportation/Transportation_Development_Services/Austin_TIA_Guidelines_06-2022.pdf</w:t>
+        <w:t xml:space="preserve">. </w:t>
+      </w:r>
+      <w:r>
+        <w:rPr>
+          <w:noProof/>
+          <w:szCs w:val="24"/>
+          <w:lang w:val="pt-BR"/>
+        </w:rPr>
+        <w:t>Austin. Obtido de https://www.austintexas.gov/sites/default/files/files/Transportation/Transportation_Development_Services/Austin_TIA_Guidelines_06-2022.pdf</w:t>
       </w:r>
     </w:p>
     <w:p>
@@ -21268,12 +19715,14 @@
         <w:rPr>
           <w:noProof/>
           <w:szCs w:val="24"/>
-        </w:rPr>
-      </w:pPr>
-      <w:r>
-        <w:rPr>
-          <w:noProof/>
-          <w:szCs w:val="24"/>
+          <w:lang w:val="pt-BR"/>
+        </w:rPr>
+      </w:pPr>
+      <w:r>
+        <w:rPr>
+          <w:noProof/>
+          <w:szCs w:val="24"/>
+          <w:lang w:val="pt-BR"/>
         </w:rPr>
         <w:t xml:space="preserve">Barueri. (2019) </w:t>
       </w:r>
@@ -21283,6 +19732,7 @@
           <w:iCs/>
           <w:noProof/>
           <w:szCs w:val="24"/>
+          <w:lang w:val="pt-BR"/>
         </w:rPr>
         <w:t>Termo de referência (Roteiro) paa elaboração do relatório de impacto de trânsito completo - RIT</w:t>
       </w:r>
@@ -21290,6 +19740,7 @@
         <w:rPr>
           <w:noProof/>
           <w:szCs w:val="24"/>
+          <w:lang w:val="pt-BR"/>
         </w:rPr>
         <w:t>. Barueri. Obtido de https://portal.barueri.sp.gov.br/arquivos/sites/SEURB/TERMO DE REFERÊNCIA_TRÂNSITOCOMPLETO-RIT.pdf</w:t>
       </w:r>
@@ -21301,12 +19752,14 @@
         <w:rPr>
           <w:noProof/>
           <w:szCs w:val="24"/>
-        </w:rPr>
-      </w:pPr>
-      <w:r>
-        <w:rPr>
-          <w:noProof/>
-          <w:szCs w:val="24"/>
+          <w:lang w:val="pt-BR"/>
+        </w:rPr>
+      </w:pPr>
+      <w:r>
+        <w:rPr>
+          <w:noProof/>
+          <w:szCs w:val="24"/>
+          <w:lang w:val="pt-BR"/>
         </w:rPr>
         <w:t xml:space="preserve">Bragança Paulista. (2016) </w:t>
       </w:r>
@@ -21316,6 +19769,7 @@
           <w:iCs/>
           <w:noProof/>
           <w:szCs w:val="24"/>
+          <w:lang w:val="pt-BR"/>
         </w:rPr>
         <w:t>Estudo de Impacto de Vizinhança e Relatório de Impacto de Vizinhança</w:t>
       </w:r>
@@ -21323,6 +19777,7 @@
         <w:rPr>
           <w:noProof/>
           <w:szCs w:val="24"/>
+          <w:lang w:val="pt-BR"/>
         </w:rPr>
         <w:t>. Bragança Paulista. Obtido de https://www.caubr.gov.br/wp-content/uploads/2017/10/CAPACIDADES4.pdf</w:t>
       </w:r>
@@ -21334,12 +19789,14 @@
         <w:rPr>
           <w:noProof/>
           <w:szCs w:val="24"/>
-        </w:rPr>
-      </w:pPr>
-      <w:r>
-        <w:rPr>
-          <w:noProof/>
-          <w:szCs w:val="24"/>
+          <w:lang w:val="pt-BR"/>
+        </w:rPr>
+      </w:pPr>
+      <w:r>
+        <w:rPr>
+          <w:noProof/>
+          <w:szCs w:val="24"/>
+          <w:lang w:val="pt-BR"/>
         </w:rPr>
         <w:t>Brasil. (2018) Lei n</w:t>
       </w:r>
@@ -21348,6 +19805,7 @@
           <w:noProof/>
           <w:szCs w:val="24"/>
           <w:vertAlign w:val="superscript"/>
+          <w:lang w:val="pt-BR"/>
         </w:rPr>
         <w:t>o</w:t>
       </w:r>
@@ -21355,6 +19813,7 @@
         <w:rPr>
           <w:noProof/>
           <w:szCs w:val="24"/>
+          <w:lang w:val="pt-BR"/>
         </w:rPr>
         <w:t xml:space="preserve"> 13.614/2018. Obtido 11 de outubro de 2022, de https://legislacao.presidencia.gov.br/atos/?tipo=LEI&amp;numero=13614&amp;ano=2018&amp;ato=e6ao3aq1UeZpWTea1</w:t>
       </w:r>
@@ -21366,12 +19825,14 @@
         <w:rPr>
           <w:noProof/>
           <w:szCs w:val="24"/>
-        </w:rPr>
-      </w:pPr>
-      <w:r>
-        <w:rPr>
-          <w:noProof/>
-          <w:szCs w:val="24"/>
+          <w:lang w:val="pt-BR"/>
+        </w:rPr>
+      </w:pPr>
+      <w:r>
+        <w:rPr>
+          <w:noProof/>
+          <w:szCs w:val="24"/>
+          <w:lang w:val="pt-BR"/>
         </w:rPr>
         <w:t>BRASIL. Lei 9503. (1997). Brasília. Obtido de http://www.planalto.gov.br/ccivil_03/leis/l9503compilado.htm</w:t>
       </w:r>
@@ -21416,6 +19877,7 @@
         <w:rPr>
           <w:noProof/>
           <w:szCs w:val="24"/>
+          <w:lang w:val="pt-BR"/>
         </w:rPr>
       </w:pPr>
       <w:r>
@@ -21439,7 +19901,15 @@
           <w:noProof/>
           <w:szCs w:val="24"/>
         </w:rPr>
-        <w:t>. Calgary. Obtido de https://www.calgary.ca/content/dam/www/transportation/tp/documents/planning/final-transportation-impact-assessment--tia--guidelines.pdf</w:t>
+        <w:t xml:space="preserve">. </w:t>
+      </w:r>
+      <w:r>
+        <w:rPr>
+          <w:noProof/>
+          <w:szCs w:val="24"/>
+          <w:lang w:val="pt-BR"/>
+        </w:rPr>
+        <w:t>Calgary. Obtido de https://www.calgary.ca/content/dam/www/transportation/tp/documents/planning/final-transportation-impact-assessment--tia--guidelines.pdf</w:t>
       </w:r>
     </w:p>
     <w:p>
@@ -21449,12 +19919,14 @@
         <w:rPr>
           <w:noProof/>
           <w:szCs w:val="24"/>
-        </w:rPr>
-      </w:pPr>
-      <w:r>
-        <w:rPr>
-          <w:noProof/>
-          <w:szCs w:val="24"/>
+          <w:lang w:val="pt-BR"/>
+        </w:rPr>
+      </w:pPr>
+      <w:r>
+        <w:rPr>
+          <w:noProof/>
+          <w:szCs w:val="24"/>
+          <w:lang w:val="pt-BR"/>
         </w:rPr>
         <w:t xml:space="preserve">CET. (1986) </w:t>
       </w:r>
@@ -21464,6 +19936,7 @@
           <w:iCs/>
           <w:noProof/>
           <w:szCs w:val="24"/>
+          <w:lang w:val="pt-BR"/>
         </w:rPr>
         <w:t>Polos Geradoress de Tráfego</w:t>
       </w:r>
@@ -21471,6 +19944,7 @@
         <w:rPr>
           <w:noProof/>
           <w:szCs w:val="24"/>
+          <w:lang w:val="pt-BR"/>
         </w:rPr>
         <w:t>. São Paulo. Obtido de http://www.cetsp.com.br/media/65486/bt32- polos geradores de trafego.pdf</w:t>
       </w:r>
@@ -21482,12 +19956,14 @@
         <w:rPr>
           <w:noProof/>
           <w:szCs w:val="24"/>
-        </w:rPr>
-      </w:pPr>
-      <w:r>
-        <w:rPr>
-          <w:noProof/>
-          <w:szCs w:val="24"/>
+          <w:lang w:val="pt-BR"/>
+        </w:rPr>
+      </w:pPr>
+      <w:r>
+        <w:rPr>
+          <w:noProof/>
+          <w:szCs w:val="24"/>
+          <w:lang w:val="pt-BR"/>
         </w:rPr>
         <w:t xml:space="preserve">CET. (2000) </w:t>
       </w:r>
@@ -21497,6 +19973,7 @@
           <w:iCs/>
           <w:noProof/>
           <w:szCs w:val="24"/>
+          <w:lang w:val="pt-BR"/>
         </w:rPr>
         <w:t>Polos Geradores de Tráfego II</w:t>
       </w:r>
@@ -21504,6 +19981,7 @@
         <w:rPr>
           <w:noProof/>
           <w:szCs w:val="24"/>
+          <w:lang w:val="pt-BR"/>
         </w:rPr>
         <w:t>. São Paulo.</w:t>
       </w:r>
@@ -21515,12 +19993,14 @@
         <w:rPr>
           <w:noProof/>
           <w:szCs w:val="24"/>
-        </w:rPr>
-      </w:pPr>
-      <w:r>
-        <w:rPr>
-          <w:noProof/>
-          <w:szCs w:val="24"/>
+          <w:lang w:val="pt-BR"/>
+        </w:rPr>
+      </w:pPr>
+      <w:r>
+        <w:rPr>
+          <w:noProof/>
+          <w:szCs w:val="24"/>
+          <w:lang w:val="pt-BR"/>
         </w:rPr>
         <w:t xml:space="preserve">Cubatão. (2021) </w:t>
       </w:r>
@@ -21530,6 +20010,7 @@
           <w:iCs/>
           <w:noProof/>
           <w:szCs w:val="24"/>
+          <w:lang w:val="pt-BR"/>
         </w:rPr>
         <w:t>Roteiro Para Elaboração do Relatório de Impacto do Tráfego- RIT</w:t>
       </w:r>
@@ -21537,6 +20018,7 @@
         <w:rPr>
           <w:noProof/>
           <w:szCs w:val="24"/>
+          <w:lang w:val="pt-BR"/>
         </w:rPr>
         <w:t>. Cubatão. Obtido de https://www.cubatao.sp.gov.br/wp-content/uploads/2021/04/8-RIT-FINAL.pdf</w:t>
       </w:r>
@@ -21548,12 +20030,14 @@
         <w:rPr>
           <w:noProof/>
           <w:szCs w:val="24"/>
-        </w:rPr>
-      </w:pPr>
-      <w:r>
-        <w:rPr>
-          <w:noProof/>
-          <w:szCs w:val="24"/>
+          <w:lang w:val="pt-BR"/>
+        </w:rPr>
+      </w:pPr>
+      <w:r>
+        <w:rPr>
+          <w:noProof/>
+          <w:szCs w:val="24"/>
+          <w:lang w:val="pt-BR"/>
         </w:rPr>
         <w:t xml:space="preserve">Cybis, H. B. B., Lindau, L. A., e Araújo, D. R. C. de. (1999) Avaliando o impacto atual e futuro de um pólo gerador de tráfego na dimensão de uma rede viária abrangente. </w:t>
       </w:r>
@@ -21563,6 +20047,7 @@
           <w:iCs/>
           <w:noProof/>
           <w:szCs w:val="24"/>
+          <w:lang w:val="pt-BR"/>
         </w:rPr>
         <w:t>TRANSPORTES</w:t>
       </w:r>
@@ -21570,6 +20055,7 @@
         <w:rPr>
           <w:noProof/>
           <w:szCs w:val="24"/>
+          <w:lang w:val="pt-BR"/>
         </w:rPr>
         <w:t xml:space="preserve">, </w:t>
       </w:r>
@@ -21579,6 +20065,7 @@
           <w:iCs/>
           <w:noProof/>
           <w:szCs w:val="24"/>
+          <w:lang w:val="pt-BR"/>
         </w:rPr>
         <w:t>7</w:t>
       </w:r>
@@ -21586,6 +20073,7 @@
         <w:rPr>
           <w:noProof/>
           <w:szCs w:val="24"/>
+          <w:lang w:val="pt-BR"/>
         </w:rPr>
         <w:t>(1). doi:10.14295/transportes.v7i1.220</w:t>
       </w:r>
@@ -21597,12 +20085,14 @@
         <w:rPr>
           <w:noProof/>
           <w:szCs w:val="24"/>
-        </w:rPr>
-      </w:pPr>
-      <w:r>
-        <w:rPr>
-          <w:noProof/>
-          <w:szCs w:val="24"/>
+          <w:lang w:val="pt-BR"/>
+        </w:rPr>
+      </w:pPr>
+      <w:r>
+        <w:rPr>
+          <w:noProof/>
+          <w:szCs w:val="24"/>
+          <w:lang w:val="pt-BR"/>
         </w:rPr>
         <w:t xml:space="preserve">DENATRAN. (2001) </w:t>
       </w:r>
@@ -21612,6 +20102,7 @@
           <w:iCs/>
           <w:noProof/>
           <w:szCs w:val="24"/>
+          <w:lang w:val="pt-BR"/>
         </w:rPr>
         <w:t>Manual de Procedimentos para o Tratamentos de Polos Geradores de Tráfego</w:t>
       </w:r>
@@ -21619,6 +20110,7 @@
         <w:rPr>
           <w:noProof/>
           <w:szCs w:val="24"/>
+          <w:lang w:val="pt-BR"/>
         </w:rPr>
         <w:t>.</w:t>
       </w:r>
@@ -21630,12 +20122,14 @@
         <w:rPr>
           <w:noProof/>
           <w:szCs w:val="24"/>
-        </w:rPr>
-      </w:pPr>
-      <w:r>
-        <w:rPr>
-          <w:noProof/>
-          <w:szCs w:val="24"/>
+          <w:lang w:val="pt-BR"/>
+        </w:rPr>
+      </w:pPr>
+      <w:r>
+        <w:rPr>
+          <w:noProof/>
+          <w:szCs w:val="24"/>
+          <w:lang w:val="pt-BR"/>
         </w:rPr>
         <w:t xml:space="preserve">DPP. (2018) </w:t>
       </w:r>
@@ -21645,6 +20139,7 @@
           <w:iCs/>
           <w:noProof/>
           <w:szCs w:val="24"/>
+          <w:lang w:val="pt-BR"/>
         </w:rPr>
         <w:t>Manual de Análise de Estudos de Tráfego</w:t>
       </w:r>
@@ -21652,6 +20147,7 @@
         <w:rPr>
           <w:noProof/>
           <w:szCs w:val="24"/>
+          <w:lang w:val="pt-BR"/>
         </w:rPr>
         <w:t>. Campinas. Obtido de http://www.emdec.com.br/eficiente/repositorio/1SiteNovo/Transito/17599.pdf</w:t>
       </w:r>
@@ -21696,6 +20192,7 @@
         <w:rPr>
           <w:noProof/>
           <w:szCs w:val="24"/>
+          <w:lang w:val="pt-BR"/>
         </w:rPr>
       </w:pPr>
       <w:r>
@@ -21719,7 +20216,15 @@
           <w:noProof/>
           <w:szCs w:val="24"/>
         </w:rPr>
-        <w:t>. Dublin. Obtido de https://dublin.ca.gov/DocumentCenter/View/28516/Transportation-Impact-Analysis-Guidelines-2021?bidId=</w:t>
+        <w:t xml:space="preserve">. </w:t>
+      </w:r>
+      <w:r>
+        <w:rPr>
+          <w:noProof/>
+          <w:szCs w:val="24"/>
+          <w:lang w:val="pt-BR"/>
+        </w:rPr>
+        <w:t>Dublin. Obtido de https://dublin.ca.gov/DocumentCenter/View/28516/Transportation-Impact-Analysis-Guidelines-2021?bidId=</w:t>
       </w:r>
     </w:p>
     <w:p>
@@ -21729,6 +20234,7 @@
         <w:rPr>
           <w:noProof/>
           <w:szCs w:val="24"/>
+          <w:lang w:val="pt-BR"/>
         </w:rPr>
       </w:pPr>
       <w:r>
@@ -21744,6 +20250,7 @@
           <w:iCs/>
           <w:noProof/>
           <w:szCs w:val="24"/>
+          <w:lang w:val="pt-BR"/>
         </w:rPr>
         <w:t>Traffic Engineering &amp; Control</w:t>
       </w:r>
@@ -21751,6 +20258,7 @@
         <w:rPr>
           <w:noProof/>
           <w:szCs w:val="24"/>
+          <w:lang w:val="pt-BR"/>
         </w:rPr>
         <w:t xml:space="preserve">, </w:t>
       </w:r>
@@ -21760,6 +20268,7 @@
           <w:iCs/>
           <w:noProof/>
           <w:szCs w:val="24"/>
+          <w:lang w:val="pt-BR"/>
         </w:rPr>
         <w:t>13</w:t>
       </w:r>
@@ -21767,6 +20276,7 @@
         <w:rPr>
           <w:noProof/>
           <w:szCs w:val="24"/>
+          <w:lang w:val="pt-BR"/>
         </w:rPr>
         <w:t>(7).</w:t>
       </w:r>
@@ -21778,12 +20288,14 @@
         <w:rPr>
           <w:noProof/>
           <w:szCs w:val="24"/>
-        </w:rPr>
-      </w:pPr>
-      <w:r>
-        <w:rPr>
-          <w:noProof/>
-          <w:szCs w:val="24"/>
+          <w:lang w:val="pt-BR"/>
+        </w:rPr>
+      </w:pPr>
+      <w:r>
+        <w:rPr>
+          <w:noProof/>
+          <w:szCs w:val="24"/>
+          <w:lang w:val="pt-BR"/>
         </w:rPr>
         <w:t xml:space="preserve">Erika Cristine Kneib, Ds. A. S. da S. G. (2011) Análise espaço-temporal da relação entre polos geradores de viagens, centralidades e seus impactos. </w:t>
       </w:r>
@@ -21793,6 +20305,7 @@
           <w:iCs/>
           <w:noProof/>
           <w:szCs w:val="24"/>
+          <w:lang w:val="pt-BR"/>
         </w:rPr>
         <w:t>XXV ANPET</w:t>
       </w:r>
@@ -21800,6 +20313,7 @@
         <w:rPr>
           <w:noProof/>
           <w:szCs w:val="24"/>
+          <w:lang w:val="pt-BR"/>
         </w:rPr>
         <w:t xml:space="preserve"> (p. 12). ANPET, Belo Horizonte.</w:t>
       </w:r>
@@ -21811,12 +20325,14 @@
         <w:rPr>
           <w:noProof/>
           <w:szCs w:val="24"/>
-        </w:rPr>
-      </w:pPr>
-      <w:r>
-        <w:rPr>
-          <w:noProof/>
-          <w:szCs w:val="24"/>
+          <w:lang w:val="pt-BR"/>
+        </w:rPr>
+      </w:pPr>
+      <w:r>
+        <w:rPr>
+          <w:noProof/>
+          <w:szCs w:val="24"/>
+          <w:lang w:val="pt-BR"/>
         </w:rPr>
         <w:t>ETTURP. ([s.d.]) Considerações para Elaboraçãode Estudos de Tráfego para aprovação de empreendimentos no município de Ribeirão Preto. Obtido 23 de agosto de 2022, de moz-extension://91812cb9-51dc-4690-9b89-92a008f74d12/enhanced-reader.html?openApp&amp;pdf=https%3A%2F%2Fwww.ribeiraopreto.sp.gov.br%2Fportal%2Fpdf%2Ftranserp546202201.pdf</w:t>
       </w:r>
@@ -21828,6 +20344,7 @@
         <w:rPr>
           <w:noProof/>
           <w:szCs w:val="24"/>
+          <w:lang w:val="pt-BR"/>
         </w:rPr>
       </w:pPr>
       <w:r>
@@ -21851,7 +20368,15 @@
           <w:noProof/>
           <w:szCs w:val="24"/>
         </w:rPr>
-        <w:t>. Tallahassee. Obtido de http://www.dot.state.fl.us/planning</w:t>
+        <w:t xml:space="preserve">. </w:t>
+      </w:r>
+      <w:r>
+        <w:rPr>
+          <w:noProof/>
+          <w:szCs w:val="24"/>
+          <w:lang w:val="pt-BR"/>
+        </w:rPr>
+        <w:t>Tallahassee. Obtido de http://www.dot.state.fl.us/planning</w:t>
       </w:r>
     </w:p>
     <w:p>
@@ -21867,8 +20392,16 @@
         <w:rPr>
           <w:noProof/>
           <w:szCs w:val="24"/>
-        </w:rPr>
-        <w:t xml:space="preserve">FHWA. (2006) </w:t>
+          <w:lang w:val="pt-BR"/>
+        </w:rPr>
+        <w:t xml:space="preserve">FHWA. </w:t>
+      </w:r>
+      <w:r>
+        <w:rPr>
+          <w:noProof/>
+          <w:szCs w:val="24"/>
+        </w:rPr>
+        <w:t xml:space="preserve">(2006) </w:t>
       </w:r>
       <w:r>
         <w:rPr>
@@ -21894,13 +20427,15 @@
         <w:rPr>
           <w:noProof/>
           <w:szCs w:val="24"/>
-        </w:rPr>
-      </w:pPr>
-      <w:r>
-        <w:rPr>
-          <w:noProof/>
-          <w:szCs w:val="24"/>
-        </w:rPr>
+          <w:lang w:val="pt-BR"/>
+        </w:rPr>
+      </w:pPr>
+      <w:r>
+        <w:rPr>
+          <w:noProof/>
+          <w:szCs w:val="24"/>
+        </w:rPr>
+        <w:lastRenderedPageBreak/>
         <w:t xml:space="preserve">Fountain Valley. (2020) </w:t>
       </w:r>
       <w:r>
@@ -21917,7 +20452,15 @@
           <w:noProof/>
           <w:szCs w:val="24"/>
         </w:rPr>
-        <w:t>. Fountain Valley. Obtido de https://www.fountainvalley.org/DocumentCenter/View/13730/VMT-Guidenliens_City-of-Fountain-Valley</w:t>
+        <w:t xml:space="preserve">. </w:t>
+      </w:r>
+      <w:r>
+        <w:rPr>
+          <w:noProof/>
+          <w:szCs w:val="24"/>
+          <w:lang w:val="pt-BR"/>
+        </w:rPr>
+        <w:t>Fountain Valley. Obtido de https://www.fountainvalley.org/DocumentCenter/View/13730/VMT-Guidenliens_City-of-Fountain-Valley</w:t>
       </w:r>
     </w:p>
     <w:p>
@@ -21927,12 +20470,14 @@
         <w:rPr>
           <w:noProof/>
           <w:szCs w:val="24"/>
-        </w:rPr>
-      </w:pPr>
-      <w:r>
-        <w:rPr>
-          <w:noProof/>
-          <w:szCs w:val="24"/>
+          <w:lang w:val="pt-BR"/>
+        </w:rPr>
+      </w:pPr>
+      <w:r>
+        <w:rPr>
+          <w:noProof/>
+          <w:szCs w:val="24"/>
+          <w:lang w:val="pt-BR"/>
         </w:rPr>
         <w:t xml:space="preserve">Grando, L., e Portugal, L. da S. (1986) </w:t>
       </w:r>
@@ -21942,6 +20487,7 @@
           <w:iCs/>
           <w:noProof/>
           <w:szCs w:val="24"/>
+          <w:lang w:val="pt-BR"/>
         </w:rPr>
         <w:t>A interferência dos pólos geradores de tráfego no sistema viário : análise e contribuição metodológica para shopping centers</w:t>
       </w:r>
@@ -21949,6 +20495,7 @@
         <w:rPr>
           <w:noProof/>
           <w:szCs w:val="24"/>
+          <w:lang w:val="pt-BR"/>
         </w:rPr>
         <w:t>. UFRJ, Rio de janeiro. Obtido de https://buscaintegrada.ufrj.br/Record/aleph-UFR01-000078598</w:t>
       </w:r>
@@ -21960,12 +20507,14 @@
         <w:rPr>
           <w:noProof/>
           <w:szCs w:val="24"/>
-        </w:rPr>
-      </w:pPr>
-      <w:r>
-        <w:rPr>
-          <w:noProof/>
-          <w:szCs w:val="24"/>
+          <w:lang w:val="pt-BR"/>
+        </w:rPr>
+      </w:pPr>
+      <w:r>
+        <w:rPr>
+          <w:noProof/>
+          <w:szCs w:val="24"/>
+          <w:lang w:val="pt-BR"/>
         </w:rPr>
         <w:t xml:space="preserve">Guarulhos. (2005) </w:t>
       </w:r>
@@ -21975,6 +20524,7 @@
           <w:iCs/>
           <w:noProof/>
           <w:szCs w:val="24"/>
+          <w:lang w:val="pt-BR"/>
         </w:rPr>
         <w:t>Roteiro para elaboração do RIT - Relatório de Impacto no Tráfego</w:t>
       </w:r>
@@ -21982,6 +20532,7 @@
         <w:rPr>
           <w:noProof/>
           <w:szCs w:val="24"/>
+          <w:lang w:val="pt-BR"/>
         </w:rPr>
         <w:t>. Guarulhos. Obtido de http://servicos.guarulhos.sp.gov.br/01_servicos/central_atend/form_outros/rit_relatorio_impacto_trafego.pdf</w:t>
       </w:r>
@@ -21993,6 +20544,7 @@
         <w:rPr>
           <w:noProof/>
           <w:szCs w:val="24"/>
+          <w:lang w:val="pt-BR"/>
         </w:rPr>
       </w:pPr>
       <w:r>
@@ -22016,7 +20568,15 @@
           <w:noProof/>
           <w:szCs w:val="24"/>
         </w:rPr>
-        <w:t>. Halton. Obtido de https://www.halton.ca/Repository/Transportation-Impact-Study-Guidelines</w:t>
+        <w:t xml:space="preserve">. </w:t>
+      </w:r>
+      <w:r>
+        <w:rPr>
+          <w:noProof/>
+          <w:szCs w:val="24"/>
+          <w:lang w:val="pt-BR"/>
+        </w:rPr>
+        <w:t>Halton. Obtido de https://www.halton.ca/Repository/Transportation-Impact-Study-Guidelines</w:t>
       </w:r>
     </w:p>
     <w:p>
@@ -22026,12 +20586,14 @@
         <w:rPr>
           <w:noProof/>
           <w:szCs w:val="24"/>
-        </w:rPr>
-      </w:pPr>
-      <w:r>
-        <w:rPr>
-          <w:noProof/>
-          <w:szCs w:val="24"/>
+          <w:lang w:val="pt-BR"/>
+        </w:rPr>
+      </w:pPr>
+      <w:r>
+        <w:rPr>
+          <w:noProof/>
+          <w:szCs w:val="24"/>
+          <w:lang w:val="pt-BR"/>
         </w:rPr>
         <w:t xml:space="preserve">Hidrolandia. (2019) </w:t>
       </w:r>
@@ -22041,6 +20603,7 @@
           <w:iCs/>
           <w:noProof/>
           <w:szCs w:val="24"/>
+          <w:lang w:val="pt-BR"/>
         </w:rPr>
         <w:t>Termo de Referência para EIV</w:t>
       </w:r>
@@ -22048,6 +20611,7 @@
         <w:rPr>
           <w:noProof/>
           <w:szCs w:val="24"/>
+          <w:lang w:val="pt-BR"/>
         </w:rPr>
         <w:t>. Hidrolandia. Obtido de http://www.camarahidrolandia.go.gov.br/wp-content/uploads/2019/08/Termo-de-Referencia-do-EIV-RIV-anexoII.pdf</w:t>
       </w:r>
@@ -22059,6 +20623,7 @@
         <w:rPr>
           <w:noProof/>
           <w:szCs w:val="24"/>
+          <w:lang w:val="pt-BR"/>
         </w:rPr>
       </w:pPr>
       <w:r>
@@ -22082,7 +20647,15 @@
           <w:noProof/>
           <w:szCs w:val="24"/>
         </w:rPr>
-        <w:t>. Idaho. Obtido de https://www.compassidaho.org/documents/prodserv/reports/TIS_Sept2008.pdf</w:t>
+        <w:t xml:space="preserve">. </w:t>
+      </w:r>
+      <w:r>
+        <w:rPr>
+          <w:noProof/>
+          <w:szCs w:val="24"/>
+          <w:lang w:val="pt-BR"/>
+        </w:rPr>
+        <w:t>Idaho. Obtido de https://www.compassidaho.org/documents/prodserv/reports/TIS_Sept2008.pdf</w:t>
       </w:r>
     </w:p>
     <w:p>
@@ -22141,6 +20714,7 @@
         <w:rPr>
           <w:noProof/>
           <w:szCs w:val="24"/>
+          <w:lang w:val="pt-BR"/>
         </w:rPr>
       </w:pPr>
       <w:r>
@@ -22164,7 +20738,15 @@
           <w:noProof/>
           <w:szCs w:val="24"/>
         </w:rPr>
-        <w:t>. Obtido 23 de agosto de 2022, de https://library.municode.com/mo/kansas_city/codes/zoning_and_development_code?nodeId=ZODECOKAMI_400_SERIESDEST_88-440TRIMST_88-440-04STAR</w:t>
+        <w:t xml:space="preserve">. </w:t>
+      </w:r>
+      <w:r>
+        <w:rPr>
+          <w:noProof/>
+          <w:szCs w:val="24"/>
+          <w:lang w:val="pt-BR"/>
+        </w:rPr>
+        <w:t>Obtido 23 de agosto de 2022, de https://library.municode.com/mo/kansas_city/codes/zoning_and_development_code?nodeId=ZODECOKAMI_400_SERIESDEST_88-440TRIMST_88-440-04STAR</w:t>
       </w:r>
     </w:p>
     <w:p>
@@ -22174,6 +20756,7 @@
         <w:rPr>
           <w:noProof/>
           <w:szCs w:val="24"/>
+          <w:lang w:val="pt-BR"/>
         </w:rPr>
       </w:pPr>
       <w:r>
@@ -22197,7 +20780,15 @@
           <w:noProof/>
           <w:szCs w:val="24"/>
         </w:rPr>
-        <w:t>. Milford. Obtido de https://onlinepubs.trb.org/Onlinepubs/nchrp/nchrp_rpt_24.pdf</w:t>
+        <w:t xml:space="preserve">. </w:t>
+      </w:r>
+      <w:r>
+        <w:rPr>
+          <w:noProof/>
+          <w:szCs w:val="24"/>
+          <w:lang w:val="pt-BR"/>
+        </w:rPr>
+        <w:t>Milford. Obtido de https://onlinepubs.trb.org/Onlinepubs/nchrp/nchrp_rpt_24.pdf</w:t>
       </w:r>
     </w:p>
     <w:p>
@@ -22240,12 +20831,14 @@
         <w:rPr>
           <w:noProof/>
           <w:szCs w:val="24"/>
-        </w:rPr>
-      </w:pPr>
-      <w:r>
-        <w:rPr>
-          <w:noProof/>
-          <w:szCs w:val="24"/>
+          <w:lang w:val="pt-BR"/>
+        </w:rPr>
+      </w:pPr>
+      <w:r>
+        <w:rPr>
+          <w:noProof/>
+          <w:szCs w:val="24"/>
+          <w:lang w:val="pt-BR"/>
         </w:rPr>
         <w:t xml:space="preserve">Lagoa Santa. (2011) </w:t>
       </w:r>
@@ -22255,6 +20848,7 @@
           <w:iCs/>
           <w:noProof/>
           <w:szCs w:val="24"/>
+          <w:lang w:val="pt-BR"/>
         </w:rPr>
         <w:t>Termo de Referência para RIV</w:t>
       </w:r>
@@ -22262,6 +20856,7 @@
         <w:rPr>
           <w:noProof/>
           <w:szCs w:val="24"/>
+          <w:lang w:val="pt-BR"/>
         </w:rPr>
         <w:t>. Lagoa Santa. Obtido de https://www.lagoasanta.mg.gov.br/mapas/category/188-down-reg-urb?download=4620&amp;start=20</w:t>
       </w:r>
@@ -22273,6 +20868,7 @@
         <w:rPr>
           <w:noProof/>
           <w:szCs w:val="24"/>
+          <w:lang w:val="pt-BR"/>
         </w:rPr>
       </w:pPr>
       <w:r>
@@ -22296,7 +20892,15 @@
           <w:noProof/>
           <w:szCs w:val="24"/>
         </w:rPr>
-        <w:t>. Lawrence. Obtido de https://lawrenceks.org/wp-content/uploads/2021/02/Appendix-I-Traffic-Impact-Study-Guidelines.pdf</w:t>
+        <w:t xml:space="preserve">. </w:t>
+      </w:r>
+      <w:r>
+        <w:rPr>
+          <w:noProof/>
+          <w:szCs w:val="24"/>
+          <w:lang w:val="pt-BR"/>
+        </w:rPr>
+        <w:t>Lawrence. Obtido de https://lawrenceks.org/wp-content/uploads/2021/02/Appendix-I-Traffic-Impact-Study-Guidelines.pdf</w:t>
       </w:r>
     </w:p>
     <w:p>
@@ -22339,6 +20943,7 @@
         <w:rPr>
           <w:noProof/>
           <w:szCs w:val="24"/>
+          <w:lang w:val="pt-BR"/>
         </w:rPr>
       </w:pPr>
       <w:r>
@@ -22362,7 +20967,15 @@
           <w:noProof/>
           <w:szCs w:val="24"/>
         </w:rPr>
-        <w:t>. Los angeles. Obtido de https://dpw.lacounty.gov/traffic/docs/Transportation-Impact-Analysis-Guidelines-July-2020-v1.1.pdf</w:t>
+        <w:t xml:space="preserve">. </w:t>
+      </w:r>
+      <w:r>
+        <w:rPr>
+          <w:noProof/>
+          <w:szCs w:val="24"/>
+          <w:lang w:val="pt-BR"/>
+        </w:rPr>
+        <w:t>Los angeles. Obtido de https://dpw.lacounty.gov/traffic/docs/Transportation-Impact-Analysis-Guidelines-July-2020-v1.1.pdf</w:t>
       </w:r>
     </w:p>
     <w:p>
@@ -22372,12 +20985,14 @@
         <w:rPr>
           <w:noProof/>
           <w:szCs w:val="24"/>
-        </w:rPr>
-      </w:pPr>
-      <w:r>
-        <w:rPr>
-          <w:noProof/>
-          <w:szCs w:val="24"/>
+          <w:lang w:val="pt-BR"/>
+        </w:rPr>
+      </w:pPr>
+      <w:r>
+        <w:rPr>
+          <w:noProof/>
+          <w:szCs w:val="24"/>
+          <w:lang w:val="pt-BR"/>
         </w:rPr>
         <w:t xml:space="preserve">MARCO. (1994) </w:t>
       </w:r>
@@ -22387,6 +21002,7 @@
           <w:iCs/>
           <w:noProof/>
           <w:szCs w:val="24"/>
+          <w:lang w:val="pt-BR"/>
         </w:rPr>
         <w:t>Shopping Center Itaguaçu – análise socioeconômica</w:t>
       </w:r>
@@ -22394,6 +21010,7 @@
         <w:rPr>
           <w:noProof/>
           <w:szCs w:val="24"/>
+          <w:lang w:val="pt-BR"/>
         </w:rPr>
         <w:t>. Florianópolis.</w:t>
       </w:r>
@@ -22411,6 +21028,7 @@
         <w:rPr>
           <w:noProof/>
           <w:szCs w:val="24"/>
+          <w:lang w:val="pt-BR"/>
         </w:rPr>
         <w:t xml:space="preserve">MARTINS, J. A. (1996) </w:t>
       </w:r>
@@ -22420,6 +21038,7 @@
           <w:iCs/>
           <w:noProof/>
           <w:szCs w:val="24"/>
+          <w:lang w:val="pt-BR"/>
         </w:rPr>
         <w:t>Transporte, uso do solo e auto-sustentabilidade</w:t>
       </w:r>
@@ -22427,8 +21046,16 @@
         <w:rPr>
           <w:noProof/>
           <w:szCs w:val="24"/>
-        </w:rPr>
-        <w:t>. UFRJ.</w:t>
+          <w:lang w:val="pt-BR"/>
+        </w:rPr>
+        <w:t xml:space="preserve">. </w:t>
+      </w:r>
+      <w:r>
+        <w:rPr>
+          <w:noProof/>
+          <w:szCs w:val="24"/>
+        </w:rPr>
+        <w:t>UFRJ.</w:t>
       </w:r>
     </w:p>
     <w:p>
@@ -22438,6 +21065,7 @@
         <w:rPr>
           <w:noProof/>
           <w:szCs w:val="24"/>
+          <w:lang w:val="pt-BR"/>
         </w:rPr>
       </w:pPr>
       <w:r>
@@ -22461,7 +21089,15 @@
           <w:noProof/>
           <w:szCs w:val="24"/>
         </w:rPr>
-        <w:t>. Matthews. Obtido de https://www.matthewsnc.gov/files/documents/TIAProcessandProceduresManual20211541114604122021AM.pdf</w:t>
+        <w:t xml:space="preserve">. </w:t>
+      </w:r>
+      <w:r>
+        <w:rPr>
+          <w:noProof/>
+          <w:szCs w:val="24"/>
+          <w:lang w:val="pt-BR"/>
+        </w:rPr>
+        <w:t>Matthews. Obtido de https://www.matthewsnc.gov/files/documents/TIAProcessandProceduresManual20211541114604122021AM.pdf</w:t>
       </w:r>
     </w:p>
     <w:p>
@@ -22471,14 +21107,23 @@
         <w:rPr>
           <w:noProof/>
           <w:szCs w:val="24"/>
-        </w:rPr>
-      </w:pPr>
-      <w:r>
-        <w:rPr>
-          <w:noProof/>
-          <w:szCs w:val="24"/>
-        </w:rPr>
-        <w:t>Menlo Park. (2020) Trasnportetion Impact Analysis Guidelines. Menlo Park, Menlo Park.</w:t>
+          <w:lang w:val="pt-BR"/>
+        </w:rPr>
+      </w:pPr>
+      <w:r>
+        <w:rPr>
+          <w:noProof/>
+          <w:szCs w:val="24"/>
+        </w:rPr>
+        <w:t xml:space="preserve">Menlo Park. (2020) Trasnportetion Impact Analysis Guidelines. </w:t>
+      </w:r>
+      <w:r>
+        <w:rPr>
+          <w:noProof/>
+          <w:szCs w:val="24"/>
+          <w:lang w:val="pt-BR"/>
+        </w:rPr>
+        <w:t>Menlo Park, Menlo Park.</w:t>
       </w:r>
     </w:p>
     <w:p>
@@ -22494,6 +21139,7 @@
         <w:rPr>
           <w:noProof/>
           <w:szCs w:val="24"/>
+          <w:lang w:val="pt-BR"/>
         </w:rPr>
         <w:t xml:space="preserve">Mussi, C. W., Sachet, S., Canali, R. V, Grando, L., e Salvador, J. L. A. C. E. A. F. L. C. A. (1988) </w:t>
       </w:r>
@@ -22503,6 +21149,7 @@
           <w:iCs/>
           <w:noProof/>
           <w:szCs w:val="24"/>
+          <w:lang w:val="pt-BR"/>
         </w:rPr>
         <w:t>Shopping Center Beiramar – Análise socioeconômica</w:t>
       </w:r>
@@ -22510,8 +21157,16 @@
         <w:rPr>
           <w:noProof/>
           <w:szCs w:val="24"/>
-        </w:rPr>
-        <w:t>. Florianópolis.</w:t>
+          <w:lang w:val="pt-BR"/>
+        </w:rPr>
+        <w:t xml:space="preserve">. </w:t>
+      </w:r>
+      <w:r>
+        <w:rPr>
+          <w:noProof/>
+          <w:szCs w:val="24"/>
+        </w:rPr>
+        <w:t>Florianópolis.</w:t>
       </w:r>
     </w:p>
     <w:p>
@@ -22554,12 +21209,14 @@
         <w:rPr>
           <w:noProof/>
           <w:szCs w:val="24"/>
-        </w:rPr>
-      </w:pPr>
-      <w:r>
-        <w:rPr>
-          <w:noProof/>
-          <w:szCs w:val="24"/>
+          <w:lang w:val="pt-BR"/>
+        </w:rPr>
+      </w:pPr>
+      <w:r>
+        <w:rPr>
+          <w:noProof/>
+          <w:szCs w:val="24"/>
+          <w:lang w:val="pt-BR"/>
         </w:rPr>
         <w:t>ONU. (2019) Objetivos de Desenvolvimento Sustentável | As Nações Unidas no Brasil. Obtido 11 de outubro de 2022, de https://brasil.un.org/pt-br/sdgs</w:t>
       </w:r>
@@ -22571,14 +21228,23 @@
         <w:rPr>
           <w:noProof/>
           <w:szCs w:val="24"/>
-        </w:rPr>
-      </w:pPr>
-      <w:r>
-        <w:rPr>
-          <w:noProof/>
-          <w:szCs w:val="24"/>
-        </w:rPr>
-        <w:t>ONU. (2020) UN Resolution on Improving Global Road Safety - Global Alliance of NGOs for Road Safety. Obtido 11 de outubro de 2022, de https://www.roadsafetyngos.org/about/about-road-safety/un-resolution-on-improving-global-road-safety/</w:t>
+          <w:lang w:val="pt-BR"/>
+        </w:rPr>
+      </w:pPr>
+      <w:r>
+        <w:rPr>
+          <w:noProof/>
+          <w:szCs w:val="24"/>
+        </w:rPr>
+        <w:t xml:space="preserve">ONU. (2020) UN Resolution on Improving Global Road Safety - Global Alliance of NGOs for Road Safety. </w:t>
+      </w:r>
+      <w:r>
+        <w:rPr>
+          <w:noProof/>
+          <w:szCs w:val="24"/>
+          <w:lang w:val="pt-BR"/>
+        </w:rPr>
+        <w:t>Obtido 11 de outubro de 2022, de https://www.roadsafetyngos.org/about/about-road-safety/un-resolution-on-improving-global-road-safety/</w:t>
       </w:r>
     </w:p>
     <w:p>
@@ -22588,6 +21254,7 @@
         <w:rPr>
           <w:noProof/>
           <w:szCs w:val="24"/>
+          <w:lang w:val="pt-BR"/>
         </w:rPr>
       </w:pPr>
       <w:r>
@@ -22611,7 +21278,15 @@
           <w:noProof/>
           <w:szCs w:val="24"/>
         </w:rPr>
-        <w:t>. Passadena. Obtido de https://www.cityofpasadena.net/transportation/community-mobility/transportation-impact-review/</w:t>
+        <w:t xml:space="preserve">. </w:t>
+      </w:r>
+      <w:r>
+        <w:rPr>
+          <w:noProof/>
+          <w:szCs w:val="24"/>
+          <w:lang w:val="pt-BR"/>
+        </w:rPr>
+        <w:t>Passadena. Obtido de https://www.cityofpasadena.net/transportation/community-mobility/transportation-impact-review/</w:t>
       </w:r>
     </w:p>
     <w:p>
@@ -22621,12 +21296,14 @@
         <w:rPr>
           <w:noProof/>
           <w:szCs w:val="24"/>
-        </w:rPr>
-      </w:pPr>
-      <w:r>
-        <w:rPr>
-          <w:noProof/>
-          <w:szCs w:val="24"/>
+          <w:lang w:val="pt-BR"/>
+        </w:rPr>
+      </w:pPr>
+      <w:r>
+        <w:rPr>
+          <w:noProof/>
+          <w:szCs w:val="24"/>
+          <w:lang w:val="pt-BR"/>
         </w:rPr>
         <w:t xml:space="preserve">Paulinia. (2015) </w:t>
       </w:r>
@@ -22636,6 +21313,7 @@
           <w:iCs/>
           <w:noProof/>
           <w:szCs w:val="24"/>
+          <w:lang w:val="pt-BR"/>
         </w:rPr>
         <w:t>Roteiro para elaboração do estudo de impacto de vizinhança - EIV</w:t>
       </w:r>
@@ -22643,6 +21321,7 @@
         <w:rPr>
           <w:noProof/>
           <w:szCs w:val="24"/>
+          <w:lang w:val="pt-BR"/>
         </w:rPr>
         <w:t>. Paulinia. Obtido de http://www.paulinia.sp.gov.br/downloads/seddema/RoteiroEIV.pdf</w:t>
       </w:r>
@@ -22687,12 +21366,14 @@
         <w:rPr>
           <w:noProof/>
           <w:szCs w:val="24"/>
-        </w:rPr>
-      </w:pPr>
-      <w:r>
-        <w:rPr>
-          <w:noProof/>
-          <w:szCs w:val="24"/>
+          <w:lang w:val="pt-BR"/>
+        </w:rPr>
+      </w:pPr>
+      <w:r>
+        <w:rPr>
+          <w:noProof/>
+          <w:szCs w:val="24"/>
+          <w:lang w:val="pt-BR"/>
         </w:rPr>
         <w:t xml:space="preserve">Plano. (2022) </w:t>
       </w:r>
@@ -22702,6 +21383,7 @@
           <w:iCs/>
           <w:noProof/>
           <w:szCs w:val="24"/>
+          <w:lang w:val="pt-BR"/>
         </w:rPr>
         <w:t>Plan Zoning Ordinance</w:t>
       </w:r>
@@ -22709,6 +21391,7 @@
         <w:rPr>
           <w:noProof/>
           <w:szCs w:val="24"/>
+          <w:lang w:val="pt-BR"/>
         </w:rPr>
         <w:t>. Plano. Obtido de https://www.plano.gov/1277/Zoning-Ordinance</w:t>
       </w:r>
@@ -22720,12 +21403,14 @@
         <w:rPr>
           <w:noProof/>
           <w:szCs w:val="24"/>
-        </w:rPr>
-      </w:pPr>
-      <w:r>
-        <w:rPr>
-          <w:noProof/>
-          <w:szCs w:val="24"/>
+          <w:lang w:val="pt-BR"/>
+        </w:rPr>
+      </w:pPr>
+      <w:r>
+        <w:rPr>
+          <w:noProof/>
+          <w:szCs w:val="24"/>
+          <w:lang w:val="pt-BR"/>
         </w:rPr>
         <w:t xml:space="preserve">Porto Alegre. (2022) Plano de Segurança Viária Sustentável da cidade de Porto Alegre. </w:t>
       </w:r>
@@ -22735,6 +21420,7 @@
           <w:iCs/>
           <w:noProof/>
           <w:szCs w:val="24"/>
+          <w:lang w:val="pt-BR"/>
         </w:rPr>
         <w:t>DOPA</w:t>
       </w:r>
@@ -22742,6 +21428,7 @@
         <w:rPr>
           <w:noProof/>
           <w:szCs w:val="24"/>
+          <w:lang w:val="pt-BR"/>
         </w:rPr>
         <w:t>. Obtido 11 de outubro de 2022, de https://dopaonlineupload.procempa.com.br/dopaonlineupload/4528_ce_378557_1.pdf</w:t>
       </w:r>
@@ -22753,13 +21440,16 @@
         <w:rPr>
           <w:noProof/>
           <w:szCs w:val="24"/>
-        </w:rPr>
-      </w:pPr>
-      <w:r>
-        <w:rPr>
-          <w:noProof/>
-          <w:szCs w:val="24"/>
-        </w:rPr>
+          <w:lang w:val="pt-BR"/>
+        </w:rPr>
+      </w:pPr>
+      <w:r>
+        <w:rPr>
+          <w:noProof/>
+          <w:szCs w:val="24"/>
+          <w:lang w:val="pt-BR"/>
+        </w:rPr>
+        <w:lastRenderedPageBreak/>
         <w:t xml:space="preserve">Portugal, L. da S., e Goldner, L. G. (2003) </w:t>
       </w:r>
       <w:r>
@@ -22768,6 +21458,7 @@
           <w:iCs/>
           <w:noProof/>
           <w:szCs w:val="24"/>
+          <w:lang w:val="pt-BR"/>
         </w:rPr>
         <w:t>Estudo de Polos Geradores de Tráfego e seus Impactos nos Sistemas Viários de Transportes</w:t>
       </w:r>
@@ -22775,6 +21466,7 @@
         <w:rPr>
           <w:noProof/>
           <w:szCs w:val="24"/>
+          <w:lang w:val="pt-BR"/>
         </w:rPr>
         <w:t>. (1</w:t>
       </w:r>
@@ -22783,6 +21475,7 @@
           <w:noProof/>
           <w:szCs w:val="24"/>
           <w:vertAlign w:val="superscript"/>
+          <w:lang w:val="pt-BR"/>
         </w:rPr>
         <w:t>o</w:t>
       </w:r>
@@ -22790,6 +21483,7 @@
         <w:rPr>
           <w:noProof/>
           <w:szCs w:val="24"/>
+          <w:lang w:val="pt-BR"/>
         </w:rPr>
         <w:t xml:space="preserve"> ed). Edgard Blücher, São Paulo.</w:t>
       </w:r>
@@ -22801,12 +21495,14 @@
         <w:rPr>
           <w:noProof/>
           <w:szCs w:val="24"/>
-        </w:rPr>
-      </w:pPr>
-      <w:r>
-        <w:rPr>
-          <w:noProof/>
-          <w:szCs w:val="24"/>
+          <w:lang w:val="pt-BR"/>
+        </w:rPr>
+      </w:pPr>
+      <w:r>
+        <w:rPr>
+          <w:noProof/>
+          <w:szCs w:val="24"/>
+          <w:lang w:val="pt-BR"/>
         </w:rPr>
         <w:t xml:space="preserve">Portugal, Licinio. (2012) </w:t>
       </w:r>
@@ -22816,6 +21512,7 @@
           <w:iCs/>
           <w:noProof/>
           <w:szCs w:val="24"/>
+          <w:lang w:val="pt-BR"/>
         </w:rPr>
         <w:t>POLOS GERADORES DE VIAGENS ORIENTADOS A QUALIDADE DE VIDA E AMBIENTAL: Modelos e Taxas de Geração de Viagens</w:t>
       </w:r>
@@ -22823,6 +21520,7 @@
         <w:rPr>
           <w:noProof/>
           <w:szCs w:val="24"/>
+          <w:lang w:val="pt-BR"/>
         </w:rPr>
         <w:t>. (Licínio Portugal, Ed) (1</w:t>
       </w:r>
@@ -22831,6 +21529,7 @@
           <w:noProof/>
           <w:szCs w:val="24"/>
           <w:vertAlign w:val="superscript"/>
+          <w:lang w:val="pt-BR"/>
         </w:rPr>
         <w:t>o</w:t>
       </w:r>
@@ -22838,6 +21537,7 @@
         <w:rPr>
           <w:noProof/>
           <w:szCs w:val="24"/>
+          <w:lang w:val="pt-BR"/>
         </w:rPr>
         <w:t xml:space="preserve"> ed). Editora Interciência, Rio de Janeiro. Obtido de https://www.editorainterciencia.com.br/index.asp?pg=prodDetalhado.asp&amp;idprod=277&amp;token=</w:t>
       </w:r>
@@ -22855,6 +21555,7 @@
         <w:rPr>
           <w:noProof/>
           <w:szCs w:val="24"/>
+          <w:lang w:val="pt-BR"/>
         </w:rPr>
         <w:t xml:space="preserve">Portugal, Licínio. (2012) </w:t>
       </w:r>
@@ -22864,6 +21565,7 @@
           <w:iCs/>
           <w:noProof/>
           <w:szCs w:val="24"/>
+          <w:lang w:val="pt-BR"/>
         </w:rPr>
         <w:t>Polos geradores de viagens orientados a qualidade de vida e ambiantal: Modelos e Taxas de Geração de Voagens</w:t>
       </w:r>
@@ -22871,8 +21573,16 @@
         <w:rPr>
           <w:noProof/>
           <w:szCs w:val="24"/>
-        </w:rPr>
-        <w:t>. Intercicencia, Rio de Janeiro.</w:t>
+          <w:lang w:val="pt-BR"/>
+        </w:rPr>
+        <w:t xml:space="preserve">. </w:t>
+      </w:r>
+      <w:r>
+        <w:rPr>
+          <w:noProof/>
+          <w:szCs w:val="24"/>
+        </w:rPr>
+        <w:t>Intercicencia, Rio de Janeiro.</w:t>
       </w:r>
     </w:p>
     <w:p>
@@ -22882,6 +21592,7 @@
         <w:rPr>
           <w:noProof/>
           <w:szCs w:val="24"/>
+          <w:lang w:val="pt-BR"/>
         </w:rPr>
       </w:pPr>
       <w:r>
@@ -22905,7 +21616,15 @@
           <w:noProof/>
           <w:szCs w:val="24"/>
         </w:rPr>
-        <w:t>. Obtido 24 de agosto de 2022, de https://portal.ct.gov/DOT/PP_Bureau/Transportation-Studies-Share-this-pages-direct-link-with-a-friend-or-coworker-wwwctgovdotstudies/Norwalk-Transportation-Management-Plan-DOT01020336PE</w:t>
+        <w:t xml:space="preserve">. </w:t>
+      </w:r>
+      <w:r>
+        <w:rPr>
+          <w:noProof/>
+          <w:szCs w:val="24"/>
+          <w:lang w:val="pt-BR"/>
+        </w:rPr>
+        <w:t>Obtido 24 de agosto de 2022, de https://portal.ct.gov/DOT/PP_Bureau/Transportation-Studies-Share-this-pages-direct-link-with-a-friend-or-coworker-wwwctgovdotstudies/Norwalk-Transportation-Management-Plan-DOT01020336PE</w:t>
       </w:r>
     </w:p>
     <w:p>
@@ -22915,12 +21634,14 @@
         <w:rPr>
           <w:noProof/>
           <w:szCs w:val="24"/>
-        </w:rPr>
-      </w:pPr>
-      <w:r>
-        <w:rPr>
-          <w:noProof/>
-          <w:szCs w:val="24"/>
+          <w:lang w:val="pt-BR"/>
+        </w:rPr>
+      </w:pPr>
+      <w:r>
+        <w:rPr>
+          <w:noProof/>
+          <w:szCs w:val="24"/>
+          <w:lang w:val="pt-BR"/>
         </w:rPr>
         <w:t xml:space="preserve">Preto, R. (2018) </w:t>
       </w:r>
@@ -22930,6 +21651,7 @@
           <w:iCs/>
           <w:noProof/>
           <w:szCs w:val="24"/>
+          <w:lang w:val="pt-BR"/>
         </w:rPr>
         <w:t>Termo de Referência Básico de EIV</w:t>
       </w:r>
@@ -22937,6 +21659,7 @@
         <w:rPr>
           <w:noProof/>
           <w:szCs w:val="24"/>
+          <w:lang w:val="pt-BR"/>
         </w:rPr>
         <w:t>. Ribeirão Preto.</w:t>
       </w:r>
@@ -22954,6 +21677,7 @@
         <w:rPr>
           <w:noProof/>
           <w:szCs w:val="24"/>
+          <w:lang w:val="pt-BR"/>
         </w:rPr>
         <w:t xml:space="preserve">PROTEGER. (2015) </w:t>
       </w:r>
@@ -22963,6 +21687,7 @@
           <w:iCs/>
           <w:noProof/>
           <w:szCs w:val="24"/>
+          <w:lang w:val="pt-BR"/>
         </w:rPr>
         <w:t>Estudo de Tráfego Veicular</w:t>
       </w:r>
@@ -22970,8 +21695,16 @@
         <w:rPr>
           <w:noProof/>
           <w:szCs w:val="24"/>
-        </w:rPr>
-        <w:t>. Navegantes.</w:t>
+          <w:lang w:val="pt-BR"/>
+        </w:rPr>
+        <w:t xml:space="preserve">. </w:t>
+      </w:r>
+      <w:r>
+        <w:rPr>
+          <w:noProof/>
+          <w:szCs w:val="24"/>
+        </w:rPr>
+        <w:t>Navegantes.</w:t>
       </w:r>
     </w:p>
     <w:p>
@@ -23014,6 +21747,7 @@
         <w:rPr>
           <w:noProof/>
           <w:szCs w:val="24"/>
+          <w:lang w:val="pt-BR"/>
         </w:rPr>
       </w:pPr>
       <w:r>
@@ -23037,7 +21771,15 @@
           <w:noProof/>
           <w:szCs w:val="24"/>
         </w:rPr>
-        <w:t>. Hamilton.</w:t>
+        <w:t xml:space="preserve">. </w:t>
+      </w:r>
+      <w:r>
+        <w:rPr>
+          <w:noProof/>
+          <w:szCs w:val="24"/>
+          <w:lang w:val="pt-BR"/>
+        </w:rPr>
+        <w:t>Hamilton.</w:t>
       </w:r>
     </w:p>
     <w:p>
@@ -23047,12 +21789,14 @@
         <w:rPr>
           <w:noProof/>
           <w:szCs w:val="24"/>
-        </w:rPr>
-      </w:pPr>
-      <w:r>
-        <w:rPr>
-          <w:noProof/>
-          <w:szCs w:val="24"/>
+          <w:lang w:val="pt-BR"/>
+        </w:rPr>
+      </w:pPr>
+      <w:r>
+        <w:rPr>
+          <w:noProof/>
+          <w:szCs w:val="24"/>
+          <w:lang w:val="pt-BR"/>
         </w:rPr>
         <w:t xml:space="preserve">Recife. (2020) </w:t>
       </w:r>
@@ -23062,6 +21806,7 @@
           <w:iCs/>
           <w:noProof/>
           <w:szCs w:val="24"/>
+          <w:lang w:val="pt-BR"/>
         </w:rPr>
         <w:t>Roteiro Básico para Elaboração de Estudo Prévio de Impacto de Vizinhança - EIV</w:t>
       </w:r>
@@ -23069,6 +21814,7 @@
         <w:rPr>
           <w:noProof/>
           <w:szCs w:val="24"/>
+          <w:lang w:val="pt-BR"/>
         </w:rPr>
         <w:t>. Recife. Obtido de https://conselhodacidade.recife.pe.gov.br/sites/default/files/2020-12/EIV - Roteiro.pdf</w:t>
       </w:r>
@@ -23080,12 +21826,14 @@
         <w:rPr>
           <w:noProof/>
           <w:szCs w:val="24"/>
-        </w:rPr>
-      </w:pPr>
-      <w:r>
-        <w:rPr>
-          <w:noProof/>
-          <w:szCs w:val="24"/>
+          <w:lang w:val="pt-BR"/>
+        </w:rPr>
+      </w:pPr>
+      <w:r>
+        <w:rPr>
+          <w:noProof/>
+          <w:szCs w:val="24"/>
+          <w:lang w:val="pt-BR"/>
         </w:rPr>
         <w:t xml:space="preserve">Rio Claro. (2018) </w:t>
       </w:r>
@@ -23095,6 +21843,7 @@
           <w:iCs/>
           <w:noProof/>
           <w:szCs w:val="24"/>
+          <w:lang w:val="pt-BR"/>
         </w:rPr>
         <w:t>Anexo XVI - Roteiro de informações para elaboração de Estudo de Impacto de Vizinhança (EIV) / Relatório de Impacto de Vizinhança (RIV)</w:t>
       </w:r>
@@ -23102,6 +21851,7 @@
         <w:rPr>
           <w:noProof/>
           <w:szCs w:val="24"/>
+          <w:lang w:val="pt-BR"/>
         </w:rPr>
         <w:t>. Rio Claro. Obtido de https://www.rioclaro.sp.gov.br/pd/arquivos/2018/AnexoXVI.pdf</w:t>
       </w:r>
@@ -23146,6 +21896,7 @@
         <w:rPr>
           <w:noProof/>
           <w:szCs w:val="24"/>
+          <w:lang w:val="pt-BR"/>
         </w:rPr>
       </w:pPr>
       <w:r>
@@ -23169,7 +21920,15 @@
           <w:noProof/>
           <w:szCs w:val="24"/>
         </w:rPr>
-        <w:t>. San Diego.</w:t>
+        <w:t xml:space="preserve">. </w:t>
+      </w:r>
+      <w:r>
+        <w:rPr>
+          <w:noProof/>
+          <w:szCs w:val="24"/>
+          <w:lang w:val="pt-BR"/>
+        </w:rPr>
+        <w:t>San Diego.</w:t>
       </w:r>
     </w:p>
     <w:p>
@@ -23179,12 +21938,14 @@
         <w:rPr>
           <w:noProof/>
           <w:szCs w:val="24"/>
-        </w:rPr>
-      </w:pPr>
-      <w:r>
-        <w:rPr>
-          <w:noProof/>
-          <w:szCs w:val="24"/>
+          <w:lang w:val="pt-BR"/>
+        </w:rPr>
+      </w:pPr>
+      <w:r>
+        <w:rPr>
+          <w:noProof/>
+          <w:szCs w:val="24"/>
+          <w:lang w:val="pt-BR"/>
         </w:rPr>
         <w:t xml:space="preserve">Santo André. (2021) </w:t>
       </w:r>
@@ -23194,6 +21955,7 @@
           <w:iCs/>
           <w:noProof/>
           <w:szCs w:val="24"/>
+          <w:lang w:val="pt-BR"/>
         </w:rPr>
         <w:t>Roteiro para elaboração do Relatório do Impacto no Trânsito – RIT</w:t>
       </w:r>
@@ -23201,6 +21963,7 @@
         <w:rPr>
           <w:noProof/>
           <w:szCs w:val="24"/>
+          <w:lang w:val="pt-BR"/>
         </w:rPr>
         <w:t>. Santo André. Obtido de https://www3.santoandre.sp.gov.br/portaldotransito/wp-content/uploads/2021/03/Roteiro_RIT.pdf</w:t>
       </w:r>
@@ -23212,12 +21975,14 @@
         <w:rPr>
           <w:noProof/>
           <w:szCs w:val="24"/>
-        </w:rPr>
-      </w:pPr>
-      <w:r>
-        <w:rPr>
-          <w:noProof/>
-          <w:szCs w:val="24"/>
+          <w:lang w:val="pt-BR"/>
+        </w:rPr>
+      </w:pPr>
+      <w:r>
+        <w:rPr>
+          <w:noProof/>
+          <w:szCs w:val="24"/>
+          <w:lang w:val="pt-BR"/>
         </w:rPr>
         <w:t xml:space="preserve">São José dos Campos. (2020) </w:t>
       </w:r>
@@ -23227,6 +21992,7 @@
           <w:iCs/>
           <w:noProof/>
           <w:szCs w:val="24"/>
+          <w:lang w:val="pt-BR"/>
         </w:rPr>
         <w:t>anexo V - Manual para elaboração de Relatório de Impacto de Tráfego</w:t>
       </w:r>
@@ -23234,6 +22000,7 @@
         <w:rPr>
           <w:noProof/>
           <w:szCs w:val="24"/>
+          <w:lang w:val="pt-BR"/>
         </w:rPr>
         <w:t>. São José dos Campos. Obtido de https://www.sjc.sp.gov.br/media/121926/anexo-v_decreto-18519-2020.pdf</w:t>
       </w:r>
@@ -23245,12 +22012,14 @@
         <w:rPr>
           <w:noProof/>
           <w:szCs w:val="24"/>
-        </w:rPr>
-      </w:pPr>
-      <w:r>
-        <w:rPr>
-          <w:noProof/>
-          <w:szCs w:val="24"/>
+          <w:lang w:val="pt-BR"/>
+        </w:rPr>
+      </w:pPr>
+      <w:r>
+        <w:rPr>
+          <w:noProof/>
+          <w:szCs w:val="24"/>
+          <w:lang w:val="pt-BR"/>
         </w:rPr>
         <w:t xml:space="preserve">Schvasrberg, B., Martins, G. C., Kallas, L. M. E., Cavalcanti, C. B., e Teixeira, L. M. (2016) </w:t>
       </w:r>
@@ -23260,6 +22029,7 @@
           <w:iCs/>
           <w:noProof/>
           <w:szCs w:val="24"/>
+          <w:lang w:val="pt-BR"/>
         </w:rPr>
         <w:t>Estudo de Impacto de Vizinhançaa: Caderno Técnico de Regulamentação e Implementação</w:t>
       </w:r>
@@ -23267,6 +22037,7 @@
         <w:rPr>
           <w:noProof/>
           <w:szCs w:val="24"/>
+          <w:lang w:val="pt-BR"/>
         </w:rPr>
         <w:t>. (1</w:t>
       </w:r>
@@ -23275,6 +22046,7 @@
           <w:noProof/>
           <w:szCs w:val="24"/>
           <w:vertAlign w:val="superscript"/>
+          <w:lang w:val="pt-BR"/>
         </w:rPr>
         <w:t>o</w:t>
       </w:r>
@@ -23282,6 +22054,7 @@
         <w:rPr>
           <w:noProof/>
           <w:szCs w:val="24"/>
+          <w:lang w:val="pt-BR"/>
         </w:rPr>
         <w:t xml:space="preserve"> ed). Capacidades, Brasília.</w:t>
       </w:r>
@@ -23293,12 +22066,14 @@
         <w:rPr>
           <w:noProof/>
           <w:szCs w:val="24"/>
-        </w:rPr>
-      </w:pPr>
-      <w:r>
-        <w:rPr>
-          <w:noProof/>
-          <w:szCs w:val="24"/>
+          <w:lang w:val="pt-BR"/>
+        </w:rPr>
+      </w:pPr>
+      <w:r>
+        <w:rPr>
+          <w:noProof/>
+          <w:szCs w:val="24"/>
+          <w:lang w:val="pt-BR"/>
         </w:rPr>
         <w:t xml:space="preserve">SCVTA. (2014) </w:t>
       </w:r>
@@ -23308,6 +22083,7 @@
           <w:iCs/>
           <w:noProof/>
           <w:szCs w:val="24"/>
+          <w:lang w:val="pt-BR"/>
         </w:rPr>
         <w:t>Transportation Impact Alalyses Guideline</w:t>
       </w:r>
@@ -23315,6 +22091,7 @@
         <w:rPr>
           <w:noProof/>
           <w:szCs w:val="24"/>
+          <w:lang w:val="pt-BR"/>
         </w:rPr>
         <w:t>. Santa Clara.</w:t>
       </w:r>
@@ -23343,12 +22120,14 @@
         <w:rPr>
           <w:noProof/>
           <w:szCs w:val="24"/>
-        </w:rPr>
-      </w:pPr>
-      <w:r>
-        <w:rPr>
-          <w:noProof/>
-          <w:szCs w:val="24"/>
+          <w:lang w:val="pt-BR"/>
+        </w:rPr>
+      </w:pPr>
+      <w:r>
+        <w:rPr>
+          <w:noProof/>
+          <w:szCs w:val="24"/>
+          <w:lang w:val="pt-BR"/>
         </w:rPr>
         <w:t xml:space="preserve">Silva, G. L. da, e Freitas, I. M. D. P. de. (2011) Um estudo sobre delimitação da área de influência em polos múltiplos geradores de viagens. ANPET (Ed), </w:t>
       </w:r>
@@ -23358,6 +22137,7 @@
           <w:iCs/>
           <w:noProof/>
           <w:szCs w:val="24"/>
+          <w:lang w:val="pt-BR"/>
         </w:rPr>
         <w:t>Anais 15</w:t>
       </w:r>
@@ -23368,6 +22148,7 @@
           <w:noProof/>
           <w:szCs w:val="24"/>
           <w:vertAlign w:val="superscript"/>
+          <w:lang w:val="pt-BR"/>
         </w:rPr>
         <w:t>o</w:t>
       </w:r>
@@ -23377,6 +22158,7 @@
           <w:iCs/>
           <w:noProof/>
           <w:szCs w:val="24"/>
+          <w:lang w:val="pt-BR"/>
         </w:rPr>
         <w:t xml:space="preserve"> Congresso da ANTP</w:t>
       </w:r>
@@ -23384,6 +22166,7 @@
         <w:rPr>
           <w:noProof/>
           <w:szCs w:val="24"/>
+          <w:lang w:val="pt-BR"/>
         </w:rPr>
         <w:t xml:space="preserve"> (p. 2176–87). ANPET, Belo Horizonte. Obtido de http://redpgv.coppe.ufrj.br/index.php/es/produccion/articulos-cientificos/2011-1/564-um-estudo-sobre-delimitacao-da-area-de-influencia-em-polos-multiplos-geradores-de-viagens/file</w:t>
       </w:r>
@@ -23395,12 +22178,14 @@
         <w:rPr>
           <w:noProof/>
           <w:szCs w:val="24"/>
-        </w:rPr>
-      </w:pPr>
-      <w:r>
-        <w:rPr>
-          <w:noProof/>
-          <w:szCs w:val="24"/>
+          <w:lang w:val="pt-BR"/>
+        </w:rPr>
+      </w:pPr>
+      <w:r>
+        <w:rPr>
+          <w:noProof/>
+          <w:szCs w:val="24"/>
+          <w:lang w:val="pt-BR"/>
         </w:rPr>
         <w:t xml:space="preserve">Silveira, I. T. (1991) </w:t>
       </w:r>
@@ -23410,6 +22195,7 @@
           <w:iCs/>
           <w:noProof/>
           <w:szCs w:val="24"/>
+          <w:lang w:val="pt-BR"/>
         </w:rPr>
         <w:t>Análise de polos geradores de tráfego segundo sua classificação, área de influência e padrão de viagens</w:t>
       </w:r>
@@ -23417,6 +22203,7 @@
         <w:rPr>
           <w:noProof/>
           <w:szCs w:val="24"/>
+          <w:lang w:val="pt-BR"/>
         </w:rPr>
         <w:t>. UFRJ. Obtido de https://minerva.ufrj.br/F/?func=direct&amp;doc_number=000173163&amp;local_base=UFR01</w:t>
       </w:r>
@@ -23428,12 +22215,14 @@
         <w:rPr>
           <w:noProof/>
           <w:szCs w:val="24"/>
-        </w:rPr>
-      </w:pPr>
-      <w:r>
-        <w:rPr>
-          <w:noProof/>
-          <w:szCs w:val="24"/>
+          <w:lang w:val="pt-BR"/>
+        </w:rPr>
+      </w:pPr>
+      <w:r>
+        <w:rPr>
+          <w:noProof/>
+          <w:szCs w:val="24"/>
+          <w:lang w:val="pt-BR"/>
         </w:rPr>
         <w:t xml:space="preserve">SOARES, M. . (1990) </w:t>
       </w:r>
@@ -23443,6 +22232,7 @@
           <w:iCs/>
           <w:noProof/>
           <w:szCs w:val="24"/>
+          <w:lang w:val="pt-BR"/>
         </w:rPr>
         <w:t>Método para estabelecimento da capacidade de uma rede viária: Aanálise dos efeitos da implantação de pólos geradores de tráfego</w:t>
       </w:r>
@@ -23450,6 +22240,7 @@
         <w:rPr>
           <w:noProof/>
           <w:szCs w:val="24"/>
+          <w:lang w:val="pt-BR"/>
         </w:rPr>
         <w:t>. UFRJ.</w:t>
       </w:r>
@@ -23461,12 +22252,14 @@
         <w:rPr>
           <w:noProof/>
           <w:szCs w:val="24"/>
-        </w:rPr>
-      </w:pPr>
-      <w:r>
-        <w:rPr>
-          <w:noProof/>
-          <w:szCs w:val="24"/>
+          <w:lang w:val="pt-BR"/>
+        </w:rPr>
+      </w:pPr>
+      <w:r>
+        <w:rPr>
+          <w:noProof/>
+          <w:szCs w:val="24"/>
+          <w:lang w:val="pt-BR"/>
         </w:rPr>
         <w:t xml:space="preserve">Taubaté. (2019) </w:t>
       </w:r>
@@ -23476,6 +22269,7 @@
           <w:iCs/>
           <w:noProof/>
           <w:szCs w:val="24"/>
+          <w:lang w:val="pt-BR"/>
         </w:rPr>
         <w:t>Relatório de Impacto de Tráfego - RIT - Roteiro Completo</w:t>
       </w:r>
@@ -23483,6 +22277,7 @@
         <w:rPr>
           <w:noProof/>
           <w:szCs w:val="24"/>
+          <w:lang w:val="pt-BR"/>
         </w:rPr>
         <w:t>. Taubaté. Obtido de https://www.taubate.sp.gov.br/wp-content/uploads/2019/01/Roteiro-RIT-COMPLETO.pdf</w:t>
       </w:r>
@@ -23494,6 +22289,7 @@
         <w:rPr>
           <w:noProof/>
           <w:szCs w:val="24"/>
+          <w:lang w:val="pt-BR"/>
         </w:rPr>
       </w:pPr>
       <w:r>
@@ -23517,7 +22313,15 @@
           <w:noProof/>
           <w:szCs w:val="24"/>
         </w:rPr>
-        <w:t>. Toronto. Obtido de http://arris.ca/~arris2/ARCHIVE/traffic-impact-study-guidelines.pdf</w:t>
+        <w:t xml:space="preserve">. </w:t>
+      </w:r>
+      <w:r>
+        <w:rPr>
+          <w:noProof/>
+          <w:szCs w:val="24"/>
+          <w:lang w:val="pt-BR"/>
+        </w:rPr>
+        <w:t>Toronto. Obtido de http://arris.ca/~arris2/ARCHIVE/traffic-impact-study-guidelines.pdf</w:t>
       </w:r>
     </w:p>
     <w:p>
@@ -23533,6 +22337,7 @@
         <w:rPr>
           <w:noProof/>
           <w:szCs w:val="24"/>
+          <w:lang w:val="pt-BR"/>
         </w:rPr>
         <w:t xml:space="preserve">Três Corações. (2021) </w:t>
       </w:r>
@@ -23542,6 +22347,7 @@
           <w:iCs/>
           <w:noProof/>
           <w:szCs w:val="24"/>
+          <w:lang w:val="pt-BR"/>
         </w:rPr>
         <w:t>Termo de Referência para desenvolvimento de estudos de impacto de vizinhança</w:t>
       </w:r>
@@ -23549,8 +22355,16 @@
         <w:rPr>
           <w:noProof/>
           <w:szCs w:val="24"/>
-        </w:rPr>
-        <w:t>. Três Corações.</w:t>
+          <w:lang w:val="pt-BR"/>
+        </w:rPr>
+        <w:t xml:space="preserve">. </w:t>
+      </w:r>
+      <w:r>
+        <w:rPr>
+          <w:noProof/>
+          <w:szCs w:val="24"/>
+        </w:rPr>
+        <w:t>Três Corações.</w:t>
       </w:r>
     </w:p>
     <w:p>
@@ -23560,6 +22374,7 @@
         <w:rPr>
           <w:noProof/>
           <w:szCs w:val="24"/>
+          <w:lang w:val="pt-BR"/>
         </w:rPr>
       </w:pPr>
       <w:r>
@@ -23583,7 +22398,15 @@
           <w:noProof/>
           <w:szCs w:val="24"/>
         </w:rPr>
-        <w:t>. (ULI, Ed). Washington. Obtido de https://archive.org/details/communitybuilder00urba/page/n1/mode/2up</w:t>
+        <w:t xml:space="preserve">. (ULI, Ed). </w:t>
+      </w:r>
+      <w:r>
+        <w:rPr>
+          <w:noProof/>
+          <w:szCs w:val="24"/>
+          <w:lang w:val="pt-BR"/>
+        </w:rPr>
+        <w:t>Washington. Obtido de https://archive.org/details/communitybuilder00urba/page/n1/mode/2up</w:t>
       </w:r>
     </w:p>
     <w:p>
@@ -23659,6 +22482,7 @@
         <w:rPr>
           <w:noProof/>
           <w:szCs w:val="24"/>
+          <w:lang w:val="pt-BR"/>
         </w:rPr>
       </w:pPr>
       <w:r>
@@ -23682,7 +22506,15 @@
           <w:noProof/>
           <w:szCs w:val="24"/>
         </w:rPr>
-        <w:t>. Volusia. Obtido de http://www.r2ctpo.org/wp-content/uploads/TIA-Guidelines-Methodology.pdf</w:t>
+        <w:t xml:space="preserve">. </w:t>
+      </w:r>
+      <w:r>
+        <w:rPr>
+          <w:noProof/>
+          <w:szCs w:val="24"/>
+          <w:lang w:val="pt-BR"/>
+        </w:rPr>
+        <w:t>Volusia. Obtido de http://www.r2ctpo.org/wp-content/uploads/TIA-Guidelines-Methodology.pdf</w:t>
       </w:r>
     </w:p>
     <w:p>
@@ -23692,6 +22524,7 @@
         <w:rPr>
           <w:noProof/>
           <w:szCs w:val="24"/>
+          <w:lang w:val="pt-BR"/>
         </w:rPr>
       </w:pPr>
       <w:r>
@@ -23715,7 +22548,15 @@
           <w:noProof/>
           <w:szCs w:val="24"/>
         </w:rPr>
-        <w:t>. Olympia. Obtido de https://wsdot.wa.gov/sites/default/files/2021-04/TrafficOps-WSDOTMultimodalTranspImpactAnalysisGuidelines.pdf</w:t>
+        <w:t xml:space="preserve">. </w:t>
+      </w:r>
+      <w:r>
+        <w:rPr>
+          <w:noProof/>
+          <w:szCs w:val="24"/>
+          <w:lang w:val="pt-BR"/>
+        </w:rPr>
+        <w:t>Olympia. Obtido de https://wsdot.wa.gov/sites/default/files/2021-04/TrafficOps-WSDOTMultimodalTranspImpactAnalysisGuidelines.pdf</w:t>
       </w:r>
     </w:p>
     <w:p>
@@ -23724,13 +22565,15 @@
         <w:ind w:left="480" w:hanging="480"/>
         <w:rPr>
           <w:noProof/>
-        </w:rPr>
-      </w:pPr>
-      <w:r>
-        <w:rPr>
-          <w:noProof/>
-          <w:szCs w:val="24"/>
-        </w:rPr>
+          <w:lang w:val="pt-BR"/>
+        </w:rPr>
+      </w:pPr>
+      <w:r>
+        <w:rPr>
+          <w:noProof/>
+          <w:szCs w:val="24"/>
+        </w:rPr>
+        <w:lastRenderedPageBreak/>
         <w:t xml:space="preserve">Yowa Sudas. (2020) </w:t>
       </w:r>
       <w:r>
@@ -23747,7 +22590,15 @@
           <w:noProof/>
           <w:szCs w:val="24"/>
         </w:rPr>
-        <w:t>. Ames. Obtido de https://intrans.iastate.edu/app/uploads/sites/15/2020/03/5N-1.pdf</w:t>
+        <w:t xml:space="preserve">. </w:t>
+      </w:r>
+      <w:r>
+        <w:rPr>
+          <w:noProof/>
+          <w:szCs w:val="24"/>
+          <w:lang w:val="pt-BR"/>
+        </w:rPr>
+        <w:t>Ames. Obtido de https://intrans.iastate.edu/app/uploads/sites/15/2020/03/5N-1.pdf</w:t>
       </w:r>
     </w:p>
     <w:p>
@@ -23796,29 +22647,15 @@
         <w:rPr>
           <w:lang w:val="pt-BR"/>
         </w:rPr>
-        <w:t>Os polos geradores de tráfego oneram a malha viária em um raio de influência maior do que a área de influência direta e as propostas de mitigação de impacto restringem-se aos entroncamentos mais carregados do entorno imediato, desta forma a EPTC estabelece nível ‘D’ de serviço para estes entroncamentos independente do nível de serviço pré-existente, compensando, assim o carregamento do sistema viário que não foi mitigado em decorrência a restrição da área de estudo.</w:t>
-      </w:r>
-    </w:p>
-  </w:comment>
-  <w:comment w:id="2" w:author="Larissa Susin Baggio" w:date="2022-09-30T14:08:00Z" w:initials="LSB">
-    <w:p>
-      <w:pPr>
-        <w:pStyle w:val="Textodecomentrio"/>
-        <w:rPr>
-          <w:lang w:val="pt-BR"/>
-        </w:rPr>
-      </w:pPr>
-      <w:r>
-        <w:rPr>
-          <w:rStyle w:val="Refdecomentrio"/>
-        </w:rPr>
-        <w:annotationRef/>
-      </w:r>
-      <w:r>
-        <w:rPr>
-          <w:lang w:val="pt-BR"/>
-        </w:rPr>
-        <w:t>Mantendo o nível de serviço atual?</w:t>
+        <w:t>Os polos geradores de tráfego oneram a malha viária em um raio de influência maior do que a área de influência direta e as propostas de mitigação de impacto restring</w:t>
+      </w:r>
+      <w:bookmarkStart w:id="1" w:name="_GoBack"/>
+      <w:bookmarkEnd w:id="1"/>
+      <w:r>
+        <w:rPr>
+          <w:lang w:val="pt-BR"/>
+        </w:rPr>
+        <w:t>em-se aos entroncamentos mais carregados do entorno imediato, desta forma a EPTC estabelece nível ‘D’ de serviço para estes entroncamentos independente do nível de serviço pré-existente, compensando, assim o carregamento do sistema viário que não foi mitigado em decorrência a restrição da área de estudo.</w:t>
       </w:r>
     </w:p>
   </w:comment>
@@ -23828,7 +22665,6 @@
 <file path=word/commentsExtended.xml><?xml version="1.0" encoding="utf-8"?>
 <w15:commentsEx xmlns:wpc="http://schemas.microsoft.com/office/word/2010/wordprocessingCanvas" xmlns:mc="http://schemas.openxmlformats.org/markup-compatibility/2006" xmlns:o="urn:schemas-microsoft-com:office:office" xmlns:r="http://schemas.openxmlformats.org/officeDocument/2006/relationships" xmlns:m="http://schemas.openxmlformats.org/officeDocument/2006/math" xmlns:v="urn:schemas-microsoft-com:vml" xmlns:wp14="http://schemas.microsoft.com/office/word/2010/wordprocessingDrawing" xmlns:wp="http://schemas.openxmlformats.org/drawingml/2006/wordprocessingDrawing" xmlns:w10="urn:schemas-microsoft-com:office:word" xmlns:w="http://schemas.openxmlformats.org/wordprocessingml/2006/main" xmlns:w14="http://schemas.microsoft.com/office/word/2010/wordml" xmlns:w15="http://schemas.microsoft.com/office/word/2012/wordml" xmlns:wpg="http://schemas.microsoft.com/office/word/2010/wordprocessingGroup" xmlns:wpi="http://schemas.microsoft.com/office/word/2010/wordprocessingInk" xmlns:wne="http://schemas.microsoft.com/office/word/2006/wordml" xmlns:wps="http://schemas.microsoft.com/office/word/2010/wordprocessingShape" mc:Ignorable="w14 w15 wp14">
   <w15:commentEx w15:paraId="2759D900" w15:done="0"/>
-  <w15:commentEx w15:paraId="65545EE0" w15:done="0"/>
 </w15:commentsEx>
 </file>
 
@@ -25675,9 +24511,6 @@
 <w15:people xmlns:wpc="http://schemas.microsoft.com/office/word/2010/wordprocessingCanvas" xmlns:mc="http://schemas.openxmlformats.org/markup-compatibility/2006" xmlns:o="urn:schemas-microsoft-com:office:office" xmlns:r="http://schemas.openxmlformats.org/officeDocument/2006/relationships" xmlns:m="http://schemas.openxmlformats.org/officeDocument/2006/math" xmlns:v="urn:schemas-microsoft-com:vml" xmlns:wp14="http://schemas.microsoft.com/office/word/2010/wordprocessingDrawing" xmlns:wp="http://schemas.openxmlformats.org/drawingml/2006/wordprocessingDrawing" xmlns:w10="urn:schemas-microsoft-com:office:word" xmlns:w="http://schemas.openxmlformats.org/wordprocessingml/2006/main" xmlns:w14="http://schemas.microsoft.com/office/word/2010/wordml" xmlns:w15="http://schemas.microsoft.com/office/word/2012/wordml" xmlns:wpg="http://schemas.microsoft.com/office/word/2010/wordprocessingGroup" xmlns:wpi="http://schemas.microsoft.com/office/word/2010/wordprocessingInk" xmlns:wne="http://schemas.microsoft.com/office/word/2006/wordml" xmlns:wps="http://schemas.microsoft.com/office/word/2010/wordprocessingShape" mc:Ignorable="w14 w15 wp14">
   <w15:person w15:author="Fagner Sutel de Moura">
     <w15:presenceInfo w15:providerId="AD" w15:userId="S-1-5-21-2364268994-1396693534-3612540509-25598"/>
-  </w15:person>
-  <w15:person w15:author="Larissa Susin Baggio">
-    <w15:presenceInfo w15:providerId="AD" w15:userId="S-1-5-21-2364268994-1396693534-3612540509-52532"/>
   </w15:person>
 </w15:people>
 </file>
@@ -26075,7 +24908,7 @@
   <w:style w:type="paragraph" w:default="1" w:styleId="Normal">
     <w:name w:val="Normal"/>
     <w:qFormat/>
-    <w:rsid w:val="005B2158"/>
+    <w:rsid w:val="00FC47D7"/>
     <w:pPr>
       <w:widowControl w:val="0"/>
       <w:autoSpaceDE w:val="0"/>
@@ -27269,7 +26102,7 @@
 </file>
 
 <file path=customXml/itemProps1.xml><?xml version="1.0" encoding="utf-8"?>
-<ds:datastoreItem xmlns:ds="http://schemas.openxmlformats.org/officeDocument/2006/customXml" ds:itemID="{8972119E-0B69-4219-BF94-BCBA84C345B7}">
+<ds:datastoreItem xmlns:ds="http://schemas.openxmlformats.org/officeDocument/2006/customXml" ds:itemID="{DEA0F3B6-054D-4B8B-8493-FD533B59D744}">
   <ds:schemaRefs>
     <ds:schemaRef ds:uri="http://schemas.openxmlformats.org/officeDocument/2006/bibliography"/>
   </ds:schemaRefs>
